--- a/fuentes/contenidos/grado11/guion03/MA_11_03_CO_REC80.docx
+++ b/fuentes/contenidos/grado11/guion03/MA_11_03_CO_REC80.docx
@@ -1,46 +1,46 @@
 
 <file path=word/document.xml><?xml version="1.0" encoding="utf-8"?>
-<w:document xmlns:wpc="http://schemas.microsoft.com/office/word/2010/wordprocessingCanvas" xmlns:mo="http://schemas.microsoft.com/office/mac/office/2008/main" xmlns:mc="http://schemas.openxmlformats.org/markup-compatibility/2006" xmlns:mv="urn:schemas-microsoft-com:mac:vml" xmlns:o="urn:schemas-microsoft-com:office:office" xmlns:r="http://schemas.openxmlformats.org/officeDocument/2006/relationships" xmlns:m="http://schemas.openxmlformats.org/officeDocument/2006/math" xmlns:v="urn:schemas-microsoft-com:vml" xmlns:wp14="http://schemas.microsoft.com/office/word/2010/wordprocessingDrawing" xmlns:wp="http://schemas.openxmlformats.org/drawingml/2006/wordprocessingDrawing" xmlns:w10="urn:schemas-microsoft-com:office:word" xmlns:w="http://schemas.openxmlformats.org/wordprocessingml/2006/main" xmlns:w14="http://schemas.microsoft.com/office/word/2010/wordml" xmlns:wpg="http://schemas.microsoft.com/office/word/2010/wordprocessingGroup" xmlns:wpi="http://schemas.microsoft.com/office/word/2010/wordprocessingInk" xmlns:wne="http://schemas.microsoft.com/office/word/2006/wordml" xmlns:wps="http://schemas.microsoft.com/office/word/2010/wordprocessingShape" mc:Ignorable="w14 wp14">
+<w:document xmlns:wpc="http://schemas.microsoft.com/office/word/2010/wordprocessingCanvas" xmlns:mc="http://schemas.openxmlformats.org/markup-compatibility/2006" xmlns:o="urn:schemas-microsoft-com:office:office" xmlns:r="http://schemas.openxmlformats.org/officeDocument/2006/relationships" xmlns:m="http://schemas.openxmlformats.org/officeDocument/2006/math" xmlns:v="urn:schemas-microsoft-com:vml" xmlns:wp14="http://schemas.microsoft.com/office/word/2010/wordprocessingDrawing" xmlns:wp="http://schemas.openxmlformats.org/drawingml/2006/wordprocessingDrawing" xmlns:w10="urn:schemas-microsoft-com:office:word" xmlns:w="http://schemas.openxmlformats.org/wordprocessingml/2006/main" xmlns:w14="http://schemas.microsoft.com/office/word/2010/wordml" xmlns:w15="http://schemas.microsoft.com/office/word/2012/wordml" xmlns:wpg="http://schemas.microsoft.com/office/word/2010/wordprocessingGroup" xmlns:wpi="http://schemas.microsoft.com/office/word/2010/wordprocessingInk" xmlns:wne="http://schemas.microsoft.com/office/word/2006/wordml" xmlns:wps="http://schemas.microsoft.com/office/word/2010/wordprocessingShape" mc:Ignorable="w14 w15 wp14">
   <w:body>
     <w:p>
       <w:pPr>
         <w:jc w:val="center"/>
         <w:rPr>
-          <w:rFonts w:ascii="Arial" w:hAnsi="Arial"/>
+          <w:rFonts w:ascii="Arial" w:hAnsi="Arial" w:cs="Arial"/>
           <w:b/>
         </w:rPr>
       </w:pPr>
       <w:r>
         <w:rPr>
-          <w:rFonts w:asciiTheme="majorHAnsi" w:hAnsiTheme="majorHAnsi"/>
+          <w:rFonts w:ascii="Arial" w:hAnsi="Arial" w:cs="Arial"/>
           <w:b/>
         </w:rPr>
         <w:t>Ejercicio Genérico M1</w:t>
       </w:r>
       <w:r>
         <w:rPr>
-          <w:rFonts w:asciiTheme="majorHAnsi" w:hAnsiTheme="majorHAnsi"/>
+          <w:rFonts w:ascii="Arial" w:hAnsi="Arial" w:cs="Arial"/>
           <w:b/>
         </w:rPr>
         <w:t>C</w:t>
       </w:r>
       <w:r>
         <w:rPr>
-          <w:rFonts w:asciiTheme="majorHAnsi" w:hAnsiTheme="majorHAnsi"/>
+          <w:rFonts w:ascii="Arial" w:hAnsi="Arial" w:cs="Arial"/>
           <w:b/>
         </w:rPr>
         <w:t>: Texto a texto (frase</w:t>
       </w:r>
       <w:r>
         <w:rPr>
-          <w:rFonts w:asciiTheme="majorHAnsi" w:hAnsiTheme="majorHAnsi"/>
+          <w:rFonts w:ascii="Arial" w:hAnsi="Arial" w:cs="Arial"/>
           <w:b/>
         </w:rPr>
         <w:t>s</w:t>
       </w:r>
       <w:r>
         <w:rPr>
-          <w:rFonts w:asciiTheme="majorHAnsi" w:hAnsiTheme="majorHAnsi"/>
+          <w:rFonts w:ascii="Arial" w:hAnsi="Arial" w:cs="Arial"/>
           <w:b/>
         </w:rPr>
         <w:t>)</w:t>
@@ -49,41 +49,33 @@
     <w:p>
       <w:pPr>
         <w:rPr>
-          <w:rFonts w:ascii="Arial" w:hAnsi="Arial"/>
-        </w:rPr>
-      </w:pPr>
-    </w:p>
-    <w:p>
-      <w:pPr>
-        <w:rPr>
-          <w:rFonts w:ascii="Arial" w:hAnsi="Arial"/>
-          <w:sz w:val="18"/>
-          <w:szCs w:val="18"/>
-        </w:rPr>
-      </w:pPr>
-      <w:r>
-        <w:rPr>
-          <w:rFonts w:ascii="Arial" w:hAnsi="Arial"/>
+          <w:rFonts w:ascii="Arial" w:hAnsi="Arial" w:cs="Arial"/>
+        </w:rPr>
+      </w:pPr>
+    </w:p>
+    <w:p>
+      <w:pPr>
+        <w:rPr>
+          <w:rFonts w:ascii="Arial" w:hAnsi="Arial" w:cs="Arial"/>
+        </w:rPr>
+      </w:pPr>
+      <w:r>
+        <w:rPr>
+          <w:rFonts w:ascii="Arial" w:hAnsi="Arial" w:cs="Arial"/>
           <w:b/>
           <w:color w:val="FF0000"/>
-          <w:sz w:val="18"/>
-          <w:szCs w:val="18"/>
         </w:rPr>
         <w:t>*</w:t>
       </w:r>
       <w:r>
         <w:rPr>
-          <w:rFonts w:ascii="Arial" w:hAnsi="Arial"/>
-          <w:sz w:val="18"/>
-          <w:szCs w:val="18"/>
+          <w:rFonts w:ascii="Arial" w:hAnsi="Arial" w:cs="Arial"/>
         </w:rPr>
         <w:t xml:space="preserve"> </w:t>
       </w:r>
       <w:r>
         <w:rPr>
-          <w:rFonts w:ascii="Arial" w:hAnsi="Arial"/>
-          <w:sz w:val="18"/>
-          <w:szCs w:val="18"/>
+          <w:rFonts w:ascii="Arial" w:hAnsi="Arial" w:cs="Arial"/>
           <w:highlight w:val="green"/>
         </w:rPr>
         <w:t>Nombre del guión a que corresponde el ejercicio</w:t>
@@ -92,25 +84,19 @@
     <w:p>
       <w:pPr>
         <w:rPr>
-          <w:rFonts w:ascii="Arial" w:hAnsi="Arial"/>
-          <w:sz w:val="18"/>
-          <w:szCs w:val="18"/>
-        </w:rPr>
-      </w:pPr>
-    </w:p>
-    <w:p>
-      <w:pPr>
-        <w:rPr>
-          <w:rFonts w:ascii="Arial" w:hAnsi="Arial"/>
-          <w:sz w:val="18"/>
-          <w:szCs w:val="18"/>
-        </w:rPr>
-      </w:pPr>
-      <w:r>
-        <w:rPr>
-          <w:rFonts w:ascii="Arial" w:hAnsi="Arial"/>
-          <w:sz w:val="18"/>
-          <w:szCs w:val="18"/>
+          <w:rFonts w:ascii="Arial" w:hAnsi="Arial" w:cs="Arial"/>
+        </w:rPr>
+      </w:pPr>
+    </w:p>
+    <w:p>
+      <w:pPr>
+        <w:rPr>
+          <w:rFonts w:ascii="Arial" w:hAnsi="Arial" w:cs="Arial"/>
+        </w:rPr>
+      </w:pPr>
+      <w:r>
+        <w:rPr>
+          <w:rFonts w:ascii="Arial" w:hAnsi="Arial" w:cs="Arial"/>
         </w:rPr>
         <w:t>MA_11_03_CO</w:t>
       </w:r>
@@ -118,27 +104,21 @@
     <w:p>
       <w:pPr>
         <w:rPr>
-          <w:rFonts w:ascii="Arial" w:hAnsi="Arial"/>
-          <w:sz w:val="18"/>
-          <w:szCs w:val="18"/>
-        </w:rPr>
-      </w:pPr>
-    </w:p>
-    <w:p>
-      <w:pPr>
-        <w:rPr>
-          <w:rFonts w:ascii="Arial" w:hAnsi="Arial"/>
+          <w:rFonts w:ascii="Arial" w:hAnsi="Arial" w:cs="Arial"/>
+        </w:rPr>
+      </w:pPr>
+    </w:p>
+    <w:p>
+      <w:pPr>
+        <w:rPr>
+          <w:rFonts w:ascii="Arial" w:hAnsi="Arial" w:cs="Arial"/>
           <w:b/>
-          <w:sz w:val="18"/>
-          <w:szCs w:val="18"/>
-        </w:rPr>
-      </w:pPr>
-      <w:r>
-        <w:rPr>
-          <w:rFonts w:ascii="Arial" w:hAnsi="Arial"/>
+        </w:rPr>
+      </w:pPr>
+      <w:r>
+        <w:rPr>
+          <w:rFonts w:ascii="Arial" w:hAnsi="Arial" w:cs="Arial"/>
           <w:b/>
-          <w:sz w:val="18"/>
-          <w:szCs w:val="18"/>
         </w:rPr>
         <w:t>DATOS DEL RECURSO</w:t>
       </w:r>
@@ -147,81 +127,49 @@
       <w:pPr>
         <w:rPr>
           <w:rFonts w:ascii="Arial" w:hAnsi="Arial" w:cs="Arial"/>
-          <w:sz w:val="18"/>
-          <w:szCs w:val="18"/>
-        </w:rPr>
-      </w:pPr>
-    </w:p>
-    <w:p>
-      <w:pPr>
-        <w:rPr>
-          <w:rFonts w:ascii="Arial" w:hAnsi="Arial"/>
-          <w:sz w:val="18"/>
-          <w:szCs w:val="18"/>
-        </w:rPr>
-      </w:pPr>
-      <w:r>
-        <w:rPr>
-          <w:rFonts w:ascii="Arial" w:hAnsi="Arial"/>
+        </w:rPr>
+      </w:pPr>
+    </w:p>
+    <w:p>
+      <w:pPr>
+        <w:rPr>
+          <w:rFonts w:ascii="Arial" w:hAnsi="Arial" w:cs="Arial"/>
+        </w:rPr>
+      </w:pPr>
+      <w:r>
+        <w:rPr>
+          <w:rFonts w:ascii="Arial" w:hAnsi="Arial" w:cs="Arial"/>
           <w:b/>
           <w:color w:val="FF0000"/>
-          <w:sz w:val="18"/>
-          <w:szCs w:val="18"/>
         </w:rPr>
         <w:t>*</w:t>
       </w:r>
       <w:r>
         <w:rPr>
-          <w:rFonts w:ascii="Arial" w:hAnsi="Arial"/>
-          <w:sz w:val="18"/>
-          <w:szCs w:val="18"/>
+          <w:rFonts w:ascii="Arial" w:hAnsi="Arial" w:cs="Arial"/>
         </w:rPr>
         <w:t xml:space="preserve"> </w:t>
       </w:r>
       <w:r>
         <w:rPr>
-          <w:rFonts w:ascii="Arial" w:hAnsi="Arial"/>
-          <w:sz w:val="18"/>
-          <w:szCs w:val="18"/>
+          <w:rFonts w:ascii="Arial" w:hAnsi="Arial" w:cs="Arial"/>
           <w:highlight w:val="green"/>
         </w:rPr>
-        <w:t>Título del recurso</w:t>
-      </w:r>
-      <w:r>
-        <w:rPr>
-          <w:rFonts w:ascii="Arial" w:hAnsi="Arial"/>
-          <w:sz w:val="18"/>
-          <w:szCs w:val="18"/>
+        <w:t>Título del recurso (</w:t>
+      </w:r>
+      <w:r>
+        <w:rPr>
+          <w:rFonts w:ascii="Arial" w:hAnsi="Arial" w:cs="Arial"/>
+          <w:b/>
           <w:highlight w:val="green"/>
         </w:rPr>
-        <w:t xml:space="preserve"> </w:t>
-      </w:r>
-      <w:r>
-        <w:rPr>
-          <w:rFonts w:ascii="Arial" w:hAnsi="Arial"/>
-          <w:sz w:val="18"/>
-          <w:szCs w:val="18"/>
+        <w:t>65</w:t>
+      </w:r>
+      <w:r>
+        <w:rPr>
+          <w:rFonts w:ascii="Arial" w:hAnsi="Arial" w:cs="Arial"/>
           <w:highlight w:val="green"/>
         </w:rPr>
-        <w:t>(</w:t>
-      </w:r>
-      <w:r>
-        <w:rPr>
-          <w:rFonts w:ascii="Arial" w:hAnsi="Arial"/>
-          <w:b/>
-          <w:sz w:val="18"/>
-          <w:szCs w:val="18"/>
-          <w:highlight w:val="green"/>
-        </w:rPr>
-        <w:t>65</w:t>
-      </w:r>
-      <w:r>
-        <w:rPr>
-          <w:rFonts w:ascii="Arial" w:hAnsi="Arial"/>
-          <w:sz w:val="18"/>
-          <w:szCs w:val="18"/>
-          <w:highlight w:val="green"/>
-        </w:rPr>
         <w:t xml:space="preserve"> caracteres máx.)</w:t>
       </w:r>
     </w:p>
@@ -229,67 +177,97 @@
       <w:pPr>
         <w:rPr>
           <w:rFonts w:ascii="Arial" w:hAnsi="Arial" w:cs="Arial"/>
-          <w:sz w:val="18"/>
-          <w:szCs w:val="18"/>
-        </w:rPr>
-      </w:pPr>
-    </w:p>
-    <w:p>
-      <w:pPr>
-        <w:rPr>
-          <w:rFonts w:ascii="Arial" w:hAnsi="Arial" w:cs="Arial"/>
-          <w:sz w:val="18"/>
-          <w:szCs w:val="18"/>
-        </w:rPr>
-      </w:pPr>
-      <w:r>
-        <w:rPr>
-          <w:rFonts w:ascii="Times New Roman" w:eastAsia="ＭＳ 明朝" w:hAnsi="Times New Roman" w:cs="Times New Roman"/>
+        </w:rPr>
+      </w:pPr>
+    </w:p>
+    <w:p>
+      <w:pPr>
+        <w:rPr>
+          <w:rFonts w:ascii="Arial" w:hAnsi="Arial" w:cs="Arial"/>
+        </w:rPr>
+      </w:pPr>
+      <w:r>
+        <w:rPr>
+          <w:rFonts w:ascii="Arial" w:eastAsia="MS Mincho" w:hAnsi="Arial" w:cs="Arial"/>
           <w:color w:val="000000"/>
         </w:rPr>
-        <w:t>Propiedades del limite de la suma</w:t>
-      </w:r>
-    </w:p>
-    <w:p>
-      <w:pPr>
-        <w:rPr>
-          <w:rFonts w:ascii="Arial" w:hAnsi="Arial" w:cs="Arial"/>
-          <w:sz w:val="18"/>
-          <w:szCs w:val="18"/>
-        </w:rPr>
-      </w:pPr>
-    </w:p>
-    <w:p>
-      <w:pPr>
-        <w:rPr>
-          <w:rFonts w:ascii="Arial" w:hAnsi="Arial"/>
-          <w:sz w:val="18"/>
-          <w:szCs w:val="18"/>
-        </w:rPr>
-      </w:pPr>
-      <w:r>
-        <w:rPr>
-          <w:rFonts w:ascii="Arial" w:hAnsi="Arial"/>
+        <w:t>Propiedad</w:t>
+      </w:r>
+      <w:r>
+        <w:rPr>
+          <w:rFonts w:ascii="Arial" w:eastAsia="MS Mincho" w:hAnsi="Arial" w:cs="Arial"/>
+          <w:color w:val="000000"/>
+        </w:rPr>
+        <w:t xml:space="preserve"> de</w:t>
+      </w:r>
+      <w:r>
+        <w:rPr>
+          <w:rFonts w:ascii="Arial" w:eastAsia="MS Mincho" w:hAnsi="Arial" w:cs="Arial"/>
+          <w:color w:val="000000"/>
+        </w:rPr>
+        <w:t>l</w:t>
+      </w:r>
+      <w:r>
+        <w:rPr>
+          <w:rFonts w:ascii="Arial" w:eastAsia="MS Mincho" w:hAnsi="Arial" w:cs="Arial"/>
+          <w:color w:val="000000"/>
+        </w:rPr>
+        <w:t xml:space="preserve"> l</w:t>
+      </w:r>
+      <w:r>
+        <w:rPr>
+          <w:rFonts w:ascii="Arial" w:eastAsia="MS Mincho" w:hAnsi="Arial" w:cs="Arial"/>
+          <w:color w:val="000000"/>
+        </w:rPr>
+        <w:t>í</w:t>
+      </w:r>
+      <w:r>
+        <w:rPr>
+          <w:rFonts w:ascii="Arial" w:eastAsia="MS Mincho" w:hAnsi="Arial" w:cs="Arial"/>
+          <w:color w:val="000000"/>
+        </w:rPr>
+        <w:t>mite de la suma</w:t>
+      </w:r>
+      <w:r>
+        <w:rPr>
+          <w:rFonts w:ascii="Arial" w:eastAsia="MS Mincho" w:hAnsi="Arial" w:cs="Arial"/>
+          <w:color w:val="000000"/>
+        </w:rPr>
+        <w:t xml:space="preserve"> de funciones</w:t>
+      </w:r>
+    </w:p>
+    <w:p>
+      <w:pPr>
+        <w:rPr>
+          <w:rFonts w:ascii="Arial" w:hAnsi="Arial" w:cs="Arial"/>
+        </w:rPr>
+      </w:pPr>
+      <w:bookmarkStart w:id="0" w:name="_GoBack"/>
+      <w:bookmarkEnd w:id="0"/>
+    </w:p>
+    <w:p>
+      <w:pPr>
+        <w:rPr>
+          <w:rFonts w:ascii="Arial" w:hAnsi="Arial" w:cs="Arial"/>
+        </w:rPr>
+      </w:pPr>
+      <w:r>
+        <w:rPr>
+          <w:rFonts w:ascii="Arial" w:hAnsi="Arial" w:cs="Arial"/>
           <w:b/>
           <w:color w:val="FF0000"/>
-          <w:sz w:val="18"/>
-          <w:szCs w:val="18"/>
         </w:rPr>
         <w:t>*</w:t>
       </w:r>
       <w:r>
         <w:rPr>
-          <w:rFonts w:ascii="Arial" w:hAnsi="Arial"/>
-          <w:sz w:val="18"/>
-          <w:szCs w:val="18"/>
+          <w:rFonts w:ascii="Arial" w:hAnsi="Arial" w:cs="Arial"/>
         </w:rPr>
         <w:t xml:space="preserve"> </w:t>
       </w:r>
       <w:r>
         <w:rPr>
-          <w:rFonts w:ascii="Arial" w:hAnsi="Arial"/>
-          <w:sz w:val="18"/>
-          <w:szCs w:val="18"/>
+          <w:rFonts w:ascii="Arial" w:hAnsi="Arial" w:cs="Arial"/>
           <w:highlight w:val="green"/>
         </w:rPr>
         <w:t>Descripción del recurso</w:t>
@@ -299,81 +277,67 @@
       <w:pPr>
         <w:rPr>
           <w:rFonts w:ascii="Arial" w:hAnsi="Arial" w:cs="Arial"/>
-          <w:sz w:val="18"/>
-          <w:szCs w:val="18"/>
-        </w:rPr>
-      </w:pPr>
-    </w:p>
-    <w:p>
-      <w:pPr>
-        <w:rPr>
-          <w:rFonts w:ascii="Arial" w:hAnsi="Arial" w:cs="Arial"/>
-          <w:sz w:val="18"/>
-          <w:szCs w:val="18"/>
-        </w:rPr>
-      </w:pPr>
-      <w:r>
-        <w:rPr>
-          <w:rFonts w:ascii="Times New Roman" w:eastAsia="ＭＳ 明朝" w:hAnsi="Times New Roman" w:cs="Times New Roman"/>
+        </w:rPr>
+      </w:pPr>
+    </w:p>
+    <w:p>
+      <w:pPr>
+        <w:rPr>
+          <w:rFonts w:ascii="Arial" w:hAnsi="Arial" w:cs="Arial"/>
+        </w:rPr>
+      </w:pPr>
+      <w:r>
+        <w:rPr>
+          <w:rFonts w:ascii="Arial" w:eastAsia="MS Mincho" w:hAnsi="Arial" w:cs="Arial"/>
           <w:color w:val="000000"/>
         </w:rPr>
-        <w:t>Actividad en la que se prácti</w:t>
-      </w:r>
-      <w:r>
-        <w:rPr>
-          <w:rFonts w:ascii="Times New Roman" w:eastAsia="ＭＳ 明朝" w:hAnsi="Times New Roman" w:cs="Times New Roman"/>
+        <w:t xml:space="preserve">Actividad en la que </w:t>
+      </w:r>
+      <w:r>
+        <w:rPr>
+          <w:rFonts w:ascii="Arial" w:eastAsia="MS Mincho" w:hAnsi="Arial" w:cs="Arial"/>
           <w:color w:val="000000"/>
         </w:rPr>
-        <w:t>ca como calcular el limite de</w:t>
-      </w:r>
-      <w:r>
-        <w:rPr>
-          <w:rFonts w:ascii="Times New Roman" w:eastAsia="ＭＳ 明朝" w:hAnsi="Times New Roman" w:cs="Times New Roman"/>
+        <w:t>se aplica la</w:t>
+      </w:r>
+      <w:r>
+        <w:rPr>
+          <w:rFonts w:ascii="Arial" w:eastAsia="MS Mincho" w:hAnsi="Arial" w:cs="Arial"/>
           <w:color w:val="000000"/>
         </w:rPr>
-        <w:t xml:space="preserve"> funciones usando las propiedades de limite de la suma.</w:t>
-      </w:r>
-    </w:p>
-    <w:p>
-      <w:pPr>
-        <w:rPr>
-          <w:rFonts w:ascii="Arial" w:hAnsi="Arial" w:cs="Arial"/>
-          <w:sz w:val="18"/>
-          <w:szCs w:val="18"/>
-        </w:rPr>
-      </w:pPr>
-    </w:p>
-    <w:p>
-      <w:pPr>
-        <w:rPr>
-          <w:rFonts w:ascii="Arial" w:hAnsi="Arial"/>
-          <w:sz w:val="18"/>
-          <w:szCs w:val="18"/>
-        </w:rPr>
-      </w:pPr>
-      <w:r>
-        <w:rPr>
-          <w:rFonts w:ascii="Arial" w:hAnsi="Arial"/>
+        <w:t xml:space="preserve"> propiedad del límite de la suma de funciones para calcular algunos límites</w:t>
+      </w:r>
+    </w:p>
+    <w:p>
+      <w:pPr>
+        <w:rPr>
+          <w:rFonts w:ascii="Arial" w:hAnsi="Arial" w:cs="Arial"/>
+        </w:rPr>
+      </w:pPr>
+    </w:p>
+    <w:p>
+      <w:pPr>
+        <w:rPr>
+          <w:rFonts w:ascii="Arial" w:hAnsi="Arial" w:cs="Arial"/>
+        </w:rPr>
+      </w:pPr>
+      <w:r>
+        <w:rPr>
+          <w:rFonts w:ascii="Arial" w:hAnsi="Arial" w:cs="Arial"/>
           <w:b/>
           <w:color w:val="FF0000"/>
-          <w:sz w:val="18"/>
-          <w:szCs w:val="18"/>
         </w:rPr>
         <w:t>*</w:t>
       </w:r>
       <w:r>
         <w:rPr>
-          <w:rFonts w:ascii="Arial" w:hAnsi="Arial"/>
-          <w:sz w:val="18"/>
-          <w:szCs w:val="18"/>
+          <w:rFonts w:ascii="Arial" w:hAnsi="Arial" w:cs="Arial"/>
         </w:rPr>
         <w:t xml:space="preserve"> </w:t>
       </w:r>
       <w:r>
         <w:rPr>
-          <w:rFonts w:ascii="Arial" w:hAnsi="Arial"/>
-          <w:sz w:val="18"/>
-          <w:szCs w:val="18"/>
+          <w:rFonts w:ascii="Arial" w:hAnsi="Arial" w:cs="Arial"/>
           <w:highlight w:val="green"/>
         </w:rPr>
         <w:t>Palabras clave del recurso (separadas por comas ",")</w:t>
@@ -383,60 +347,54 @@
       <w:pPr>
         <w:rPr>
           <w:rFonts w:ascii="Arial" w:hAnsi="Arial" w:cs="Arial"/>
-          <w:sz w:val="18"/>
-          <w:szCs w:val="18"/>
-        </w:rPr>
-      </w:pPr>
-      <w:r>
-        <w:rPr>
-          <w:rFonts w:ascii="Arial" w:hAnsi="Arial" w:cs="Arial"/>
-          <w:sz w:val="18"/>
-          <w:szCs w:val="18"/>
-        </w:rPr>
-        <w:t>“limite” , “propiedades”</w:t>
-      </w:r>
-    </w:p>
-    <w:p>
-      <w:pPr>
-        <w:rPr>
-          <w:rFonts w:ascii="Arial" w:hAnsi="Arial" w:cs="Arial"/>
-          <w:sz w:val="18"/>
-          <w:szCs w:val="18"/>
-        </w:rPr>
-      </w:pPr>
-    </w:p>
-    <w:p>
-      <w:pPr>
-        <w:rPr>
-          <w:rFonts w:ascii="Arial" w:hAnsi="Arial"/>
-          <w:sz w:val="18"/>
-          <w:szCs w:val="18"/>
-        </w:rPr>
-      </w:pPr>
-      <w:r>
-        <w:rPr>
-          <w:rFonts w:ascii="Arial" w:hAnsi="Arial"/>
+        </w:rPr>
+      </w:pPr>
+      <w:proofErr w:type="gramStart"/>
+      <w:r>
+        <w:rPr>
+          <w:rFonts w:ascii="Arial" w:hAnsi="Arial" w:cs="Arial"/>
+        </w:rPr>
+        <w:t>límite</w:t>
+      </w:r>
+      <w:proofErr w:type="gramEnd"/>
+      <w:r>
+        <w:rPr>
+          <w:rFonts w:ascii="Arial" w:hAnsi="Arial" w:cs="Arial"/>
+        </w:rPr>
+        <w:t xml:space="preserve"> , propiedades, suma de funciones</w:t>
+      </w:r>
+    </w:p>
+    <w:p>
+      <w:pPr>
+        <w:rPr>
+          <w:rFonts w:ascii="Arial" w:hAnsi="Arial" w:cs="Arial"/>
+        </w:rPr>
+      </w:pPr>
+    </w:p>
+    <w:p>
+      <w:pPr>
+        <w:rPr>
+          <w:rFonts w:ascii="Arial" w:hAnsi="Arial" w:cs="Arial"/>
+        </w:rPr>
+      </w:pPr>
+      <w:r>
+        <w:rPr>
+          <w:rFonts w:ascii="Arial" w:hAnsi="Arial" w:cs="Arial"/>
           <w:b/>
           <w:color w:val="FF0000"/>
-          <w:sz w:val="18"/>
-          <w:szCs w:val="18"/>
         </w:rPr>
         <w:t>*</w:t>
       </w:r>
       <w:r>
         <w:rPr>
-          <w:rFonts w:ascii="Arial" w:hAnsi="Arial"/>
+          <w:rFonts w:ascii="Arial" w:hAnsi="Arial" w:cs="Arial"/>
           <w:color w:val="FF0000"/>
-          <w:sz w:val="18"/>
-          <w:szCs w:val="18"/>
         </w:rPr>
         <w:t xml:space="preserve"> </w:t>
       </w:r>
       <w:r>
         <w:rPr>
-          <w:rFonts w:ascii="Arial" w:hAnsi="Arial"/>
-          <w:sz w:val="18"/>
-          <w:szCs w:val="18"/>
+          <w:rFonts w:ascii="Arial" w:hAnsi="Arial" w:cs="Arial"/>
           <w:highlight w:val="green"/>
         </w:rPr>
         <w:t>Tiempo estimado (minutos)</w:t>
@@ -446,15 +404,11 @@
       <w:pPr>
         <w:rPr>
           <w:rFonts w:ascii="Arial" w:hAnsi="Arial" w:cs="Arial"/>
-          <w:sz w:val="18"/>
-          <w:szCs w:val="18"/>
-        </w:rPr>
-      </w:pPr>
-      <w:r>
-        <w:rPr>
-          <w:rFonts w:ascii="Arial" w:hAnsi="Arial" w:cs="Arial"/>
-          <w:sz w:val="18"/>
-          <w:szCs w:val="18"/>
+        </w:rPr>
+      </w:pPr>
+      <w:r>
+        <w:rPr>
+          <w:rFonts w:ascii="Arial" w:hAnsi="Arial" w:cs="Arial"/>
         </w:rPr>
         <w:t>5 min</w:t>
       </w:r>
@@ -463,43 +417,33 @@
       <w:pPr>
         <w:rPr>
           <w:rFonts w:ascii="Arial" w:hAnsi="Arial" w:cs="Arial"/>
-          <w:sz w:val="18"/>
-          <w:szCs w:val="18"/>
-        </w:rPr>
-      </w:pPr>
-    </w:p>
-    <w:p>
-      <w:pPr>
-        <w:rPr>
-          <w:rFonts w:ascii="Arial" w:hAnsi="Arial"/>
-          <w:sz w:val="18"/>
-          <w:szCs w:val="18"/>
-        </w:rPr>
-      </w:pPr>
-      <w:r>
-        <w:rPr>
-          <w:rFonts w:ascii="Arial" w:hAnsi="Arial"/>
+        </w:rPr>
+      </w:pPr>
+    </w:p>
+    <w:p>
+      <w:pPr>
+        <w:rPr>
+          <w:rFonts w:ascii="Arial" w:hAnsi="Arial" w:cs="Arial"/>
+        </w:rPr>
+      </w:pPr>
+      <w:r>
+        <w:rPr>
+          <w:rFonts w:ascii="Arial" w:hAnsi="Arial" w:cs="Arial"/>
           <w:b/>
           <w:color w:val="FF0000"/>
-          <w:sz w:val="18"/>
-          <w:szCs w:val="18"/>
         </w:rPr>
         <w:t>*</w:t>
       </w:r>
       <w:r>
         <w:rPr>
-          <w:rFonts w:ascii="Arial" w:hAnsi="Arial"/>
+          <w:rFonts w:ascii="Arial" w:hAnsi="Arial" w:cs="Arial"/>
           <w:color w:val="FF0000"/>
-          <w:sz w:val="18"/>
-          <w:szCs w:val="18"/>
         </w:rPr>
         <w:t xml:space="preserve"> </w:t>
       </w:r>
       <w:r>
         <w:rPr>
-          <w:rFonts w:ascii="Arial" w:hAnsi="Arial"/>
-          <w:sz w:val="18"/>
-          <w:szCs w:val="18"/>
+          <w:rFonts w:ascii="Arial" w:hAnsi="Arial" w:cs="Arial"/>
           <w:highlight w:val="green"/>
         </w:rPr>
         <w:t>Acción didáctica (indicar sólo una)</w:t>
@@ -513,14 +457,14 @@
         <w:tblLook w:val="04A0" w:firstRow="1" w:lastRow="0" w:firstColumn="1" w:lastColumn="0" w:noHBand="0" w:noVBand="1"/>
       </w:tblPr>
       <w:tblGrid>
-        <w:gridCol w:w="1248"/>
-        <w:gridCol w:w="404"/>
-        <w:gridCol w:w="1289"/>
-        <w:gridCol w:w="367"/>
-        <w:gridCol w:w="2504"/>
-        <w:gridCol w:w="425"/>
-        <w:gridCol w:w="2268"/>
-        <w:gridCol w:w="425"/>
+        <w:gridCol w:w="1377"/>
+        <w:gridCol w:w="381"/>
+        <w:gridCol w:w="1457"/>
+        <w:gridCol w:w="377"/>
+        <w:gridCol w:w="2370"/>
+        <w:gridCol w:w="401"/>
+        <w:gridCol w:w="2166"/>
+        <w:gridCol w:w="401"/>
       </w:tblGrid>
       <w:tr>
         <w:tc>
@@ -530,16 +474,12 @@
           <w:p>
             <w:pPr>
               <w:rPr>
-                <w:rFonts w:ascii="Arial" w:hAnsi="Arial"/>
-                <w:sz w:val="16"/>
-                <w:szCs w:val="16"/>
-              </w:rPr>
-            </w:pPr>
-            <w:r>
-              <w:rPr>
-                <w:rFonts w:ascii="Arial" w:hAnsi="Arial"/>
-                <w:sz w:val="16"/>
-                <w:szCs w:val="16"/>
+                <w:rFonts w:ascii="Arial" w:hAnsi="Arial" w:cs="Arial"/>
+              </w:rPr>
+            </w:pPr>
+            <w:r>
+              <w:rPr>
+                <w:rFonts w:ascii="Arial" w:hAnsi="Arial" w:cs="Arial"/>
               </w:rPr>
               <w:t>Exposición</w:t>
             </w:r>
@@ -552,9 +492,7 @@
           <w:p>
             <w:pPr>
               <w:rPr>
-                <w:rFonts w:ascii="Arial" w:hAnsi="Arial"/>
-                <w:sz w:val="16"/>
-                <w:szCs w:val="16"/>
+                <w:rFonts w:ascii="Arial" w:hAnsi="Arial" w:cs="Arial"/>
               </w:rPr>
             </w:pPr>
           </w:p>
@@ -566,16 +504,12 @@
           <w:p>
             <w:pPr>
               <w:rPr>
-                <w:rFonts w:ascii="Arial" w:hAnsi="Arial"/>
-                <w:sz w:val="16"/>
-                <w:szCs w:val="16"/>
-              </w:rPr>
-            </w:pPr>
-            <w:r>
-              <w:rPr>
-                <w:rFonts w:ascii="Arial" w:hAnsi="Arial"/>
-                <w:sz w:val="16"/>
-                <w:szCs w:val="16"/>
+                <w:rFonts w:ascii="Arial" w:hAnsi="Arial" w:cs="Arial"/>
+              </w:rPr>
+            </w:pPr>
+            <w:r>
+              <w:rPr>
+                <w:rFonts w:ascii="Arial" w:hAnsi="Arial" w:cs="Arial"/>
               </w:rPr>
               <w:t>Ejercitación</w:t>
             </w:r>
@@ -588,16 +522,12 @@
           <w:p>
             <w:pPr>
               <w:rPr>
-                <w:rFonts w:ascii="Arial" w:hAnsi="Arial"/>
-                <w:sz w:val="16"/>
-                <w:szCs w:val="16"/>
-              </w:rPr>
-            </w:pPr>
-            <w:r>
-              <w:rPr>
-                <w:rFonts w:ascii="Arial" w:hAnsi="Arial"/>
-                <w:sz w:val="16"/>
-                <w:szCs w:val="16"/>
+                <w:rFonts w:ascii="Arial" w:hAnsi="Arial" w:cs="Arial"/>
+              </w:rPr>
+            </w:pPr>
+            <w:r>
+              <w:rPr>
+                <w:rFonts w:ascii="Arial" w:hAnsi="Arial" w:cs="Arial"/>
               </w:rPr>
               <w:t>X</w:t>
             </w:r>
@@ -610,16 +540,12 @@
           <w:p>
             <w:pPr>
               <w:rPr>
-                <w:rFonts w:ascii="Arial" w:hAnsi="Arial"/>
-                <w:sz w:val="16"/>
-                <w:szCs w:val="16"/>
-              </w:rPr>
-            </w:pPr>
-            <w:r>
-              <w:rPr>
-                <w:rFonts w:ascii="Arial" w:hAnsi="Arial"/>
-                <w:sz w:val="16"/>
-                <w:szCs w:val="16"/>
+                <w:rFonts w:ascii="Arial" w:hAnsi="Arial" w:cs="Arial"/>
+              </w:rPr>
+            </w:pPr>
+            <w:r>
+              <w:rPr>
+                <w:rFonts w:ascii="Arial" w:hAnsi="Arial" w:cs="Arial"/>
               </w:rPr>
               <w:t>Preguntas con respuesta libre</w:t>
             </w:r>
@@ -632,9 +558,7 @@
           <w:p>
             <w:pPr>
               <w:rPr>
-                <w:rFonts w:ascii="Arial" w:hAnsi="Arial"/>
-                <w:sz w:val="16"/>
-                <w:szCs w:val="16"/>
+                <w:rFonts w:ascii="Arial" w:hAnsi="Arial" w:cs="Arial"/>
               </w:rPr>
             </w:pPr>
           </w:p>
@@ -646,16 +570,12 @@
           <w:p>
             <w:pPr>
               <w:rPr>
-                <w:rFonts w:ascii="Arial" w:hAnsi="Arial"/>
-                <w:sz w:val="16"/>
-                <w:szCs w:val="16"/>
-              </w:rPr>
-            </w:pPr>
-            <w:r>
-              <w:rPr>
-                <w:rFonts w:ascii="Arial" w:hAnsi="Arial"/>
-                <w:sz w:val="16"/>
-                <w:szCs w:val="16"/>
+                <w:rFonts w:ascii="Arial" w:hAnsi="Arial" w:cs="Arial"/>
+              </w:rPr>
+            </w:pPr>
+            <w:r>
+              <w:rPr>
+                <w:rFonts w:ascii="Arial" w:hAnsi="Arial" w:cs="Arial"/>
               </w:rPr>
               <w:t>Juegos</w:t>
             </w:r>
@@ -668,9 +588,7 @@
           <w:p>
             <w:pPr>
               <w:rPr>
-                <w:rFonts w:ascii="Arial" w:hAnsi="Arial"/>
-                <w:sz w:val="16"/>
-                <w:szCs w:val="16"/>
+                <w:rFonts w:ascii="Arial" w:hAnsi="Arial" w:cs="Arial"/>
               </w:rPr>
             </w:pPr>
           </w:p>
@@ -684,16 +602,12 @@
           <w:p>
             <w:pPr>
               <w:rPr>
-                <w:rFonts w:ascii="Arial" w:hAnsi="Arial"/>
-                <w:sz w:val="16"/>
-                <w:szCs w:val="16"/>
-              </w:rPr>
-            </w:pPr>
-            <w:r>
-              <w:rPr>
-                <w:rFonts w:ascii="Arial" w:hAnsi="Arial"/>
-                <w:sz w:val="16"/>
-                <w:szCs w:val="16"/>
+                <w:rFonts w:ascii="Arial" w:hAnsi="Arial" w:cs="Arial"/>
+              </w:rPr>
+            </w:pPr>
+            <w:r>
+              <w:rPr>
+                <w:rFonts w:ascii="Arial" w:hAnsi="Arial" w:cs="Arial"/>
               </w:rPr>
               <w:t>Estudio</w:t>
             </w:r>
@@ -706,9 +620,7 @@
           <w:p>
             <w:pPr>
               <w:rPr>
-                <w:rFonts w:ascii="Arial" w:hAnsi="Arial"/>
-                <w:sz w:val="16"/>
-                <w:szCs w:val="16"/>
+                <w:rFonts w:ascii="Arial" w:hAnsi="Arial" w:cs="Arial"/>
               </w:rPr>
             </w:pPr>
           </w:p>
@@ -720,16 +632,12 @@
           <w:p>
             <w:pPr>
               <w:rPr>
-                <w:rFonts w:ascii="Arial" w:hAnsi="Arial"/>
-                <w:sz w:val="16"/>
-                <w:szCs w:val="16"/>
-              </w:rPr>
-            </w:pPr>
-            <w:r>
-              <w:rPr>
-                <w:rFonts w:ascii="Arial" w:hAnsi="Arial"/>
-                <w:sz w:val="16"/>
-                <w:szCs w:val="16"/>
+                <w:rFonts w:ascii="Arial" w:hAnsi="Arial" w:cs="Arial"/>
+              </w:rPr>
+            </w:pPr>
+            <w:r>
+              <w:rPr>
+                <w:rFonts w:ascii="Arial" w:hAnsi="Arial" w:cs="Arial"/>
               </w:rPr>
               <w:t>Proyecto</w:t>
             </w:r>
@@ -742,9 +650,7 @@
           <w:p>
             <w:pPr>
               <w:rPr>
-                <w:rFonts w:ascii="Arial" w:hAnsi="Arial"/>
-                <w:sz w:val="16"/>
-                <w:szCs w:val="16"/>
+                <w:rFonts w:ascii="Arial" w:hAnsi="Arial" w:cs="Arial"/>
               </w:rPr>
             </w:pPr>
           </w:p>
@@ -756,16 +662,12 @@
           <w:p>
             <w:pPr>
               <w:rPr>
-                <w:rFonts w:ascii="Arial" w:hAnsi="Arial"/>
-                <w:sz w:val="16"/>
-                <w:szCs w:val="16"/>
-              </w:rPr>
-            </w:pPr>
-            <w:r>
-              <w:rPr>
-                <w:rFonts w:ascii="Arial" w:hAnsi="Arial"/>
-                <w:sz w:val="16"/>
-                <w:szCs w:val="16"/>
+                <w:rFonts w:ascii="Arial" w:hAnsi="Arial" w:cs="Arial"/>
+              </w:rPr>
+            </w:pPr>
+            <w:r>
+              <w:rPr>
+                <w:rFonts w:ascii="Arial" w:hAnsi="Arial" w:cs="Arial"/>
               </w:rPr>
               <w:t>Evaluación</w:t>
             </w:r>
@@ -778,9 +680,7 @@
           <w:p>
             <w:pPr>
               <w:rPr>
-                <w:rFonts w:ascii="Arial" w:hAnsi="Arial"/>
-                <w:sz w:val="16"/>
-                <w:szCs w:val="16"/>
+                <w:rFonts w:ascii="Arial" w:hAnsi="Arial" w:cs="Arial"/>
               </w:rPr>
             </w:pPr>
           </w:p>
@@ -792,16 +692,12 @@
           <w:p>
             <w:pPr>
               <w:rPr>
-                <w:rFonts w:ascii="Arial" w:hAnsi="Arial"/>
-                <w:sz w:val="16"/>
-                <w:szCs w:val="16"/>
-              </w:rPr>
-            </w:pPr>
-            <w:r>
-              <w:rPr>
-                <w:rFonts w:ascii="Arial" w:hAnsi="Arial"/>
-                <w:sz w:val="16"/>
-                <w:szCs w:val="16"/>
+                <w:rFonts w:ascii="Arial" w:hAnsi="Arial" w:cs="Arial"/>
+              </w:rPr>
+            </w:pPr>
+            <w:r>
+              <w:rPr>
+                <w:rFonts w:ascii="Arial" w:hAnsi="Arial" w:cs="Arial"/>
               </w:rPr>
               <w:t>Generador de actividades</w:t>
             </w:r>
@@ -814,9 +710,7 @@
           <w:p>
             <w:pPr>
               <w:rPr>
-                <w:rFonts w:ascii="Arial" w:hAnsi="Arial"/>
-                <w:sz w:val="16"/>
-                <w:szCs w:val="16"/>
+                <w:rFonts w:ascii="Arial" w:hAnsi="Arial" w:cs="Arial"/>
               </w:rPr>
             </w:pPr>
           </w:p>
@@ -827,43 +721,33 @@
       <w:pPr>
         <w:rPr>
           <w:rFonts w:ascii="Arial" w:hAnsi="Arial" w:cs="Arial"/>
-          <w:sz w:val="18"/>
-          <w:szCs w:val="18"/>
-        </w:rPr>
-      </w:pPr>
-    </w:p>
-    <w:p>
-      <w:pPr>
-        <w:rPr>
-          <w:rFonts w:ascii="Arial" w:hAnsi="Arial"/>
-          <w:sz w:val="18"/>
-          <w:szCs w:val="18"/>
-        </w:rPr>
-      </w:pPr>
-      <w:r>
-        <w:rPr>
-          <w:rFonts w:ascii="Arial" w:hAnsi="Arial"/>
+        </w:rPr>
+      </w:pPr>
+    </w:p>
+    <w:p>
+      <w:pPr>
+        <w:rPr>
+          <w:rFonts w:ascii="Arial" w:hAnsi="Arial" w:cs="Arial"/>
+        </w:rPr>
+      </w:pPr>
+      <w:r>
+        <w:rPr>
+          <w:rFonts w:ascii="Arial" w:hAnsi="Arial" w:cs="Arial"/>
           <w:b/>
           <w:color w:val="FF0000"/>
-          <w:sz w:val="18"/>
-          <w:szCs w:val="18"/>
         </w:rPr>
         <w:t>*</w:t>
       </w:r>
       <w:r>
         <w:rPr>
-          <w:rFonts w:ascii="Arial" w:hAnsi="Arial"/>
+          <w:rFonts w:ascii="Arial" w:hAnsi="Arial" w:cs="Arial"/>
           <w:color w:val="FF0000"/>
-          <w:sz w:val="18"/>
-          <w:szCs w:val="18"/>
         </w:rPr>
         <w:t xml:space="preserve"> </w:t>
       </w:r>
       <w:r>
         <w:rPr>
-          <w:rFonts w:ascii="Arial" w:hAnsi="Arial"/>
-          <w:sz w:val="18"/>
-          <w:szCs w:val="18"/>
+          <w:rFonts w:ascii="Arial" w:hAnsi="Arial" w:cs="Arial"/>
           <w:highlight w:val="green"/>
         </w:rPr>
         <w:t>Competencia (indicar sólo una)</w:t>
@@ -890,26 +774,14 @@
           <w:p>
             <w:pPr>
               <w:rPr>
-                <w:rFonts w:ascii="Arial" w:hAnsi="Arial"/>
-                <w:sz w:val="16"/>
-                <w:szCs w:val="16"/>
-              </w:rPr>
-            </w:pPr>
-            <w:r>
-              <w:rPr>
-                <w:rFonts w:ascii="Arial" w:hAnsi="Arial"/>
-                <w:sz w:val="16"/>
-                <w:szCs w:val="16"/>
-              </w:rPr>
-              <w:t>…</w:t>
-            </w:r>
-            <w:r>
-              <w:rPr>
-                <w:rFonts w:ascii="Arial" w:hAnsi="Arial"/>
-                <w:sz w:val="16"/>
-                <w:szCs w:val="16"/>
-              </w:rPr>
-              <w:t xml:space="preserve"> en comunicación lingüística</w:t>
+                <w:rFonts w:ascii="Arial" w:hAnsi="Arial" w:cs="Arial"/>
+              </w:rPr>
+            </w:pPr>
+            <w:r>
+              <w:rPr>
+                <w:rFonts w:ascii="Arial" w:hAnsi="Arial" w:cs="Arial"/>
+              </w:rPr>
+              <w:t>… en comunicación lingüística</w:t>
             </w:r>
           </w:p>
         </w:tc>
@@ -920,9 +792,7 @@
           <w:p>
             <w:pPr>
               <w:rPr>
-                <w:rFonts w:ascii="Arial" w:hAnsi="Arial"/>
-                <w:sz w:val="16"/>
-                <w:szCs w:val="16"/>
+                <w:rFonts w:ascii="Arial" w:hAnsi="Arial" w:cs="Arial"/>
               </w:rPr>
             </w:pPr>
           </w:p>
@@ -934,26 +804,14 @@
           <w:p>
             <w:pPr>
               <w:rPr>
-                <w:rFonts w:ascii="Arial" w:hAnsi="Arial"/>
-                <w:sz w:val="16"/>
-                <w:szCs w:val="16"/>
-              </w:rPr>
-            </w:pPr>
-            <w:r>
-              <w:rPr>
-                <w:rFonts w:ascii="Arial" w:hAnsi="Arial"/>
-                <w:sz w:val="16"/>
-                <w:szCs w:val="16"/>
-              </w:rPr>
-              <w:t>…</w:t>
-            </w:r>
-            <w:r>
-              <w:rPr>
-                <w:rFonts w:ascii="Arial" w:hAnsi="Arial"/>
-                <w:sz w:val="16"/>
-                <w:szCs w:val="16"/>
-              </w:rPr>
-              <w:t xml:space="preserve"> matemática</w:t>
+                <w:rFonts w:ascii="Arial" w:hAnsi="Arial" w:cs="Arial"/>
+              </w:rPr>
+            </w:pPr>
+            <w:r>
+              <w:rPr>
+                <w:rFonts w:ascii="Arial" w:hAnsi="Arial" w:cs="Arial"/>
+              </w:rPr>
+              <w:t>… matemática</w:t>
             </w:r>
           </w:p>
         </w:tc>
@@ -964,16 +822,12 @@
           <w:p>
             <w:pPr>
               <w:rPr>
-                <w:rFonts w:ascii="Arial" w:hAnsi="Arial"/>
-                <w:sz w:val="16"/>
-                <w:szCs w:val="16"/>
-              </w:rPr>
-            </w:pPr>
-            <w:r>
-              <w:rPr>
-                <w:rFonts w:ascii="Arial" w:hAnsi="Arial"/>
-                <w:sz w:val="16"/>
-                <w:szCs w:val="16"/>
+                <w:rFonts w:ascii="Arial" w:hAnsi="Arial" w:cs="Arial"/>
+              </w:rPr>
+            </w:pPr>
+            <w:r>
+              <w:rPr>
+                <w:rFonts w:ascii="Arial" w:hAnsi="Arial" w:cs="Arial"/>
               </w:rPr>
               <w:t>X</w:t>
             </w:r>
@@ -988,26 +842,14 @@
           <w:p>
             <w:pPr>
               <w:rPr>
-                <w:rFonts w:ascii="Arial" w:hAnsi="Arial"/>
-                <w:sz w:val="16"/>
-                <w:szCs w:val="16"/>
-              </w:rPr>
-            </w:pPr>
-            <w:r>
-              <w:rPr>
-                <w:rFonts w:ascii="Arial" w:hAnsi="Arial"/>
-                <w:sz w:val="16"/>
-                <w:szCs w:val="16"/>
-              </w:rPr>
-              <w:t>…</w:t>
-            </w:r>
-            <w:r>
-              <w:rPr>
-                <w:rFonts w:ascii="Arial" w:hAnsi="Arial"/>
-                <w:sz w:val="16"/>
-                <w:szCs w:val="16"/>
-              </w:rPr>
-              <w:t xml:space="preserve"> en el conocimiento y la interacción con el mundo físico</w:t>
+                <w:rFonts w:ascii="Arial" w:hAnsi="Arial" w:cs="Arial"/>
+              </w:rPr>
+            </w:pPr>
+            <w:r>
+              <w:rPr>
+                <w:rFonts w:ascii="Arial" w:hAnsi="Arial" w:cs="Arial"/>
+              </w:rPr>
+              <w:t>… en el conocimiento y la interacción con el mundo físico</w:t>
             </w:r>
           </w:p>
         </w:tc>
@@ -1018,9 +860,7 @@
           <w:p>
             <w:pPr>
               <w:rPr>
-                <w:rFonts w:ascii="Arial" w:hAnsi="Arial"/>
-                <w:sz w:val="16"/>
-                <w:szCs w:val="16"/>
+                <w:rFonts w:ascii="Arial" w:hAnsi="Arial" w:cs="Arial"/>
               </w:rPr>
             </w:pPr>
           </w:p>
@@ -1032,16 +872,12 @@
           <w:p>
             <w:pPr>
               <w:rPr>
-                <w:rFonts w:ascii="Arial" w:hAnsi="Arial"/>
-                <w:sz w:val="16"/>
-                <w:szCs w:val="16"/>
-              </w:rPr>
-            </w:pPr>
-            <w:r>
-              <w:rPr>
-                <w:rFonts w:ascii="Arial" w:hAnsi="Arial"/>
-                <w:sz w:val="16"/>
-                <w:szCs w:val="16"/>
+                <w:rFonts w:ascii="Arial" w:hAnsi="Arial" w:cs="Arial"/>
+              </w:rPr>
+            </w:pPr>
+            <w:r>
+              <w:rPr>
+                <w:rFonts w:ascii="Arial" w:hAnsi="Arial" w:cs="Arial"/>
               </w:rPr>
               <w:t>Tratamiento de la información y competencia digital</w:t>
             </w:r>
@@ -1054,9 +890,7 @@
           <w:p>
             <w:pPr>
               <w:rPr>
-                <w:rFonts w:ascii="Arial" w:hAnsi="Arial"/>
-                <w:sz w:val="16"/>
-                <w:szCs w:val="16"/>
+                <w:rFonts w:ascii="Arial" w:hAnsi="Arial" w:cs="Arial"/>
               </w:rPr>
             </w:pPr>
           </w:p>
@@ -1070,26 +904,14 @@
           <w:p>
             <w:pPr>
               <w:rPr>
-                <w:rFonts w:ascii="Arial" w:hAnsi="Arial"/>
-                <w:sz w:val="16"/>
-                <w:szCs w:val="16"/>
-              </w:rPr>
-            </w:pPr>
-            <w:r>
-              <w:rPr>
-                <w:rFonts w:ascii="Arial" w:hAnsi="Arial"/>
-                <w:sz w:val="16"/>
-                <w:szCs w:val="16"/>
-              </w:rPr>
-              <w:t>…</w:t>
-            </w:r>
-            <w:r>
-              <w:rPr>
-                <w:rFonts w:ascii="Arial" w:hAnsi="Arial"/>
-                <w:sz w:val="16"/>
-                <w:szCs w:val="16"/>
-              </w:rPr>
-              <w:t xml:space="preserve"> social y ciudadana</w:t>
+                <w:rFonts w:ascii="Arial" w:hAnsi="Arial" w:cs="Arial"/>
+              </w:rPr>
+            </w:pPr>
+            <w:r>
+              <w:rPr>
+                <w:rFonts w:ascii="Arial" w:hAnsi="Arial" w:cs="Arial"/>
+              </w:rPr>
+              <w:t>… social y ciudadana</w:t>
             </w:r>
           </w:p>
         </w:tc>
@@ -1100,9 +922,7 @@
           <w:p>
             <w:pPr>
               <w:rPr>
-                <w:rFonts w:ascii="Arial" w:hAnsi="Arial"/>
-                <w:sz w:val="16"/>
-                <w:szCs w:val="16"/>
+                <w:rFonts w:ascii="Arial" w:hAnsi="Arial" w:cs="Arial"/>
               </w:rPr>
             </w:pPr>
           </w:p>
@@ -1114,26 +934,14 @@
           <w:p>
             <w:pPr>
               <w:rPr>
-                <w:rFonts w:ascii="Arial" w:hAnsi="Arial"/>
-                <w:sz w:val="16"/>
-                <w:szCs w:val="16"/>
-              </w:rPr>
-            </w:pPr>
-            <w:r>
-              <w:rPr>
-                <w:rFonts w:ascii="Arial" w:hAnsi="Arial"/>
-                <w:sz w:val="16"/>
-                <w:szCs w:val="16"/>
-              </w:rPr>
-              <w:t>…</w:t>
-            </w:r>
-            <w:r>
-              <w:rPr>
-                <w:rFonts w:ascii="Arial" w:hAnsi="Arial"/>
-                <w:sz w:val="16"/>
-                <w:szCs w:val="16"/>
-              </w:rPr>
-              <w:t xml:space="preserve"> cultural y artística</w:t>
+                <w:rFonts w:ascii="Arial" w:hAnsi="Arial" w:cs="Arial"/>
+              </w:rPr>
+            </w:pPr>
+            <w:r>
+              <w:rPr>
+                <w:rFonts w:ascii="Arial" w:hAnsi="Arial" w:cs="Arial"/>
+              </w:rPr>
+              <w:t>… cultural y artística</w:t>
             </w:r>
           </w:p>
         </w:tc>
@@ -1144,9 +952,7 @@
           <w:p>
             <w:pPr>
               <w:rPr>
-                <w:rFonts w:ascii="Arial" w:hAnsi="Arial"/>
-                <w:sz w:val="16"/>
-                <w:szCs w:val="16"/>
+                <w:rFonts w:ascii="Arial" w:hAnsi="Arial" w:cs="Arial"/>
               </w:rPr>
             </w:pPr>
           </w:p>
@@ -1160,26 +966,14 @@
           <w:p>
             <w:pPr>
               <w:rPr>
-                <w:rFonts w:ascii="Arial" w:hAnsi="Arial"/>
-                <w:sz w:val="16"/>
-                <w:szCs w:val="16"/>
-              </w:rPr>
-            </w:pPr>
-            <w:r>
-              <w:rPr>
-                <w:rFonts w:ascii="Arial" w:hAnsi="Arial"/>
-                <w:sz w:val="16"/>
-                <w:szCs w:val="16"/>
-              </w:rPr>
-              <w:t>…</w:t>
-            </w:r>
-            <w:r>
-              <w:rPr>
-                <w:rFonts w:ascii="Arial" w:hAnsi="Arial"/>
-                <w:sz w:val="16"/>
-                <w:szCs w:val="16"/>
-              </w:rPr>
-              <w:t xml:space="preserve"> para aprender a aprender</w:t>
+                <w:rFonts w:ascii="Arial" w:hAnsi="Arial" w:cs="Arial"/>
+              </w:rPr>
+            </w:pPr>
+            <w:r>
+              <w:rPr>
+                <w:rFonts w:ascii="Arial" w:hAnsi="Arial" w:cs="Arial"/>
+              </w:rPr>
+              <w:t>… para aprender a aprender</w:t>
             </w:r>
           </w:p>
         </w:tc>
@@ -1190,9 +984,7 @@
           <w:p>
             <w:pPr>
               <w:rPr>
-                <w:rFonts w:ascii="Arial" w:hAnsi="Arial"/>
-                <w:sz w:val="16"/>
-                <w:szCs w:val="16"/>
+                <w:rFonts w:ascii="Arial" w:hAnsi="Arial" w:cs="Arial"/>
               </w:rPr>
             </w:pPr>
           </w:p>
@@ -1204,16 +996,12 @@
           <w:p>
             <w:pPr>
               <w:rPr>
-                <w:rFonts w:ascii="Arial" w:hAnsi="Arial"/>
-                <w:sz w:val="16"/>
-                <w:szCs w:val="16"/>
-              </w:rPr>
-            </w:pPr>
-            <w:r>
-              <w:rPr>
-                <w:rFonts w:ascii="Arial" w:hAnsi="Arial"/>
-                <w:sz w:val="16"/>
-                <w:szCs w:val="16"/>
+                <w:rFonts w:ascii="Arial" w:hAnsi="Arial" w:cs="Arial"/>
+              </w:rPr>
+            </w:pPr>
+            <w:r>
+              <w:rPr>
+                <w:rFonts w:ascii="Arial" w:hAnsi="Arial" w:cs="Arial"/>
               </w:rPr>
               <w:t>Autonomía e iniciativa personal</w:t>
             </w:r>
@@ -1226,9 +1014,7 @@
           <w:p>
             <w:pPr>
               <w:rPr>
-                <w:rFonts w:ascii="Arial" w:hAnsi="Arial"/>
-                <w:sz w:val="16"/>
-                <w:szCs w:val="16"/>
+                <w:rFonts w:ascii="Arial" w:hAnsi="Arial" w:cs="Arial"/>
               </w:rPr>
             </w:pPr>
           </w:p>
@@ -1239,55 +1025,36 @@
       <w:pPr>
         <w:rPr>
           <w:rFonts w:ascii="Arial" w:hAnsi="Arial" w:cs="Arial"/>
-          <w:sz w:val="18"/>
-          <w:szCs w:val="18"/>
-        </w:rPr>
-      </w:pPr>
-    </w:p>
-    <w:p>
-      <w:pPr>
-        <w:rPr>
-          <w:rFonts w:ascii="Arial" w:hAnsi="Arial"/>
-          <w:sz w:val="18"/>
-          <w:szCs w:val="18"/>
-        </w:rPr>
-      </w:pPr>
-      <w:r>
-        <w:rPr>
-          <w:rFonts w:ascii="Arial" w:hAnsi="Arial"/>
+        </w:rPr>
+      </w:pPr>
+    </w:p>
+    <w:p>
+      <w:pPr>
+        <w:rPr>
+          <w:rFonts w:ascii="Arial" w:hAnsi="Arial" w:cs="Arial"/>
+        </w:rPr>
+      </w:pPr>
+      <w:r>
+        <w:rPr>
+          <w:rFonts w:ascii="Arial" w:hAnsi="Arial" w:cs="Arial"/>
           <w:b/>
           <w:color w:val="FF0000"/>
-          <w:sz w:val="18"/>
-          <w:szCs w:val="18"/>
         </w:rPr>
         <w:t>*</w:t>
       </w:r>
       <w:r>
         <w:rPr>
-          <w:rFonts w:ascii="Arial" w:hAnsi="Arial"/>
+          <w:rFonts w:ascii="Arial" w:hAnsi="Arial" w:cs="Arial"/>
           <w:color w:val="FF0000"/>
-          <w:sz w:val="18"/>
-          <w:szCs w:val="18"/>
         </w:rPr>
         <w:t xml:space="preserve"> </w:t>
       </w:r>
       <w:r>
         <w:rPr>
-          <w:rFonts w:ascii="Arial" w:hAnsi="Arial"/>
-          <w:sz w:val="18"/>
-          <w:szCs w:val="18"/>
+          <w:rFonts w:ascii="Arial" w:hAnsi="Arial" w:cs="Arial"/>
           <w:highlight w:val="green"/>
         </w:rPr>
-        <w:t>Tipo de Media</w:t>
-      </w:r>
-      <w:r>
-        <w:rPr>
-          <w:rFonts w:ascii="Arial" w:hAnsi="Arial"/>
-          <w:sz w:val="18"/>
-          <w:szCs w:val="18"/>
-          <w:highlight w:val="green"/>
-        </w:rPr>
-        <w:t xml:space="preserve"> (indicar sólo una)</w:t>
+        <w:t>Tipo de Media (indicar sólo una)</w:t>
       </w:r>
     </w:p>
     <w:tbl>
@@ -1315,16 +1082,12 @@
           <w:p>
             <w:pPr>
               <w:rPr>
-                <w:rFonts w:ascii="Arial" w:hAnsi="Arial"/>
-                <w:sz w:val="16"/>
-                <w:szCs w:val="16"/>
-              </w:rPr>
-            </w:pPr>
-            <w:r>
-              <w:rPr>
-                <w:rFonts w:ascii="Arial" w:hAnsi="Arial"/>
-                <w:sz w:val="16"/>
-                <w:szCs w:val="16"/>
+                <w:rFonts w:ascii="Arial" w:hAnsi="Arial" w:cs="Arial"/>
+              </w:rPr>
+            </w:pPr>
+            <w:r>
+              <w:rPr>
+                <w:rFonts w:ascii="Arial" w:hAnsi="Arial" w:cs="Arial"/>
               </w:rPr>
               <w:t>Secuencia de imágenes</w:t>
             </w:r>
@@ -1337,9 +1100,7 @@
           <w:p>
             <w:pPr>
               <w:rPr>
-                <w:rFonts w:ascii="Arial" w:hAnsi="Arial"/>
-                <w:sz w:val="16"/>
-                <w:szCs w:val="16"/>
+                <w:rFonts w:ascii="Arial" w:hAnsi="Arial" w:cs="Arial"/>
               </w:rPr>
             </w:pPr>
           </w:p>
@@ -1351,16 +1112,12 @@
           <w:p>
             <w:pPr>
               <w:rPr>
-                <w:rFonts w:ascii="Arial" w:hAnsi="Arial"/>
-                <w:sz w:val="16"/>
-                <w:szCs w:val="16"/>
-              </w:rPr>
-            </w:pPr>
-            <w:r>
-              <w:rPr>
-                <w:rFonts w:ascii="Arial" w:hAnsi="Arial"/>
-                <w:sz w:val="16"/>
-                <w:szCs w:val="16"/>
+                <w:rFonts w:ascii="Arial" w:hAnsi="Arial" w:cs="Arial"/>
+              </w:rPr>
+            </w:pPr>
+            <w:r>
+              <w:rPr>
+                <w:rFonts w:ascii="Arial" w:hAnsi="Arial" w:cs="Arial"/>
               </w:rPr>
               <w:t>Video</w:t>
             </w:r>
@@ -1373,9 +1130,7 @@
           <w:p>
             <w:pPr>
               <w:rPr>
-                <w:rFonts w:ascii="Arial" w:hAnsi="Arial"/>
-                <w:sz w:val="16"/>
-                <w:szCs w:val="16"/>
+                <w:rFonts w:ascii="Arial" w:hAnsi="Arial" w:cs="Arial"/>
               </w:rPr>
             </w:pPr>
           </w:p>
@@ -1387,16 +1142,12 @@
           <w:p>
             <w:pPr>
               <w:rPr>
-                <w:rFonts w:ascii="Arial" w:hAnsi="Arial"/>
-                <w:sz w:val="16"/>
-                <w:szCs w:val="16"/>
-              </w:rPr>
-            </w:pPr>
-            <w:r>
-              <w:rPr>
-                <w:rFonts w:ascii="Arial" w:hAnsi="Arial"/>
-                <w:sz w:val="16"/>
-                <w:szCs w:val="16"/>
+                <w:rFonts w:ascii="Arial" w:hAnsi="Arial" w:cs="Arial"/>
+              </w:rPr>
+            </w:pPr>
+            <w:r>
+              <w:rPr>
+                <w:rFonts w:ascii="Arial" w:hAnsi="Arial" w:cs="Arial"/>
               </w:rPr>
               <w:t>Animación</w:t>
             </w:r>
@@ -1409,9 +1160,7 @@
           <w:p>
             <w:pPr>
               <w:rPr>
-                <w:rFonts w:ascii="Arial" w:hAnsi="Arial"/>
-                <w:sz w:val="16"/>
-                <w:szCs w:val="16"/>
+                <w:rFonts w:ascii="Arial" w:hAnsi="Arial" w:cs="Arial"/>
               </w:rPr>
             </w:pPr>
           </w:p>
@@ -1423,16 +1172,12 @@
           <w:p>
             <w:pPr>
               <w:rPr>
-                <w:rFonts w:ascii="Arial" w:hAnsi="Arial"/>
-                <w:sz w:val="16"/>
-                <w:szCs w:val="16"/>
-              </w:rPr>
-            </w:pPr>
-            <w:r>
-              <w:rPr>
-                <w:rFonts w:ascii="Arial" w:hAnsi="Arial"/>
-                <w:sz w:val="16"/>
-                <w:szCs w:val="16"/>
+                <w:rFonts w:ascii="Arial" w:hAnsi="Arial" w:cs="Arial"/>
+              </w:rPr>
+            </w:pPr>
+            <w:r>
+              <w:rPr>
+                <w:rFonts w:ascii="Arial" w:hAnsi="Arial" w:cs="Arial"/>
               </w:rPr>
               <w:t>Interactivo</w:t>
             </w:r>
@@ -1445,9 +1190,7 @@
           <w:p>
             <w:pPr>
               <w:rPr>
-                <w:rFonts w:ascii="Arial" w:hAnsi="Arial"/>
-                <w:sz w:val="16"/>
-                <w:szCs w:val="16"/>
+                <w:rFonts w:ascii="Arial" w:hAnsi="Arial" w:cs="Arial"/>
               </w:rPr>
             </w:pPr>
           </w:p>
@@ -1461,16 +1204,12 @@
           <w:p>
             <w:pPr>
               <w:rPr>
-                <w:rFonts w:ascii="Arial" w:hAnsi="Arial"/>
-                <w:sz w:val="16"/>
-                <w:szCs w:val="16"/>
-              </w:rPr>
-            </w:pPr>
-            <w:r>
-              <w:rPr>
-                <w:rFonts w:ascii="Arial" w:hAnsi="Arial"/>
-                <w:sz w:val="16"/>
-                <w:szCs w:val="16"/>
+                <w:rFonts w:ascii="Arial" w:hAnsi="Arial" w:cs="Arial"/>
+              </w:rPr>
+            </w:pPr>
+            <w:r>
+              <w:rPr>
+                <w:rFonts w:ascii="Arial" w:hAnsi="Arial" w:cs="Arial"/>
               </w:rPr>
               <w:t>Actividad</w:t>
             </w:r>
@@ -1483,16 +1222,12 @@
           <w:p>
             <w:pPr>
               <w:rPr>
-                <w:rFonts w:ascii="Arial" w:hAnsi="Arial"/>
-                <w:sz w:val="16"/>
-                <w:szCs w:val="16"/>
-              </w:rPr>
-            </w:pPr>
-            <w:r>
-              <w:rPr>
-                <w:rFonts w:ascii="Arial" w:hAnsi="Arial"/>
-                <w:sz w:val="16"/>
-                <w:szCs w:val="16"/>
+                <w:rFonts w:ascii="Arial" w:hAnsi="Arial" w:cs="Arial"/>
+              </w:rPr>
+            </w:pPr>
+            <w:r>
+              <w:rPr>
+                <w:rFonts w:ascii="Arial" w:hAnsi="Arial" w:cs="Arial"/>
               </w:rPr>
               <w:t>X</w:t>
             </w:r>
@@ -1505,16 +1240,12 @@
           <w:p>
             <w:pPr>
               <w:rPr>
-                <w:rFonts w:ascii="Arial" w:hAnsi="Arial"/>
-                <w:sz w:val="16"/>
-                <w:szCs w:val="16"/>
-              </w:rPr>
-            </w:pPr>
-            <w:r>
-              <w:rPr>
-                <w:rFonts w:ascii="Arial" w:hAnsi="Arial"/>
-                <w:sz w:val="16"/>
-                <w:szCs w:val="16"/>
+                <w:rFonts w:ascii="Arial" w:hAnsi="Arial" w:cs="Arial"/>
+              </w:rPr>
+            </w:pPr>
+            <w:r>
+              <w:rPr>
+                <w:rFonts w:ascii="Arial" w:hAnsi="Arial" w:cs="Arial"/>
               </w:rPr>
               <w:t>Web</w:t>
             </w:r>
@@ -1527,9 +1258,7 @@
           <w:p>
             <w:pPr>
               <w:rPr>
-                <w:rFonts w:ascii="Arial" w:hAnsi="Arial"/>
-                <w:sz w:val="16"/>
-                <w:szCs w:val="16"/>
+                <w:rFonts w:ascii="Arial" w:hAnsi="Arial" w:cs="Arial"/>
               </w:rPr>
             </w:pPr>
           </w:p>
@@ -1541,16 +1270,12 @@
           <w:p>
             <w:pPr>
               <w:rPr>
-                <w:rFonts w:ascii="Arial" w:hAnsi="Arial"/>
-                <w:sz w:val="16"/>
-                <w:szCs w:val="16"/>
-              </w:rPr>
-            </w:pPr>
-            <w:r>
-              <w:rPr>
-                <w:rFonts w:ascii="Arial" w:hAnsi="Arial"/>
-                <w:sz w:val="16"/>
-                <w:szCs w:val="16"/>
+                <w:rFonts w:ascii="Arial" w:hAnsi="Arial" w:cs="Arial"/>
+              </w:rPr>
+            </w:pPr>
+            <w:r>
+              <w:rPr>
+                <w:rFonts w:ascii="Arial" w:hAnsi="Arial" w:cs="Arial"/>
               </w:rPr>
               <w:t>Mapa conceptual</w:t>
             </w:r>
@@ -1563,9 +1288,7 @@
           <w:p>
             <w:pPr>
               <w:rPr>
-                <w:rFonts w:ascii="Arial" w:hAnsi="Arial"/>
-                <w:sz w:val="16"/>
-                <w:szCs w:val="16"/>
+                <w:rFonts w:ascii="Arial" w:hAnsi="Arial" w:cs="Arial"/>
               </w:rPr>
             </w:pPr>
           </w:p>
@@ -1580,16 +1303,12 @@
           <w:p>
             <w:pPr>
               <w:rPr>
-                <w:rFonts w:ascii="Arial" w:hAnsi="Arial"/>
-                <w:sz w:val="16"/>
-                <w:szCs w:val="16"/>
-              </w:rPr>
-            </w:pPr>
-            <w:r>
-              <w:rPr>
-                <w:rFonts w:ascii="Arial" w:hAnsi="Arial"/>
-                <w:sz w:val="16"/>
-                <w:szCs w:val="16"/>
+                <w:rFonts w:ascii="Arial" w:hAnsi="Arial" w:cs="Arial"/>
+              </w:rPr>
+            </w:pPr>
+            <w:r>
+              <w:rPr>
+                <w:rFonts w:ascii="Arial" w:hAnsi="Arial" w:cs="Arial"/>
               </w:rPr>
               <w:t>Audio</w:t>
             </w:r>
@@ -1605,9 +1324,7 @@
           <w:p>
             <w:pPr>
               <w:rPr>
-                <w:rFonts w:ascii="Arial" w:hAnsi="Arial"/>
-                <w:sz w:val="16"/>
-                <w:szCs w:val="16"/>
+                <w:rFonts w:ascii="Arial" w:hAnsi="Arial" w:cs="Arial"/>
               </w:rPr>
             </w:pPr>
           </w:p>
@@ -1621,16 +1338,12 @@
           <w:p>
             <w:pPr>
               <w:rPr>
-                <w:rFonts w:ascii="Arial" w:hAnsi="Arial"/>
-                <w:sz w:val="16"/>
-                <w:szCs w:val="16"/>
-              </w:rPr>
-            </w:pPr>
-            <w:r>
-              <w:rPr>
-                <w:rFonts w:ascii="Arial" w:hAnsi="Arial"/>
-                <w:sz w:val="16"/>
-                <w:szCs w:val="16"/>
+                <w:rFonts w:ascii="Arial" w:hAnsi="Arial" w:cs="Arial"/>
+              </w:rPr>
+            </w:pPr>
+            <w:r>
+              <w:rPr>
+                <w:rFonts w:ascii="Arial" w:hAnsi="Arial" w:cs="Arial"/>
               </w:rPr>
               <w:t>Texto</w:t>
             </w:r>
@@ -1643,9 +1356,7 @@
           <w:p>
             <w:pPr>
               <w:rPr>
-                <w:rFonts w:ascii="Arial" w:hAnsi="Arial"/>
-                <w:sz w:val="16"/>
-                <w:szCs w:val="16"/>
+                <w:rFonts w:ascii="Arial" w:hAnsi="Arial" w:cs="Arial"/>
               </w:rPr>
             </w:pPr>
           </w:p>
@@ -1657,16 +1368,12 @@
           <w:p>
             <w:pPr>
               <w:rPr>
-                <w:rFonts w:ascii="Arial" w:hAnsi="Arial"/>
-                <w:sz w:val="16"/>
-                <w:szCs w:val="16"/>
-              </w:rPr>
-            </w:pPr>
-            <w:r>
-              <w:rPr>
-                <w:rFonts w:ascii="Arial" w:hAnsi="Arial"/>
-                <w:sz w:val="16"/>
-                <w:szCs w:val="16"/>
+                <w:rFonts w:ascii="Arial" w:hAnsi="Arial" w:cs="Arial"/>
+              </w:rPr>
+            </w:pPr>
+            <w:r>
+              <w:rPr>
+                <w:rFonts w:ascii="Arial" w:hAnsi="Arial" w:cs="Arial"/>
               </w:rPr>
               <w:t>Imagen</w:t>
             </w:r>
@@ -1679,9 +1386,7 @@
           <w:p>
             <w:pPr>
               <w:rPr>
-                <w:rFonts w:ascii="Arial" w:hAnsi="Arial"/>
-                <w:sz w:val="16"/>
-                <w:szCs w:val="16"/>
+                <w:rFonts w:ascii="Arial" w:hAnsi="Arial" w:cs="Arial"/>
               </w:rPr>
             </w:pPr>
           </w:p>
@@ -1693,16 +1398,12 @@
           <w:p>
             <w:pPr>
               <w:rPr>
-                <w:rFonts w:ascii="Arial" w:hAnsi="Arial"/>
-                <w:sz w:val="16"/>
-                <w:szCs w:val="16"/>
-              </w:rPr>
-            </w:pPr>
-            <w:r>
-              <w:rPr>
-                <w:rFonts w:ascii="Arial" w:hAnsi="Arial"/>
-                <w:sz w:val="16"/>
-                <w:szCs w:val="16"/>
+                <w:rFonts w:ascii="Arial" w:hAnsi="Arial" w:cs="Arial"/>
+              </w:rPr>
+            </w:pPr>
+            <w:r>
+              <w:rPr>
+                <w:rFonts w:ascii="Arial" w:hAnsi="Arial" w:cs="Arial"/>
               </w:rPr>
               <w:t>Documento</w:t>
             </w:r>
@@ -1715,9 +1416,7 @@
           <w:p>
             <w:pPr>
               <w:rPr>
-                <w:rFonts w:ascii="Arial" w:hAnsi="Arial"/>
-                <w:sz w:val="16"/>
-                <w:szCs w:val="16"/>
+                <w:rFonts w:ascii="Arial" w:hAnsi="Arial" w:cs="Arial"/>
               </w:rPr>
             </w:pPr>
           </w:p>
@@ -1733,9 +1432,7 @@
           <w:p>
             <w:pPr>
               <w:rPr>
-                <w:rFonts w:ascii="Arial" w:hAnsi="Arial"/>
-                <w:sz w:val="16"/>
-                <w:szCs w:val="16"/>
+                <w:rFonts w:ascii="Arial" w:hAnsi="Arial" w:cs="Arial"/>
               </w:rPr>
             </w:pPr>
           </w:p>
@@ -1752,9 +1449,7 @@
           <w:p>
             <w:pPr>
               <w:rPr>
-                <w:rFonts w:ascii="Arial" w:hAnsi="Arial"/>
-                <w:sz w:val="16"/>
-                <w:szCs w:val="16"/>
+                <w:rFonts w:ascii="Arial" w:hAnsi="Arial" w:cs="Arial"/>
               </w:rPr>
             </w:pPr>
           </w:p>
@@ -1765,43 +1460,33 @@
       <w:pPr>
         <w:rPr>
           <w:rFonts w:ascii="Arial" w:hAnsi="Arial" w:cs="Arial"/>
-          <w:sz w:val="18"/>
-          <w:szCs w:val="18"/>
-        </w:rPr>
-      </w:pPr>
-    </w:p>
-    <w:p>
-      <w:pPr>
-        <w:rPr>
-          <w:rFonts w:ascii="Arial" w:hAnsi="Arial"/>
-          <w:sz w:val="18"/>
-          <w:szCs w:val="18"/>
-        </w:rPr>
-      </w:pPr>
-      <w:r>
-        <w:rPr>
-          <w:rFonts w:ascii="Arial" w:hAnsi="Arial"/>
+        </w:rPr>
+      </w:pPr>
+    </w:p>
+    <w:p>
+      <w:pPr>
+        <w:rPr>
+          <w:rFonts w:ascii="Arial" w:hAnsi="Arial" w:cs="Arial"/>
+        </w:rPr>
+      </w:pPr>
+      <w:r>
+        <w:rPr>
+          <w:rFonts w:ascii="Arial" w:hAnsi="Arial" w:cs="Arial"/>
           <w:b/>
           <w:color w:val="FF0000"/>
-          <w:sz w:val="18"/>
-          <w:szCs w:val="18"/>
         </w:rPr>
         <w:t>*</w:t>
       </w:r>
       <w:r>
         <w:rPr>
-          <w:rFonts w:ascii="Arial" w:hAnsi="Arial"/>
+          <w:rFonts w:ascii="Arial" w:hAnsi="Arial" w:cs="Arial"/>
           <w:color w:val="FF0000"/>
-          <w:sz w:val="18"/>
-          <w:szCs w:val="18"/>
         </w:rPr>
         <w:t xml:space="preserve"> </w:t>
       </w:r>
       <w:r>
         <w:rPr>
-          <w:rFonts w:ascii="Arial" w:hAnsi="Arial"/>
-          <w:sz w:val="18"/>
-          <w:szCs w:val="18"/>
+          <w:rFonts w:ascii="Arial" w:hAnsi="Arial" w:cs="Arial"/>
           <w:highlight w:val="green"/>
         </w:rPr>
         <w:t>Nivel del ejercicio, 1-Fácil, 2-Medio ó 3-Difícil</w:t>
@@ -1811,35 +1496,27 @@
       <w:pPr>
         <w:rPr>
           <w:rFonts w:ascii="Arial" w:hAnsi="Arial" w:cs="Arial"/>
-          <w:sz w:val="18"/>
-          <w:szCs w:val="18"/>
-        </w:rPr>
-      </w:pPr>
-    </w:p>
-    <w:p>
-      <w:pPr>
-        <w:rPr>
-          <w:rFonts w:ascii="Arial" w:hAnsi="Arial" w:cs="Arial"/>
-          <w:sz w:val="18"/>
-          <w:szCs w:val="18"/>
-        </w:rPr>
-      </w:pPr>
-    </w:p>
-    <w:p>
-      <w:pPr>
-        <w:rPr>
-          <w:rFonts w:ascii="Arial" w:hAnsi="Arial"/>
+        </w:rPr>
+      </w:pPr>
+    </w:p>
+    <w:p>
+      <w:pPr>
+        <w:rPr>
+          <w:rFonts w:ascii="Arial" w:hAnsi="Arial" w:cs="Arial"/>
+        </w:rPr>
+      </w:pPr>
+    </w:p>
+    <w:p>
+      <w:pPr>
+        <w:rPr>
+          <w:rFonts w:ascii="Arial" w:hAnsi="Arial" w:cs="Arial"/>
           <w:b/>
-          <w:sz w:val="18"/>
-          <w:szCs w:val="18"/>
-        </w:rPr>
-      </w:pPr>
-      <w:r>
-        <w:rPr>
-          <w:rFonts w:ascii="Arial" w:hAnsi="Arial"/>
+        </w:rPr>
+      </w:pPr>
+      <w:r>
+        <w:rPr>
+          <w:rFonts w:ascii="Arial" w:hAnsi="Arial" w:cs="Arial"/>
           <w:b/>
-          <w:sz w:val="18"/>
-          <w:szCs w:val="18"/>
         </w:rPr>
         <w:t>DATOS DEL EJERCICIO</w:t>
       </w:r>
@@ -1847,9 +1524,7 @@
     <w:p>
       <w:pPr>
         <w:rPr>
-          <w:rFonts w:ascii="Arial" w:hAnsi="Arial"/>
-          <w:sz w:val="18"/>
-          <w:szCs w:val="18"/>
+          <w:rFonts w:ascii="Arial" w:hAnsi="Arial" w:cs="Arial"/>
         </w:rPr>
       </w:pPr>
     </w:p>
@@ -1857,18 +1532,14 @@
       <w:pPr>
         <w:jc w:val="both"/>
         <w:rPr>
-          <w:rFonts w:ascii="Arial" w:hAnsi="Arial"/>
+          <w:rFonts w:ascii="Arial" w:hAnsi="Arial" w:cs="Arial"/>
           <w:color w:val="0000FF"/>
-          <w:sz w:val="16"/>
-          <w:szCs w:val="16"/>
-        </w:rPr>
-      </w:pPr>
-      <w:r>
-        <w:rPr>
-          <w:rFonts w:ascii="Arial" w:hAnsi="Arial"/>
+        </w:rPr>
+      </w:pPr>
+      <w:r>
+        <w:rPr>
+          <w:rFonts w:ascii="Arial" w:hAnsi="Arial" w:cs="Arial"/>
           <w:color w:val="0000FF"/>
-          <w:sz w:val="16"/>
-          <w:szCs w:val="16"/>
         </w:rPr>
         <w:t xml:space="preserve">COPIA EL TÍTULO DEL RECURSO PARA EL TÍTULO DEL EJERCICIO AL MENOS QUE SEA DIFERENTE. RECUERDA EL TÍTULO NO DEBE REBASAR LOS 86 CARACTERES. </w:t>
       </w:r>
@@ -1876,54 +1547,42 @@
     <w:p>
       <w:pPr>
         <w:rPr>
-          <w:rFonts w:ascii="Arial" w:hAnsi="Arial"/>
-          <w:sz w:val="18"/>
-          <w:szCs w:val="18"/>
-        </w:rPr>
-      </w:pPr>
-      <w:r>
-        <w:rPr>
-          <w:rFonts w:ascii="Arial" w:hAnsi="Arial"/>
+          <w:rFonts w:ascii="Arial" w:hAnsi="Arial" w:cs="Arial"/>
+        </w:rPr>
+      </w:pPr>
+      <w:r>
+        <w:rPr>
+          <w:rFonts w:ascii="Arial" w:hAnsi="Arial" w:cs="Arial"/>
           <w:b/>
           <w:color w:val="FF0000"/>
-          <w:sz w:val="18"/>
-          <w:szCs w:val="18"/>
         </w:rPr>
         <w:t>*</w:t>
       </w:r>
       <w:r>
         <w:rPr>
-          <w:rFonts w:ascii="Arial" w:hAnsi="Arial"/>
+          <w:rFonts w:ascii="Arial" w:hAnsi="Arial" w:cs="Arial"/>
           <w:color w:val="FF0000"/>
-          <w:sz w:val="18"/>
-          <w:szCs w:val="18"/>
         </w:rPr>
         <w:t xml:space="preserve"> </w:t>
       </w:r>
       <w:r>
         <w:rPr>
-          <w:rFonts w:ascii="Arial" w:hAnsi="Arial"/>
-          <w:sz w:val="18"/>
-          <w:szCs w:val="18"/>
+          <w:rFonts w:ascii="Arial" w:hAnsi="Arial" w:cs="Arial"/>
           <w:highlight w:val="green"/>
         </w:rPr>
         <w:t>Título del ejercicio (</w:t>
       </w:r>
       <w:r>
         <w:rPr>
-          <w:rFonts w:ascii="Arial" w:hAnsi="Arial"/>
+          <w:rFonts w:ascii="Arial" w:hAnsi="Arial" w:cs="Arial"/>
           <w:b/>
-          <w:sz w:val="18"/>
-          <w:szCs w:val="18"/>
           <w:highlight w:val="green"/>
         </w:rPr>
         <w:t>86</w:t>
       </w:r>
       <w:r>
         <w:rPr>
-          <w:rFonts w:ascii="Arial" w:hAnsi="Arial"/>
-          <w:sz w:val="18"/>
-          <w:szCs w:val="18"/>
+          <w:rFonts w:ascii="Arial" w:hAnsi="Arial" w:cs="Arial"/>
           <w:highlight w:val="green"/>
         </w:rPr>
         <w:t xml:space="preserve"> caracteres máx.)</w:t>
@@ -1933,67 +1592,54 @@
       <w:pPr>
         <w:rPr>
           <w:rFonts w:ascii="Arial" w:hAnsi="Arial" w:cs="Arial"/>
-          <w:sz w:val="18"/>
-          <w:szCs w:val="18"/>
-        </w:rPr>
-      </w:pPr>
-    </w:p>
-    <w:p>
-      <w:pPr>
-        <w:rPr>
-          <w:rFonts w:ascii="Times New Roman" w:eastAsia="ＭＳ 明朝" w:hAnsi="Times New Roman" w:cs="Times New Roman"/>
+        </w:rPr>
+      </w:pPr>
+    </w:p>
+    <w:p>
+      <w:pPr>
+        <w:rPr>
+          <w:rFonts w:ascii="Arial" w:hAnsi="Arial" w:cs="Arial"/>
+        </w:rPr>
+      </w:pPr>
+      <w:r>
+        <w:rPr>
+          <w:rFonts w:ascii="Arial" w:eastAsia="MS Mincho" w:hAnsi="Arial" w:cs="Arial"/>
           <w:color w:val="000000"/>
         </w:rPr>
-      </w:pPr>
-      <w:r>
-        <w:rPr>
-          <w:rFonts w:ascii="Times New Roman" w:eastAsia="ＭＳ 明朝" w:hAnsi="Times New Roman" w:cs="Times New Roman"/>
-          <w:color w:val="000000"/>
-        </w:rPr>
-        <w:t>Propiedades del limite de la suma</w:t>
-      </w:r>
-    </w:p>
-    <w:p>
-      <w:pPr>
-        <w:rPr>
-          <w:rFonts w:ascii="Arial" w:hAnsi="Arial" w:cs="Arial"/>
-          <w:sz w:val="18"/>
-          <w:szCs w:val="18"/>
-        </w:rPr>
-      </w:pPr>
-    </w:p>
-    <w:p>
-      <w:pPr>
-        <w:rPr>
-          <w:rFonts w:ascii="Arial" w:hAnsi="Arial"/>
-          <w:sz w:val="18"/>
-          <w:szCs w:val="18"/>
-        </w:rPr>
-      </w:pPr>
-      <w:r>
-        <w:rPr>
-          <w:rFonts w:ascii="Arial" w:hAnsi="Arial"/>
+        <w:t>Propiedad del límite de la suma de funciones</w:t>
+      </w:r>
+    </w:p>
+    <w:p>
+      <w:pPr>
+        <w:rPr>
+          <w:rFonts w:ascii="Arial" w:hAnsi="Arial" w:cs="Arial"/>
+        </w:rPr>
+      </w:pPr>
+    </w:p>
+    <w:p>
+      <w:pPr>
+        <w:rPr>
+          <w:rFonts w:ascii="Arial" w:hAnsi="Arial" w:cs="Arial"/>
+        </w:rPr>
+      </w:pPr>
+      <w:r>
+        <w:rPr>
+          <w:rFonts w:ascii="Arial" w:hAnsi="Arial" w:cs="Arial"/>
           <w:b/>
           <w:color w:val="FF0000"/>
-          <w:sz w:val="18"/>
-          <w:szCs w:val="18"/>
         </w:rPr>
         <w:t>*</w:t>
       </w:r>
       <w:r>
         <w:rPr>
-          <w:rFonts w:ascii="Arial" w:hAnsi="Arial"/>
+          <w:rFonts w:ascii="Arial" w:hAnsi="Arial" w:cs="Arial"/>
           <w:color w:val="FF0000"/>
-          <w:sz w:val="18"/>
-          <w:szCs w:val="18"/>
         </w:rPr>
         <w:t xml:space="preserve"> </w:t>
       </w:r>
       <w:r>
         <w:rPr>
-          <w:rFonts w:ascii="Arial" w:hAnsi="Arial"/>
-          <w:sz w:val="18"/>
-          <w:szCs w:val="18"/>
+          <w:rFonts w:ascii="Arial" w:hAnsi="Arial" w:cs="Arial"/>
           <w:highlight w:val="green"/>
         </w:rPr>
         <w:t>Grado del ejercicio (Primaria o Secundaria); “P” o “S”</w:t>
@@ -2003,24 +1649,18 @@
       <w:pPr>
         <w:rPr>
           <w:rFonts w:ascii="Arial" w:hAnsi="Arial" w:cs="Arial"/>
-          <w:sz w:val="18"/>
-          <w:szCs w:val="18"/>
-        </w:rPr>
-      </w:pPr>
-    </w:p>
-    <w:p>
-      <w:pPr>
-        <w:rPr>
-          <w:rFonts w:ascii="Arial" w:hAnsi="Arial" w:cs="Arial"/>
-          <w:sz w:val="18"/>
-          <w:szCs w:val="18"/>
-        </w:rPr>
-      </w:pPr>
-      <w:r>
-        <w:rPr>
-          <w:rFonts w:ascii="Arial" w:hAnsi="Arial" w:cs="Arial"/>
-          <w:sz w:val="18"/>
-          <w:szCs w:val="18"/>
+        </w:rPr>
+      </w:pPr>
+    </w:p>
+    <w:p>
+      <w:pPr>
+        <w:rPr>
+          <w:rFonts w:ascii="Arial" w:hAnsi="Arial" w:cs="Arial"/>
+        </w:rPr>
+      </w:pPr>
+      <w:r>
+        <w:rPr>
+          <w:rFonts w:ascii="Arial" w:hAnsi="Arial" w:cs="Arial"/>
         </w:rPr>
         <w:t>S</w:t>
       </w:r>
@@ -2029,81 +1669,49 @@
       <w:pPr>
         <w:rPr>
           <w:rFonts w:ascii="Arial" w:hAnsi="Arial" w:cs="Arial"/>
-          <w:sz w:val="18"/>
-          <w:szCs w:val="18"/>
-        </w:rPr>
-      </w:pPr>
-    </w:p>
-    <w:p>
-      <w:pPr>
-        <w:rPr>
-          <w:rFonts w:ascii="Arial" w:hAnsi="Arial"/>
-          <w:sz w:val="18"/>
-          <w:szCs w:val="18"/>
-        </w:rPr>
-      </w:pPr>
-      <w:r>
-        <w:rPr>
-          <w:rFonts w:ascii="Arial" w:hAnsi="Arial"/>
+        </w:rPr>
+      </w:pPr>
+    </w:p>
+    <w:p>
+      <w:pPr>
+        <w:rPr>
+          <w:rFonts w:ascii="Arial" w:hAnsi="Arial" w:cs="Arial"/>
+        </w:rPr>
+      </w:pPr>
+      <w:r>
+        <w:rPr>
+          <w:rFonts w:ascii="Arial" w:hAnsi="Arial" w:cs="Arial"/>
           <w:b/>
           <w:color w:val="FF0000"/>
-          <w:sz w:val="18"/>
-          <w:szCs w:val="18"/>
         </w:rPr>
         <w:t>*</w:t>
       </w:r>
       <w:r>
         <w:rPr>
-          <w:rFonts w:ascii="Arial" w:hAnsi="Arial"/>
-          <w:sz w:val="18"/>
-          <w:szCs w:val="18"/>
+          <w:rFonts w:ascii="Arial" w:hAnsi="Arial" w:cs="Arial"/>
         </w:rPr>
         <w:t xml:space="preserve"> </w:t>
       </w:r>
       <w:r>
         <w:rPr>
-          <w:rFonts w:ascii="Arial" w:hAnsi="Arial"/>
-          <w:sz w:val="18"/>
-          <w:szCs w:val="18"/>
+          <w:rFonts w:ascii="Arial" w:hAnsi="Arial" w:cs="Arial"/>
           <w:highlight w:val="green"/>
         </w:rPr>
-        <w:t>Enunciado</w:t>
-      </w:r>
-      <w:r>
-        <w:rPr>
-          <w:rFonts w:ascii="Arial" w:hAnsi="Arial"/>
-          <w:sz w:val="18"/>
-          <w:szCs w:val="18"/>
+        <w:t xml:space="preserve">Enunciado (Instrucción </w:t>
+      </w:r>
+      <w:r>
+        <w:rPr>
+          <w:rFonts w:ascii="Arial" w:hAnsi="Arial" w:cs="Arial"/>
+          <w:b/>
           <w:highlight w:val="green"/>
         </w:rPr>
-        <w:t xml:space="preserve"> (Instrucción</w:t>
-      </w:r>
-      <w:r>
-        <w:rPr>
-          <w:rFonts w:ascii="Arial" w:hAnsi="Arial"/>
-          <w:sz w:val="18"/>
-          <w:szCs w:val="18"/>
+        <w:t>193</w:t>
+      </w:r>
+      <w:r>
+        <w:rPr>
+          <w:rFonts w:ascii="Arial" w:hAnsi="Arial" w:cs="Arial"/>
           <w:highlight w:val="green"/>
         </w:rPr>
-        <w:t xml:space="preserve"> </w:t>
-      </w:r>
-      <w:r>
-        <w:rPr>
-          <w:rFonts w:ascii="Arial" w:hAnsi="Arial"/>
-          <w:b/>
-          <w:sz w:val="18"/>
-          <w:szCs w:val="18"/>
-          <w:highlight w:val="green"/>
-        </w:rPr>
-        <w:t>193</w:t>
-      </w:r>
-      <w:r>
-        <w:rPr>
-          <w:rFonts w:ascii="Arial" w:hAnsi="Arial"/>
-          <w:sz w:val="18"/>
-          <w:szCs w:val="18"/>
-          <w:highlight w:val="green"/>
-        </w:rPr>
         <w:t xml:space="preserve"> caracteres máximo)</w:t>
       </w:r>
     </w:p>
@@ -2111,50 +1719,44 @@
       <w:pPr>
         <w:rPr>
           <w:rFonts w:ascii="Arial" w:hAnsi="Arial" w:cs="Arial"/>
-          <w:sz w:val="18"/>
-          <w:szCs w:val="18"/>
-        </w:rPr>
-      </w:pPr>
-    </w:p>
-    <w:p>
-      <w:pPr>
-        <w:rPr>
-          <w:rFonts w:ascii="Arial" w:hAnsi="Arial" w:cs="Arial"/>
-          <w:sz w:val="18"/>
-          <w:szCs w:val="18"/>
-        </w:rPr>
-      </w:pPr>
-      <w:r>
-        <w:rPr>
-          <w:rFonts w:ascii="Arial" w:hAnsi="Arial" w:cs="Arial"/>
-          <w:sz w:val="18"/>
-          <w:szCs w:val="18"/>
-        </w:rPr>
-        <w:t>Relaciona cada valor con el limite correspondiente</w:t>
-      </w:r>
-    </w:p>
-    <w:p>
-      <w:pPr>
-        <w:rPr>
-          <w:rFonts w:ascii="Arial" w:hAnsi="Arial" w:cs="Arial"/>
-          <w:sz w:val="18"/>
-          <w:szCs w:val="18"/>
-        </w:rPr>
-      </w:pPr>
-    </w:p>
-    <w:p>
-      <w:pPr>
-        <w:rPr>
-          <w:rFonts w:ascii="Arial" w:hAnsi="Arial"/>
-          <w:sz w:val="18"/>
-          <w:szCs w:val="18"/>
-        </w:rPr>
-      </w:pPr>
-      <w:r>
-        <w:rPr>
-          <w:rFonts w:ascii="Arial" w:hAnsi="Arial"/>
-          <w:sz w:val="18"/>
-          <w:szCs w:val="18"/>
+        </w:rPr>
+      </w:pPr>
+    </w:p>
+    <w:p>
+      <w:pPr>
+        <w:rPr>
+          <w:rFonts w:ascii="Arial" w:hAnsi="Arial" w:cs="Arial"/>
+        </w:rPr>
+      </w:pPr>
+      <w:r>
+        <w:rPr>
+          <w:rFonts w:ascii="Arial" w:hAnsi="Arial" w:cs="Arial"/>
+        </w:rPr>
+        <w:t>Relaciona cada expresión con el lí</w:t>
+      </w:r>
+      <w:r>
+        <w:rPr>
+          <w:rFonts w:ascii="Arial" w:hAnsi="Arial" w:cs="Arial"/>
+        </w:rPr>
+        <w:t>mite correspondiente</w:t>
+      </w:r>
+    </w:p>
+    <w:p>
+      <w:pPr>
+        <w:rPr>
+          <w:rFonts w:ascii="Arial" w:hAnsi="Arial" w:cs="Arial"/>
+        </w:rPr>
+      </w:pPr>
+    </w:p>
+    <w:p>
+      <w:pPr>
+        <w:rPr>
+          <w:rFonts w:ascii="Arial" w:hAnsi="Arial" w:cs="Arial"/>
+        </w:rPr>
+      </w:pPr>
+      <w:r>
+        <w:rPr>
+          <w:rFonts w:ascii="Arial" w:hAnsi="Arial" w:cs="Arial"/>
           <w:highlight w:val="green"/>
           <w:u w:val="single"/>
         </w:rPr>
@@ -2162,9 +1764,7 @@
       </w:r>
       <w:r>
         <w:rPr>
-          <w:rFonts w:ascii="Arial" w:hAnsi="Arial"/>
-          <w:sz w:val="18"/>
-          <w:szCs w:val="18"/>
+          <w:rFonts w:ascii="Arial" w:hAnsi="Arial" w:cs="Arial"/>
           <w:highlight w:val="green"/>
         </w:rPr>
         <w:t xml:space="preserve"> (ventana flotante)</w:t>
@@ -2174,42 +1774,32 @@
       <w:pPr>
         <w:rPr>
           <w:rFonts w:ascii="Arial" w:hAnsi="Arial" w:cs="Arial"/>
-          <w:sz w:val="18"/>
-          <w:szCs w:val="18"/>
-        </w:rPr>
-      </w:pPr>
-    </w:p>
-    <w:p>
-      <w:pPr>
-        <w:rPr>
-          <w:rFonts w:ascii="Arial" w:hAnsi="Arial" w:cs="Arial"/>
-          <w:sz w:val="18"/>
-          <w:szCs w:val="18"/>
-        </w:rPr>
-      </w:pPr>
-    </w:p>
-    <w:p>
-      <w:pPr>
-        <w:rPr>
-          <w:rFonts w:ascii="Arial" w:hAnsi="Arial"/>
-          <w:sz w:val="18"/>
-          <w:szCs w:val="18"/>
-        </w:rPr>
-      </w:pPr>
-      <w:r>
-        <w:rPr>
-          <w:rFonts w:ascii="Arial" w:hAnsi="Arial"/>
-          <w:sz w:val="18"/>
-          <w:szCs w:val="18"/>
+        </w:rPr>
+      </w:pPr>
+    </w:p>
+    <w:p>
+      <w:pPr>
+        <w:rPr>
+          <w:rFonts w:ascii="Arial" w:hAnsi="Arial" w:cs="Arial"/>
+        </w:rPr>
+      </w:pPr>
+    </w:p>
+    <w:p>
+      <w:pPr>
+        <w:rPr>
+          <w:rFonts w:ascii="Arial" w:hAnsi="Arial" w:cs="Arial"/>
+        </w:rPr>
+      </w:pPr>
+      <w:r>
+        <w:rPr>
+          <w:rFonts w:ascii="Arial" w:hAnsi="Arial" w:cs="Arial"/>
           <w:highlight w:val="green"/>
         </w:rPr>
         <w:t xml:space="preserve">Mostrar al inicio del ejercicio ventana </w:t>
       </w:r>
       <w:r>
         <w:rPr>
-          <w:rFonts w:ascii="Arial" w:hAnsi="Arial"/>
-          <w:sz w:val="18"/>
-          <w:szCs w:val="18"/>
+          <w:rFonts w:ascii="Arial" w:hAnsi="Arial" w:cs="Arial"/>
           <w:highlight w:val="green"/>
           <w:u w:val="single"/>
         </w:rPr>
@@ -2217,9 +1807,7 @@
       </w:r>
       <w:r>
         <w:rPr>
-          <w:rFonts w:ascii="Arial" w:hAnsi="Arial"/>
-          <w:sz w:val="18"/>
-          <w:szCs w:val="18"/>
+          <w:rFonts w:ascii="Arial" w:hAnsi="Arial" w:cs="Arial"/>
           <w:highlight w:val="green"/>
         </w:rPr>
         <w:t xml:space="preserve"> (S/N)</w:t>
@@ -2229,69 +1817,75 @@
       <w:pPr>
         <w:rPr>
           <w:rFonts w:ascii="Arial" w:hAnsi="Arial" w:cs="Arial"/>
-          <w:sz w:val="18"/>
-          <w:szCs w:val="18"/>
-        </w:rPr>
-      </w:pPr>
-    </w:p>
-    <w:p>
-      <w:pPr>
-        <w:rPr>
-          <w:rFonts w:ascii="Arial" w:hAnsi="Arial" w:cs="Arial"/>
-          <w:sz w:val="18"/>
-          <w:szCs w:val="18"/>
-        </w:rPr>
-      </w:pPr>
-    </w:p>
-    <w:p>
-      <w:pPr>
-        <w:rPr>
-          <w:rFonts w:ascii="Arial" w:hAnsi="Arial"/>
-          <w:sz w:val="18"/>
-          <w:szCs w:val="18"/>
-        </w:rPr>
-      </w:pPr>
-      <w:r>
-        <w:rPr>
-          <w:rFonts w:ascii="Arial" w:hAnsi="Arial"/>
+        </w:rPr>
+      </w:pPr>
+      <w:r>
+        <w:rPr>
+          <w:rFonts w:ascii="Arial" w:hAnsi="Arial" w:cs="Arial"/>
+        </w:rPr>
+        <w:t>N</w:t>
+      </w:r>
+    </w:p>
+    <w:p>
+      <w:pPr>
+        <w:rPr>
+          <w:rFonts w:ascii="Arial" w:hAnsi="Arial" w:cs="Arial"/>
+        </w:rPr>
+      </w:pPr>
+    </w:p>
+    <w:p>
+      <w:pPr>
+        <w:rPr>
+          <w:rFonts w:ascii="Arial" w:hAnsi="Arial" w:cs="Arial"/>
+        </w:rPr>
+      </w:pPr>
+      <w:r>
+        <w:rPr>
+          <w:rFonts w:ascii="Arial" w:hAnsi="Arial" w:cs="Arial"/>
           <w:b/>
           <w:color w:val="FF0000"/>
-          <w:sz w:val="18"/>
-          <w:szCs w:val="18"/>
         </w:rPr>
         <w:t>*</w:t>
       </w:r>
       <w:r>
         <w:rPr>
-          <w:rFonts w:ascii="Arial" w:hAnsi="Arial"/>
-          <w:sz w:val="18"/>
-          <w:szCs w:val="18"/>
+          <w:rFonts w:ascii="Arial" w:hAnsi="Arial" w:cs="Arial"/>
         </w:rPr>
         <w:t xml:space="preserve"> </w:t>
       </w:r>
       <w:r>
         <w:rPr>
-          <w:rFonts w:ascii="Arial" w:hAnsi="Arial"/>
-          <w:sz w:val="18"/>
-          <w:szCs w:val="18"/>
+          <w:rFonts w:ascii="Arial" w:hAnsi="Arial" w:cs="Arial"/>
           <w:highlight w:val="green"/>
         </w:rPr>
-        <w:t>Sin ordenación aleatoria (S/N):)</w:t>
-      </w:r>
-    </w:p>
-    <w:p>
-      <w:pPr>
-        <w:rPr>
-          <w:rFonts w:ascii="Arial" w:hAnsi="Arial" w:cs="Arial"/>
-          <w:sz w:val="18"/>
-          <w:szCs w:val="18"/>
-        </w:rPr>
-      </w:pPr>
-      <w:r>
-        <w:rPr>
-          <w:rFonts w:ascii="Arial" w:hAnsi="Arial" w:cs="Arial"/>
-          <w:sz w:val="18"/>
-          <w:szCs w:val="18"/>
+        <w:t>Sin ordenación aleatoria (S/N</w:t>
+      </w:r>
+      <w:proofErr w:type="gramStart"/>
+      <w:r>
+        <w:rPr>
+          <w:rFonts w:ascii="Arial" w:hAnsi="Arial" w:cs="Arial"/>
+          <w:highlight w:val="green"/>
+        </w:rPr>
+        <w:t>):</w:t>
+      </w:r>
+      <w:proofErr w:type="gramEnd"/>
+      <w:r>
+        <w:rPr>
+          <w:rFonts w:ascii="Arial" w:hAnsi="Arial" w:cs="Arial"/>
+          <w:highlight w:val="green"/>
+        </w:rPr>
+        <w:t>)</w:t>
+      </w:r>
+    </w:p>
+    <w:p>
+      <w:pPr>
+        <w:rPr>
+          <w:rFonts w:ascii="Arial" w:hAnsi="Arial" w:cs="Arial"/>
+        </w:rPr>
+      </w:pPr>
+      <w:r>
+        <w:rPr>
+          <w:rFonts w:ascii="Arial" w:hAnsi="Arial" w:cs="Arial"/>
         </w:rPr>
         <w:t>N</w:t>
       </w:r>
@@ -2300,24 +1894,18 @@
       <w:pPr>
         <w:rPr>
           <w:rFonts w:ascii="Arial" w:hAnsi="Arial" w:cs="Arial"/>
-          <w:sz w:val="18"/>
-          <w:szCs w:val="18"/>
-        </w:rPr>
-      </w:pPr>
-    </w:p>
-    <w:p>
-      <w:pPr>
-        <w:rPr>
-          <w:rFonts w:ascii="Arial" w:hAnsi="Arial"/>
-          <w:sz w:val="18"/>
-          <w:szCs w:val="18"/>
-        </w:rPr>
-      </w:pPr>
-      <w:r>
-        <w:rPr>
-          <w:rFonts w:ascii="Arial" w:hAnsi="Arial"/>
-          <w:sz w:val="18"/>
-          <w:szCs w:val="18"/>
+        </w:rPr>
+      </w:pPr>
+    </w:p>
+    <w:p>
+      <w:pPr>
+        <w:rPr>
+          <w:rFonts w:ascii="Arial" w:hAnsi="Arial" w:cs="Arial"/>
+        </w:rPr>
+      </w:pPr>
+      <w:r>
+        <w:rPr>
+          <w:rFonts w:ascii="Arial" w:hAnsi="Arial" w:cs="Arial"/>
           <w:highlight w:val="green"/>
         </w:rPr>
         <w:t>Mostrar calculadora (S/N)</w:t>
@@ -2327,100 +1915,75 @@
       <w:pPr>
         <w:rPr>
           <w:rFonts w:ascii="Arial" w:hAnsi="Arial" w:cs="Arial"/>
-          <w:sz w:val="18"/>
-          <w:szCs w:val="18"/>
-        </w:rPr>
-      </w:pPr>
-    </w:p>
-    <w:p>
-      <w:pPr>
-        <w:rPr>
-          <w:rFonts w:ascii="Arial" w:hAnsi="Arial" w:cs="Arial"/>
-          <w:sz w:val="18"/>
-          <w:szCs w:val="18"/>
-        </w:rPr>
-      </w:pPr>
-      <w:r>
-        <w:rPr>
-          <w:rFonts w:ascii="Arial" w:hAnsi="Arial" w:cs="Arial"/>
-          <w:sz w:val="18"/>
-          <w:szCs w:val="18"/>
-        </w:rPr>
-        <w:lastRenderedPageBreak/>
+        </w:rPr>
+      </w:pPr>
+    </w:p>
+    <w:p>
+      <w:pPr>
+        <w:rPr>
+          <w:rFonts w:ascii="Arial" w:hAnsi="Arial" w:cs="Arial"/>
+        </w:rPr>
+      </w:pPr>
+      <w:r>
+        <w:rPr>
+          <w:rFonts w:ascii="Arial" w:hAnsi="Arial" w:cs="Arial"/>
+        </w:rPr>
         <w:t>S</w:t>
       </w:r>
-      <w:bookmarkStart w:id="0" w:name="_GoBack"/>
-      <w:bookmarkEnd w:id="0"/>
-    </w:p>
-    <w:p>
-      <w:pPr>
-        <w:rPr>
-          <w:rFonts w:ascii="Arial" w:hAnsi="Arial"/>
-          <w:sz w:val="16"/>
-          <w:szCs w:val="16"/>
-        </w:rPr>
-      </w:pPr>
-    </w:p>
-    <w:p>
-      <w:pPr>
-        <w:rPr>
-          <w:rFonts w:ascii="Arial" w:hAnsi="Arial"/>
+    </w:p>
+    <w:p>
+      <w:pPr>
+        <w:rPr>
+          <w:rFonts w:ascii="Arial" w:hAnsi="Arial" w:cs="Arial"/>
+        </w:rPr>
+      </w:pPr>
+    </w:p>
+    <w:p>
+      <w:pPr>
+        <w:rPr>
+          <w:rFonts w:ascii="Arial" w:hAnsi="Arial" w:cs="Arial"/>
           <w:color w:val="0000FF"/>
-          <w:sz w:val="16"/>
-          <w:szCs w:val="16"/>
-        </w:rPr>
-      </w:pPr>
-      <w:r>
-        <w:rPr>
-          <w:rFonts w:ascii="Arial" w:hAnsi="Arial"/>
+        </w:rPr>
+      </w:pPr>
+      <w:r>
+        <w:rPr>
+          <w:rFonts w:ascii="Arial" w:hAnsi="Arial" w:cs="Arial"/>
           <w:color w:val="0000FF"/>
-          <w:sz w:val="16"/>
-          <w:szCs w:val="16"/>
         </w:rPr>
         <w:t xml:space="preserve">MÍN. 2  MÁX. </w:t>
       </w:r>
       <w:r>
         <w:rPr>
-          <w:rFonts w:ascii="Arial" w:hAnsi="Arial"/>
+          <w:rFonts w:ascii="Arial" w:hAnsi="Arial" w:cs="Arial"/>
           <w:color w:val="0000FF"/>
-          <w:sz w:val="16"/>
-          <w:szCs w:val="16"/>
         </w:rPr>
         <w:t>6</w:t>
       </w:r>
       <w:r>
         <w:rPr>
-          <w:rFonts w:ascii="Arial" w:hAnsi="Arial"/>
+          <w:rFonts w:ascii="Arial" w:hAnsi="Arial" w:cs="Arial"/>
           <w:color w:val="0000FF"/>
-          <w:sz w:val="16"/>
-          <w:szCs w:val="16"/>
         </w:rPr>
         <w:t xml:space="preserve">. MATCH: </w:t>
       </w:r>
       <w:r>
         <w:rPr>
-          <w:rFonts w:ascii="Arial" w:hAnsi="Arial"/>
+          <w:rFonts w:ascii="Arial" w:hAnsi="Arial" w:cs="Arial"/>
           <w:color w:val="0000FF"/>
-          <w:sz w:val="16"/>
-          <w:szCs w:val="16"/>
         </w:rPr>
         <w:t>FRASE</w:t>
       </w:r>
       <w:r>
         <w:rPr>
-          <w:rFonts w:ascii="Arial" w:hAnsi="Arial"/>
+          <w:rFonts w:ascii="Arial" w:hAnsi="Arial" w:cs="Arial"/>
           <w:color w:val="0000FF"/>
-          <w:sz w:val="16"/>
-          <w:szCs w:val="16"/>
         </w:rPr>
         <w:t xml:space="preserve"> A </w:t>
       </w:r>
       <w:r>
         <w:rPr>
-          <w:rFonts w:ascii="Arial" w:hAnsi="Arial"/>
+          <w:rFonts w:ascii="Arial" w:hAnsi="Arial" w:cs="Arial"/>
           <w:color w:val="0000FF"/>
-          <w:sz w:val="16"/>
-          <w:szCs w:val="16"/>
         </w:rPr>
         <w:t>FRASE</w:t>
       </w:r>
@@ -2432,138 +1995,108 @@
           <w:tab w:val="left" w:pos="5103"/>
         </w:tabs>
         <w:rPr>
-          <w:rFonts w:ascii="Arial" w:hAnsi="Arial"/>
+          <w:rFonts w:ascii="Arial" w:hAnsi="Arial" w:cs="Arial"/>
           <w:color w:val="FF0000"/>
-          <w:sz w:val="18"/>
-          <w:szCs w:val="18"/>
-        </w:rPr>
-      </w:pPr>
-      <w:r>
-        <w:rPr>
-          <w:rFonts w:ascii="Arial" w:hAnsi="Arial"/>
+        </w:rPr>
+      </w:pPr>
+      <w:r>
+        <w:rPr>
+          <w:rFonts w:ascii="Arial" w:hAnsi="Arial" w:cs="Arial"/>
           <w:color w:val="FF0000"/>
-          <w:sz w:val="18"/>
-          <w:szCs w:val="18"/>
         </w:rPr>
         <w:tab/>
       </w:r>
       <w:r>
         <w:rPr>
-          <w:rFonts w:ascii="Arial" w:hAnsi="Arial"/>
+          <w:rFonts w:ascii="Arial" w:hAnsi="Arial" w:cs="Arial"/>
           <w:color w:val="FF0000"/>
-          <w:sz w:val="18"/>
-          <w:szCs w:val="18"/>
         </w:rPr>
         <w:t>Frase</w:t>
       </w:r>
       <w:r>
         <w:rPr>
-          <w:rFonts w:ascii="Arial" w:hAnsi="Arial"/>
+          <w:rFonts w:ascii="Arial" w:hAnsi="Arial" w:cs="Arial"/>
           <w:color w:val="FF0000"/>
-          <w:sz w:val="18"/>
-          <w:szCs w:val="18"/>
         </w:rPr>
         <w:t xml:space="preserve"> – bloque 1 (</w:t>
       </w:r>
       <w:r>
         <w:rPr>
-          <w:rFonts w:ascii="Arial" w:hAnsi="Arial"/>
+          <w:rFonts w:ascii="Arial" w:hAnsi="Arial" w:cs="Arial"/>
           <w:b/>
           <w:color w:val="FF0000"/>
-          <w:sz w:val="18"/>
-          <w:szCs w:val="18"/>
         </w:rPr>
         <w:t>107</w:t>
       </w:r>
       <w:r>
         <w:rPr>
-          <w:rFonts w:ascii="Arial" w:hAnsi="Arial"/>
+          <w:rFonts w:ascii="Arial" w:hAnsi="Arial" w:cs="Arial"/>
           <w:color w:val="FF0000"/>
-          <w:sz w:val="18"/>
-          <w:szCs w:val="18"/>
         </w:rPr>
         <w:t xml:space="preserve"> caracteres</w:t>
       </w:r>
       <w:r>
         <w:rPr>
-          <w:rFonts w:ascii="Arial" w:hAnsi="Arial"/>
+          <w:rFonts w:ascii="Arial" w:hAnsi="Arial" w:cs="Arial"/>
           <w:color w:val="FF0000"/>
-          <w:sz w:val="18"/>
-          <w:szCs w:val="18"/>
         </w:rPr>
         <w:t xml:space="preserve"> máx.)</w:t>
       </w:r>
       <w:r>
         <w:rPr>
-          <w:rFonts w:ascii="Arial" w:hAnsi="Arial"/>
+          <w:rFonts w:ascii="Arial" w:hAnsi="Arial" w:cs="Arial"/>
           <w:color w:val="FF0000"/>
-          <w:sz w:val="18"/>
-          <w:szCs w:val="18"/>
         </w:rPr>
         <w:tab/>
       </w:r>
       <w:r>
         <w:rPr>
-          <w:rFonts w:ascii="Arial" w:hAnsi="Arial"/>
+          <w:rFonts w:ascii="Arial" w:hAnsi="Arial" w:cs="Arial"/>
           <w:color w:val="FF0000"/>
-          <w:sz w:val="18"/>
-          <w:szCs w:val="18"/>
         </w:rPr>
         <w:t>Frase</w:t>
       </w:r>
       <w:r>
         <w:rPr>
-          <w:rFonts w:ascii="Arial" w:hAnsi="Arial"/>
+          <w:rFonts w:ascii="Arial" w:hAnsi="Arial" w:cs="Arial"/>
           <w:color w:val="FF0000"/>
-          <w:sz w:val="18"/>
-          <w:szCs w:val="18"/>
         </w:rPr>
         <w:t xml:space="preserve"> – bloque 2 (</w:t>
       </w:r>
       <w:r>
         <w:rPr>
-          <w:rFonts w:ascii="Arial" w:hAnsi="Arial"/>
+          <w:rFonts w:ascii="Arial" w:hAnsi="Arial" w:cs="Arial"/>
           <w:b/>
           <w:color w:val="FF0000"/>
-          <w:sz w:val="18"/>
-          <w:szCs w:val="18"/>
         </w:rPr>
         <w:t>1</w:t>
       </w:r>
       <w:r>
         <w:rPr>
-          <w:rFonts w:ascii="Arial" w:hAnsi="Arial"/>
+          <w:rFonts w:ascii="Arial" w:hAnsi="Arial" w:cs="Arial"/>
           <w:b/>
           <w:color w:val="FF0000"/>
-          <w:sz w:val="18"/>
-          <w:szCs w:val="18"/>
         </w:rPr>
         <w:t>05</w:t>
       </w:r>
       <w:r>
         <w:rPr>
-          <w:rFonts w:ascii="Arial" w:hAnsi="Arial"/>
+          <w:rFonts w:ascii="Arial" w:hAnsi="Arial" w:cs="Arial"/>
           <w:color w:val="FF0000"/>
-          <w:sz w:val="18"/>
-          <w:szCs w:val="18"/>
         </w:rPr>
         <w:t xml:space="preserve"> caracteres</w:t>
       </w:r>
       <w:r>
         <w:rPr>
-          <w:rFonts w:ascii="Arial" w:hAnsi="Arial"/>
+          <w:rFonts w:ascii="Arial" w:hAnsi="Arial" w:cs="Arial"/>
           <w:color w:val="FF0000"/>
-          <w:sz w:val="18"/>
-          <w:szCs w:val="18"/>
         </w:rPr>
         <w:t xml:space="preserve"> máx.</w:t>
       </w:r>
       <w:r>
         <w:rPr>
-          <w:rFonts w:ascii="Arial" w:hAnsi="Arial"/>
+          <w:rFonts w:ascii="Arial" w:hAnsi="Arial" w:cs="Arial"/>
           <w:color w:val="FF0000"/>
-          <w:sz w:val="18"/>
-          <w:szCs w:val="18"/>
         </w:rPr>
         <w:t>)</w:t>
       </w:r>
@@ -2593,23 +2126,19 @@
             <w:pPr>
               <w:jc w:val="center"/>
               <w:rPr>
-                <w:rFonts w:ascii="Arial" w:hAnsi="Arial"/>
-                <w:sz w:val="18"/>
-                <w:szCs w:val="18"/>
-              </w:rPr>
-            </w:pPr>
-            <w:r>
-              <w:rPr>
-                <w:rFonts w:ascii="Arial" w:hAnsi="Arial"/>
+                <w:rFonts w:ascii="Arial" w:hAnsi="Arial" w:cs="Arial"/>
+              </w:rPr>
+            </w:pPr>
+            <w:r>
+              <w:rPr>
+                <w:rFonts w:ascii="Arial" w:hAnsi="Arial" w:cs="Arial"/>
                 <w:color w:val="FF0000"/>
               </w:rPr>
               <w:t xml:space="preserve">* </w:t>
             </w:r>
             <w:r>
               <w:rPr>
-                <w:rFonts w:ascii="Arial" w:hAnsi="Arial"/>
-                <w:sz w:val="18"/>
-                <w:szCs w:val="18"/>
+                <w:rFonts w:ascii="Arial" w:hAnsi="Arial" w:cs="Arial"/>
               </w:rPr>
               <w:t>1</w:t>
             </w:r>
@@ -2623,9 +2152,7 @@
           <w:p>
             <w:pPr>
               <w:rPr>
-                <w:rFonts w:ascii="Arial" w:hAnsi="Arial"/>
-                <w:sz w:val="22"/>
-                <w:szCs w:val="22"/>
+                <w:rFonts w:ascii="Arial" w:hAnsi="Arial" w:cs="Arial"/>
               </w:rPr>
             </w:pPr>
             <m:oMathPara>
@@ -2634,10 +2161,8 @@
                   <m:funcPr>
                     <m:ctrlPr>
                       <w:rPr>
-                        <w:rFonts w:ascii="Cambria Math" w:hAnsi="Cambria Math"/>
+                        <w:rFonts w:ascii="Cambria Math" w:hAnsi="Cambria Math" w:cs="Arial"/>
                         <w:i/>
-                        <w:sz w:val="22"/>
-                        <w:szCs w:val="22"/>
                       </w:rPr>
                     </m:ctrlPr>
                   </m:funcPr>
@@ -2646,10 +2171,8 @@
                       <m:limLowPr>
                         <m:ctrlPr>
                           <w:rPr>
-                            <w:rFonts w:ascii="Cambria Math" w:hAnsi="Cambria Math"/>
+                            <w:rFonts w:ascii="Cambria Math" w:hAnsi="Cambria Math" w:cs="Arial"/>
                             <w:i/>
-                            <w:sz w:val="22"/>
-                            <w:szCs w:val="22"/>
                           </w:rPr>
                         </m:ctrlPr>
                       </m:limLowPr>
@@ -2659,58 +2182,26 @@
                             <m:sty m:val="p"/>
                           </m:rPr>
                           <w:rPr>
-                            <w:rFonts w:ascii="Cambria Math" w:hAnsi="Cambria Math"/>
-                            <w:sz w:val="22"/>
-                            <w:szCs w:val="22"/>
+                            <w:rFonts w:ascii="Cambria Math" w:hAnsi="Cambria Math" w:cs="Arial"/>
                           </w:rPr>
                           <m:t>lim</m:t>
                         </m:r>
                         <m:ctrlPr>
                           <w:rPr>
-                            <w:rFonts w:ascii="Cambria Math" w:hAnsi="Cambria Math"/>
-                            <w:sz w:val="22"/>
-                            <w:szCs w:val="22"/>
+                            <w:rFonts w:ascii="Cambria Math" w:hAnsi="Cambria Math" w:cs="Arial"/>
                           </w:rPr>
                         </m:ctrlPr>
                       </m:e>
                       <m:lim>
                         <m:r>
                           <w:rPr>
-                            <w:rFonts w:ascii="Cambria Math" w:hAnsi="Cambria Math"/>
-                            <w:sz w:val="22"/>
-                            <w:szCs w:val="22"/>
-                          </w:rPr>
-                          <m:t>x</m:t>
-                        </m:r>
-                        <m:r>
-                          <w:rPr>
-                            <w:rFonts w:ascii="Cambria Math" w:hAnsi="Cambria Math" w:hint="eastAsia"/>
-                            <w:sz w:val="22"/>
-                            <w:szCs w:val="22"/>
-                          </w:rPr>
-                          <m:t>→</m:t>
-                        </m:r>
-                        <m:r>
-                          <w:rPr>
-                            <w:rFonts w:ascii="Cambria Math" w:hAnsi="Cambria Math"/>
-                            <w:sz w:val="22"/>
-                            <w:szCs w:val="22"/>
-                          </w:rPr>
-                          <m:t>-</m:t>
-                        </m:r>
-                        <m:r>
-                          <w:rPr>
-                            <w:rFonts w:ascii="Cambria Math" w:hAnsi="Cambria Math" w:hint="eastAsia"/>
-                            <w:sz w:val="22"/>
-                            <w:szCs w:val="22"/>
-                          </w:rPr>
-                          <m:t>∞</m:t>
+                            <w:rFonts w:ascii="Cambria Math" w:hAnsi="Cambria Math" w:cs="Arial"/>
+                          </w:rPr>
+                          <m:t>x→-∞</m:t>
                         </m:r>
                         <m:ctrlPr>
                           <w:rPr>
-                            <w:rFonts w:ascii="Cambria Math" w:hAnsi="Cambria Math"/>
-                            <w:sz w:val="22"/>
-                            <w:szCs w:val="22"/>
+                            <w:rFonts w:ascii="Cambria Math" w:hAnsi="Cambria Math" w:cs="Arial"/>
                           </w:rPr>
                         </m:ctrlPr>
                       </m:lim>
@@ -2721,19 +2212,15 @@
                       <m:sSupPr>
                         <m:ctrlPr>
                           <w:rPr>
-                            <w:rFonts w:ascii="Cambria Math" w:hAnsi="Cambria Math"/>
+                            <w:rFonts w:ascii="Cambria Math" w:hAnsi="Cambria Math" w:cs="Arial"/>
                             <w:i/>
-                            <w:sz w:val="22"/>
-                            <w:szCs w:val="22"/>
                           </w:rPr>
                         </m:ctrlPr>
                       </m:sSupPr>
                       <m:e>
                         <m:r>
                           <w:rPr>
-                            <w:rFonts w:ascii="Cambria Math" w:hAnsi="Cambria Math"/>
-                            <w:sz w:val="22"/>
-                            <w:szCs w:val="22"/>
+                            <w:rFonts w:ascii="Cambria Math" w:hAnsi="Cambria Math" w:cs="Arial"/>
                           </w:rPr>
                           <m:t>2</m:t>
                         </m:r>
@@ -2741,9 +2228,7 @@
                       <m:sup>
                         <m:r>
                           <w:rPr>
-                            <w:rFonts w:ascii="Cambria Math" w:hAnsi="Cambria Math"/>
-                            <w:sz w:val="22"/>
-                            <w:szCs w:val="22"/>
+                            <w:rFonts w:ascii="Cambria Math" w:hAnsi="Cambria Math" w:cs="Arial"/>
                           </w:rPr>
                           <m:t>x</m:t>
                         </m:r>
@@ -2751,9 +2236,7 @@
                     </m:sSup>
                     <m:r>
                       <w:rPr>
-                        <w:rFonts w:ascii="Cambria Math" w:hAnsi="Cambria Math"/>
-                        <w:sz w:val="22"/>
-                        <w:szCs w:val="22"/>
+                        <w:rFonts w:ascii="Cambria Math" w:hAnsi="Cambria Math" w:cs="Arial"/>
                       </w:rPr>
                       <m:t>+</m:t>
                     </m:r>
@@ -2761,19 +2244,15 @@
                       <m:sSupPr>
                         <m:ctrlPr>
                           <w:rPr>
-                            <w:rFonts w:ascii="Cambria Math" w:hAnsi="Cambria Math"/>
+                            <w:rFonts w:ascii="Cambria Math" w:hAnsi="Cambria Math" w:cs="Arial"/>
                             <w:i/>
-                            <w:sz w:val="22"/>
-                            <w:szCs w:val="22"/>
                           </w:rPr>
                         </m:ctrlPr>
                       </m:sSupPr>
                       <m:e>
                         <m:r>
                           <w:rPr>
-                            <w:rFonts w:ascii="Cambria Math" w:hAnsi="Cambria Math"/>
-                            <w:sz w:val="22"/>
-                            <w:szCs w:val="22"/>
+                            <w:rFonts w:ascii="Cambria Math" w:hAnsi="Cambria Math" w:cs="Arial"/>
                           </w:rPr>
                           <m:t>x</m:t>
                         </m:r>
@@ -2781,9 +2260,7 @@
                       <m:sup>
                         <m:r>
                           <w:rPr>
-                            <w:rFonts w:ascii="Cambria Math" w:hAnsi="Cambria Math"/>
-                            <w:sz w:val="22"/>
-                            <w:szCs w:val="22"/>
+                            <w:rFonts w:ascii="Cambria Math" w:hAnsi="Cambria Math" w:cs="Arial"/>
                           </w:rPr>
                           <m:t>3</m:t>
                         </m:r>
@@ -2803,28 +2280,16 @@
           <w:p>
             <w:pPr>
               <w:rPr>
-                <w:rFonts w:ascii="Arial" w:hAnsi="Arial"/>
-                <w:sz w:val="22"/>
-                <w:szCs w:val="22"/>
+                <w:rFonts w:ascii="Arial" w:hAnsi="Arial" w:cs="Arial"/>
               </w:rPr>
             </w:pPr>
             <m:oMathPara>
               <m:oMath>
                 <m:r>
                   <w:rPr>
-                    <w:rFonts w:ascii="Cambria Math" w:hAnsi="Cambria Math"/>
-                    <w:sz w:val="22"/>
-                    <w:szCs w:val="22"/>
+                    <w:rFonts w:ascii="Cambria Math" w:hAnsi="Cambria Math" w:cs="Arial"/>
                   </w:rPr>
-                  <m:t>-</m:t>
-                </m:r>
-                <m:r>
-                  <w:rPr>
-                    <w:rFonts w:ascii="Cambria Math" w:hAnsi="Cambria Math" w:hint="eastAsia"/>
-                    <w:sz w:val="22"/>
-                    <w:szCs w:val="22"/>
-                  </w:rPr>
-                  <m:t>∞</m:t>
+                  <m:t>-∞</m:t>
                 </m:r>
               </m:oMath>
             </m:oMathPara>
@@ -2845,23 +2310,19 @@
             <w:pPr>
               <w:jc w:val="center"/>
               <w:rPr>
-                <w:rFonts w:ascii="Arial" w:hAnsi="Arial"/>
-                <w:sz w:val="18"/>
-                <w:szCs w:val="18"/>
-              </w:rPr>
-            </w:pPr>
-            <w:r>
-              <w:rPr>
-                <w:rFonts w:ascii="Arial" w:hAnsi="Arial"/>
+                <w:rFonts w:ascii="Arial" w:hAnsi="Arial" w:cs="Arial"/>
+              </w:rPr>
+            </w:pPr>
+            <w:r>
+              <w:rPr>
+                <w:rFonts w:ascii="Arial" w:hAnsi="Arial" w:cs="Arial"/>
                 <w:color w:val="FF0000"/>
               </w:rPr>
               <w:t xml:space="preserve">* </w:t>
             </w:r>
             <w:r>
               <w:rPr>
-                <w:rFonts w:ascii="Arial" w:hAnsi="Arial"/>
-                <w:sz w:val="18"/>
-                <w:szCs w:val="18"/>
+                <w:rFonts w:ascii="Arial" w:hAnsi="Arial" w:cs="Arial"/>
               </w:rPr>
               <w:t>2</w:t>
             </w:r>
@@ -2875,9 +2336,7 @@
           <w:p>
             <w:pPr>
               <w:rPr>
-                <w:rFonts w:ascii="Arial" w:hAnsi="Arial"/>
-                <w:sz w:val="22"/>
-                <w:szCs w:val="22"/>
+                <w:rFonts w:ascii="Arial" w:hAnsi="Arial" w:cs="Arial"/>
               </w:rPr>
             </w:pPr>
             <m:oMathPara>
@@ -2886,10 +2345,8 @@
                   <m:funcPr>
                     <m:ctrlPr>
                       <w:rPr>
-                        <w:rFonts w:ascii="Cambria Math" w:hAnsi="Cambria Math"/>
+                        <w:rFonts w:ascii="Cambria Math" w:hAnsi="Cambria Math" w:cs="Arial"/>
                         <w:i/>
-                        <w:sz w:val="22"/>
-                        <w:szCs w:val="22"/>
                       </w:rPr>
                     </m:ctrlPr>
                   </m:funcPr>
@@ -2898,10 +2355,8 @@
                       <m:limLowPr>
                         <m:ctrlPr>
                           <w:rPr>
-                            <w:rFonts w:ascii="Cambria Math" w:hAnsi="Cambria Math"/>
+                            <w:rFonts w:ascii="Cambria Math" w:hAnsi="Cambria Math" w:cs="Arial"/>
                             <w:i/>
-                            <w:sz w:val="22"/>
-                            <w:szCs w:val="22"/>
                           </w:rPr>
                         </m:ctrlPr>
                       </m:limLowPr>
@@ -2911,50 +2366,26 @@
                             <m:sty m:val="p"/>
                           </m:rPr>
                           <w:rPr>
-                            <w:rFonts w:ascii="Cambria Math" w:hAnsi="Cambria Math"/>
-                            <w:sz w:val="22"/>
-                            <w:szCs w:val="22"/>
+                            <w:rFonts w:ascii="Cambria Math" w:hAnsi="Cambria Math" w:cs="Arial"/>
                           </w:rPr>
                           <m:t>lim</m:t>
                         </m:r>
                         <m:ctrlPr>
                           <w:rPr>
-                            <w:rFonts w:ascii="Cambria Math" w:hAnsi="Cambria Math"/>
-                            <w:sz w:val="22"/>
-                            <w:szCs w:val="22"/>
+                            <w:rFonts w:ascii="Cambria Math" w:hAnsi="Cambria Math" w:cs="Arial"/>
                           </w:rPr>
                         </m:ctrlPr>
                       </m:e>
                       <m:lim>
                         <m:r>
                           <w:rPr>
-                            <w:rFonts w:ascii="Cambria Math" w:hAnsi="Cambria Math"/>
-                            <w:sz w:val="22"/>
-                            <w:szCs w:val="22"/>
-                          </w:rPr>
-                          <m:t>x</m:t>
-                        </m:r>
-                        <m:r>
-                          <w:rPr>
-                            <w:rFonts w:ascii="Cambria Math" w:hAnsi="Cambria Math" w:hint="eastAsia"/>
-                            <w:sz w:val="22"/>
-                            <w:szCs w:val="22"/>
-                          </w:rPr>
-                          <m:t>→</m:t>
-                        </m:r>
-                        <m:r>
-                          <w:rPr>
-                            <w:rFonts w:ascii="Cambria Math" w:hAnsi="Cambria Math"/>
-                            <w:sz w:val="22"/>
-                            <w:szCs w:val="22"/>
-                          </w:rPr>
-                          <m:t>0</m:t>
+                            <w:rFonts w:ascii="Cambria Math" w:hAnsi="Cambria Math" w:cs="Arial"/>
+                          </w:rPr>
+                          <m:t>x→0</m:t>
                         </m:r>
                         <m:ctrlPr>
                           <w:rPr>
-                            <w:rFonts w:ascii="Cambria Math" w:hAnsi="Cambria Math"/>
-                            <w:sz w:val="22"/>
-                            <w:szCs w:val="22"/>
+                            <w:rFonts w:ascii="Cambria Math" w:hAnsi="Cambria Math" w:cs="Arial"/>
                           </w:rPr>
                         </m:ctrlPr>
                       </m:lim>
@@ -2965,19 +2396,15 @@
                       <m:sSupPr>
                         <m:ctrlPr>
                           <w:rPr>
-                            <w:rFonts w:ascii="Cambria Math" w:hAnsi="Cambria Math"/>
+                            <w:rFonts w:ascii="Cambria Math" w:hAnsi="Cambria Math" w:cs="Arial"/>
                             <w:i/>
-                            <w:sz w:val="22"/>
-                            <w:szCs w:val="22"/>
                           </w:rPr>
                         </m:ctrlPr>
                       </m:sSupPr>
                       <m:e>
                         <m:r>
                           <w:rPr>
-                            <w:rFonts w:ascii="Cambria Math" w:hAnsi="Cambria Math"/>
-                            <w:sz w:val="22"/>
-                            <w:szCs w:val="22"/>
+                            <w:rFonts w:ascii="Cambria Math" w:hAnsi="Cambria Math" w:cs="Arial"/>
                           </w:rPr>
                           <m:t>x</m:t>
                         </m:r>
@@ -2985,9 +2412,7 @@
                       <m:sup>
                         <m:r>
                           <w:rPr>
-                            <w:rFonts w:ascii="Cambria Math" w:hAnsi="Cambria Math"/>
-                            <w:sz w:val="22"/>
-                            <w:szCs w:val="22"/>
+                            <w:rFonts w:ascii="Cambria Math" w:hAnsi="Cambria Math" w:cs="Arial"/>
                           </w:rPr>
                           <m:t>2</m:t>
                         </m:r>
@@ -2995,11 +2420,9 @@
                     </m:sSup>
                     <m:r>
                       <w:rPr>
-                        <w:rFonts w:ascii="Cambria Math" w:hAnsi="Cambria Math"/>
-                        <w:sz w:val="22"/>
-                        <w:szCs w:val="22"/>
+                        <w:rFonts w:ascii="Cambria Math" w:hAnsi="Cambria Math" w:cs="Arial"/>
                       </w:rPr>
-                      <m:t>+Sen (x)</m:t>
+                      <m:t>+sen (x)</m:t>
                     </m:r>
                   </m:e>
                 </m:func>
@@ -3014,24 +2437,17 @@
           </w:tcPr>
           <w:p>
             <w:pPr>
-              <w:rPr>
-                <w:rFonts w:ascii="Arial" w:hAnsi="Arial"/>
-                <w:sz w:val="22"/>
-                <w:szCs w:val="22"/>
-              </w:rPr>
-            </w:pPr>
-            <m:oMathPara>
-              <m:oMath>
-                <m:r>
-                  <w:rPr>
-                    <w:rFonts w:ascii="Cambria Math" w:hAnsi="Cambria Math"/>
-                    <w:sz w:val="22"/>
-                    <w:szCs w:val="22"/>
-                  </w:rPr>
-                  <m:t>0</m:t>
-                </m:r>
-              </m:oMath>
-            </m:oMathPara>
+              <w:jc w:val="center"/>
+              <w:rPr>
+                <w:rFonts w:ascii="Arial" w:hAnsi="Arial" w:cs="Arial"/>
+              </w:rPr>
+            </w:pPr>
+            <w:r>
+              <w:rPr>
+                <w:rFonts w:ascii="Arial" w:hAnsi="Arial" w:cs="Arial"/>
+              </w:rPr>
+              <w:t>0</w:t>
+            </w:r>
           </w:p>
         </w:tc>
       </w:tr>
@@ -3049,16 +2465,12 @@
             <w:pPr>
               <w:jc w:val="center"/>
               <w:rPr>
-                <w:rFonts w:ascii="Arial" w:hAnsi="Arial"/>
-                <w:sz w:val="18"/>
-                <w:szCs w:val="18"/>
-              </w:rPr>
-            </w:pPr>
-            <w:r>
-              <w:rPr>
-                <w:rFonts w:ascii="Arial" w:hAnsi="Arial"/>
-                <w:sz w:val="18"/>
-                <w:szCs w:val="18"/>
+                <w:rFonts w:ascii="Arial" w:hAnsi="Arial" w:cs="Arial"/>
+              </w:rPr>
+            </w:pPr>
+            <w:r>
+              <w:rPr>
+                <w:rFonts w:ascii="Arial" w:hAnsi="Arial" w:cs="Arial"/>
               </w:rPr>
               <w:t>3</w:t>
             </w:r>
@@ -3072,9 +2484,7 @@
           <w:p>
             <w:pPr>
               <w:rPr>
-                <w:rFonts w:ascii="Arial" w:hAnsi="Arial"/>
-                <w:sz w:val="22"/>
-                <w:szCs w:val="22"/>
+                <w:rFonts w:ascii="Arial" w:hAnsi="Arial" w:cs="Arial"/>
               </w:rPr>
             </w:pPr>
             <m:oMathPara>
@@ -3083,10 +2493,8 @@
                   <m:funcPr>
                     <m:ctrlPr>
                       <w:rPr>
-                        <w:rFonts w:ascii="Cambria Math" w:hAnsi="Cambria Math"/>
+                        <w:rFonts w:ascii="Cambria Math" w:hAnsi="Cambria Math" w:cs="Arial"/>
                         <w:i/>
-                        <w:sz w:val="22"/>
-                        <w:szCs w:val="22"/>
                       </w:rPr>
                     </m:ctrlPr>
                   </m:funcPr>
@@ -3095,10 +2503,8 @@
                       <m:limLowPr>
                         <m:ctrlPr>
                           <w:rPr>
-                            <w:rFonts w:ascii="Cambria Math" w:hAnsi="Cambria Math"/>
+                            <w:rFonts w:ascii="Cambria Math" w:hAnsi="Cambria Math" w:cs="Arial"/>
                             <w:i/>
-                            <w:sz w:val="22"/>
-                            <w:szCs w:val="22"/>
                           </w:rPr>
                         </m:ctrlPr>
                       </m:limLowPr>
@@ -3108,54 +2514,36 @@
                             <m:sty m:val="p"/>
                           </m:rPr>
                           <w:rPr>
-                            <w:rFonts w:ascii="Cambria Math" w:hAnsi="Cambria Math"/>
-                            <w:sz w:val="22"/>
-                            <w:szCs w:val="22"/>
+                            <w:rFonts w:ascii="Cambria Math" w:hAnsi="Cambria Math" w:cs="Arial"/>
                           </w:rPr>
                           <m:t>lim</m:t>
                         </m:r>
                         <m:ctrlPr>
                           <w:rPr>
-                            <w:rFonts w:ascii="Cambria Math" w:hAnsi="Cambria Math"/>
-                            <w:sz w:val="22"/>
-                            <w:szCs w:val="22"/>
+                            <w:rFonts w:ascii="Cambria Math" w:hAnsi="Cambria Math" w:cs="Arial"/>
                           </w:rPr>
                         </m:ctrlPr>
                       </m:e>
                       <m:lim>
                         <m:r>
                           <w:rPr>
-                            <w:rFonts w:ascii="Cambria Math" w:hAnsi="Cambria Math"/>
-                            <w:sz w:val="22"/>
-                            <w:szCs w:val="22"/>
-                          </w:rPr>
-                          <m:t>x</m:t>
-                        </m:r>
-                        <m:r>
-                          <w:rPr>
-                            <w:rFonts w:ascii="Cambria Math" w:hAnsi="Cambria Math" w:hint="eastAsia"/>
-                            <w:sz w:val="22"/>
-                            <w:szCs w:val="22"/>
-                          </w:rPr>
-                          <m:t>→</m:t>
+                            <w:rFonts w:ascii="Cambria Math" w:hAnsi="Cambria Math" w:cs="Arial"/>
+                          </w:rPr>
+                          <m:t>x→</m:t>
                         </m:r>
                         <m:sSup>
                           <m:sSupPr>
                             <m:ctrlPr>
                               <w:rPr>
-                                <w:rFonts w:ascii="Cambria Math" w:hAnsi="Cambria Math"/>
+                                <w:rFonts w:ascii="Cambria Math" w:hAnsi="Cambria Math" w:cs="Arial"/>
                                 <w:i/>
-                                <w:sz w:val="22"/>
-                                <w:szCs w:val="22"/>
                               </w:rPr>
                             </m:ctrlPr>
                           </m:sSupPr>
                           <m:e>
                             <m:r>
                               <w:rPr>
-                                <w:rFonts w:ascii="Cambria Math" w:hAnsi="Cambria Math"/>
-                                <w:sz w:val="22"/>
-                                <w:szCs w:val="22"/>
+                                <w:rFonts w:ascii="Cambria Math" w:hAnsi="Cambria Math" w:cs="Arial"/>
                               </w:rPr>
                               <m:t>0</m:t>
                             </m:r>
@@ -3163,9 +2551,7 @@
                           <m:sup>
                             <m:r>
                               <w:rPr>
-                                <w:rFonts w:ascii="Cambria Math" w:hAnsi="Cambria Math"/>
-                                <w:sz w:val="22"/>
-                                <w:szCs w:val="22"/>
+                                <w:rFonts w:ascii="Cambria Math" w:hAnsi="Cambria Math" w:cs="Arial"/>
                               </w:rPr>
                               <m:t>+</m:t>
                             </m:r>
@@ -3173,9 +2559,7 @@
                         </m:sSup>
                         <m:ctrlPr>
                           <w:rPr>
-                            <w:rFonts w:ascii="Cambria Math" w:hAnsi="Cambria Math"/>
-                            <w:sz w:val="22"/>
-                            <w:szCs w:val="22"/>
+                            <w:rFonts w:ascii="Cambria Math" w:hAnsi="Cambria Math" w:cs="Arial"/>
                           </w:rPr>
                         </m:ctrlPr>
                       </m:lim>
@@ -3186,19 +2570,15 @@
                       <m:fPr>
                         <m:ctrlPr>
                           <w:rPr>
-                            <w:rFonts w:ascii="Cambria Math" w:hAnsi="Cambria Math"/>
+                            <w:rFonts w:ascii="Cambria Math" w:hAnsi="Cambria Math" w:cs="Arial"/>
                             <w:i/>
-                            <w:sz w:val="22"/>
-                            <w:szCs w:val="22"/>
                           </w:rPr>
                         </m:ctrlPr>
                       </m:fPr>
                       <m:num>
                         <m:r>
                           <w:rPr>
-                            <w:rFonts w:ascii="Cambria Math" w:hAnsi="Cambria Math"/>
-                            <w:sz w:val="22"/>
-                            <w:szCs w:val="22"/>
+                            <w:rFonts w:ascii="Cambria Math" w:hAnsi="Cambria Math" w:cs="Arial"/>
                           </w:rPr>
                           <m:t>1+</m:t>
                         </m:r>
@@ -3206,19 +2586,15 @@
                           <m:sSupPr>
                             <m:ctrlPr>
                               <w:rPr>
-                                <w:rFonts w:ascii="Cambria Math" w:hAnsi="Cambria Math"/>
+                                <w:rFonts w:ascii="Cambria Math" w:hAnsi="Cambria Math" w:cs="Arial"/>
                                 <w:i/>
-                                <w:sz w:val="22"/>
-                                <w:szCs w:val="22"/>
                               </w:rPr>
                             </m:ctrlPr>
                           </m:sSupPr>
                           <m:e>
                             <m:r>
                               <w:rPr>
-                                <w:rFonts w:ascii="Cambria Math" w:hAnsi="Cambria Math"/>
-                                <w:sz w:val="22"/>
-                                <w:szCs w:val="22"/>
+                                <w:rFonts w:ascii="Cambria Math" w:hAnsi="Cambria Math" w:cs="Arial"/>
                               </w:rPr>
                               <m:t>x</m:t>
                             </m:r>
@@ -3226,9 +2602,7 @@
                           <m:sup>
                             <m:r>
                               <w:rPr>
-                                <w:rFonts w:ascii="Cambria Math" w:hAnsi="Cambria Math"/>
-                                <w:sz w:val="22"/>
-                                <w:szCs w:val="22"/>
+                                <w:rFonts w:ascii="Cambria Math" w:hAnsi="Cambria Math" w:cs="Arial"/>
                               </w:rPr>
                               <m:t>2</m:t>
                             </m:r>
@@ -3238,9 +2612,7 @@
                       <m:den>
                         <m:r>
                           <w:rPr>
-                            <w:rFonts w:ascii="Cambria Math" w:hAnsi="Cambria Math"/>
-                            <w:sz w:val="22"/>
-                            <w:szCs w:val="22"/>
+                            <w:rFonts w:ascii="Cambria Math" w:hAnsi="Cambria Math" w:cs="Arial"/>
                           </w:rPr>
                           <m:t>x</m:t>
                         </m:r>
@@ -3260,18 +2632,14 @@
           <w:p>
             <w:pPr>
               <w:rPr>
-                <w:rFonts w:ascii="Arial" w:hAnsi="Arial"/>
-                <w:sz w:val="22"/>
-                <w:szCs w:val="22"/>
+                <w:rFonts w:ascii="Arial" w:hAnsi="Arial" w:cs="Arial"/>
               </w:rPr>
             </w:pPr>
             <m:oMathPara>
               <m:oMath>
                 <m:r>
                   <w:rPr>
-                    <w:rFonts w:ascii="Cambria Math" w:hAnsi="Cambria Math" w:hint="eastAsia"/>
-                    <w:sz w:val="22"/>
-                    <w:szCs w:val="22"/>
+                    <w:rFonts w:ascii="Cambria Math" w:hAnsi="Cambria Math" w:cs="Arial"/>
                   </w:rPr>
                   <m:t>∞</m:t>
                 </m:r>
@@ -3294,16 +2662,12 @@
             <w:pPr>
               <w:jc w:val="center"/>
               <w:rPr>
-                <w:rFonts w:ascii="Arial" w:hAnsi="Arial"/>
-                <w:sz w:val="18"/>
-                <w:szCs w:val="18"/>
-              </w:rPr>
-            </w:pPr>
-            <w:r>
-              <w:rPr>
-                <w:rFonts w:ascii="Arial" w:hAnsi="Arial"/>
-                <w:sz w:val="18"/>
-                <w:szCs w:val="18"/>
+                <w:rFonts w:ascii="Arial" w:hAnsi="Arial" w:cs="Arial"/>
+              </w:rPr>
+            </w:pPr>
+            <w:r>
+              <w:rPr>
+                <w:rFonts w:ascii="Arial" w:hAnsi="Arial" w:cs="Arial"/>
               </w:rPr>
               <w:t>4</w:t>
             </w:r>
@@ -3317,9 +2681,7 @@
           <w:p>
             <w:pPr>
               <w:rPr>
-                <w:rFonts w:ascii="Arial" w:hAnsi="Arial"/>
-                <w:sz w:val="22"/>
-                <w:szCs w:val="22"/>
+                <w:rFonts w:ascii="Arial" w:hAnsi="Arial" w:cs="Arial"/>
               </w:rPr>
             </w:pPr>
             <m:oMathPara>
@@ -3328,10 +2690,8 @@
                   <m:funcPr>
                     <m:ctrlPr>
                       <w:rPr>
-                        <w:rFonts w:ascii="Cambria Math" w:hAnsi="Cambria Math"/>
+                        <w:rFonts w:ascii="Cambria Math" w:hAnsi="Cambria Math" w:cs="Arial"/>
                         <w:i/>
-                        <w:sz w:val="22"/>
-                        <w:szCs w:val="22"/>
                       </w:rPr>
                     </m:ctrlPr>
                   </m:funcPr>
@@ -3340,10 +2700,8 @@
                       <m:limLowPr>
                         <m:ctrlPr>
                           <w:rPr>
-                            <w:rFonts w:ascii="Cambria Math" w:hAnsi="Cambria Math"/>
+                            <w:rFonts w:ascii="Cambria Math" w:hAnsi="Cambria Math" w:cs="Arial"/>
                             <w:i/>
-                            <w:sz w:val="22"/>
-                            <w:szCs w:val="22"/>
                           </w:rPr>
                         </m:ctrlPr>
                       </m:limLowPr>
@@ -3353,50 +2711,26 @@
                             <m:sty m:val="p"/>
                           </m:rPr>
                           <w:rPr>
-                            <w:rFonts w:ascii="Cambria Math" w:hAnsi="Cambria Math"/>
-                            <w:sz w:val="22"/>
-                            <w:szCs w:val="22"/>
+                            <w:rFonts w:ascii="Cambria Math" w:hAnsi="Cambria Math" w:cs="Arial"/>
                           </w:rPr>
                           <m:t>lim</m:t>
                         </m:r>
                         <m:ctrlPr>
                           <w:rPr>
-                            <w:rFonts w:ascii="Cambria Math" w:hAnsi="Cambria Math"/>
-                            <w:sz w:val="22"/>
-                            <w:szCs w:val="22"/>
+                            <w:rFonts w:ascii="Cambria Math" w:hAnsi="Cambria Math" w:cs="Arial"/>
                           </w:rPr>
                         </m:ctrlPr>
                       </m:e>
                       <m:lim>
                         <m:r>
                           <w:rPr>
-                            <w:rFonts w:ascii="Cambria Math" w:hAnsi="Cambria Math"/>
-                            <w:sz w:val="22"/>
-                            <w:szCs w:val="22"/>
-                          </w:rPr>
-                          <m:t>x</m:t>
-                        </m:r>
-                        <m:r>
-                          <w:rPr>
-                            <w:rFonts w:ascii="Cambria Math" w:hAnsi="Cambria Math" w:hint="eastAsia"/>
-                            <w:sz w:val="22"/>
-                            <w:szCs w:val="22"/>
-                          </w:rPr>
-                          <m:t>→</m:t>
-                        </m:r>
-                        <m:r>
-                          <w:rPr>
-                            <w:rFonts w:ascii="Cambria Math" w:hAnsi="Cambria Math"/>
-                            <w:sz w:val="22"/>
-                            <w:szCs w:val="22"/>
-                          </w:rPr>
-                          <m:t>0</m:t>
+                            <w:rFonts w:ascii="Cambria Math" w:hAnsi="Cambria Math" w:cs="Arial"/>
+                          </w:rPr>
+                          <m:t>x→0</m:t>
                         </m:r>
                         <m:ctrlPr>
                           <w:rPr>
-                            <w:rFonts w:ascii="Cambria Math" w:hAnsi="Cambria Math"/>
-                            <w:sz w:val="22"/>
-                            <w:szCs w:val="22"/>
+                            <w:rFonts w:ascii="Cambria Math" w:hAnsi="Cambria Math" w:cs="Arial"/>
                           </w:rPr>
                         </m:ctrlPr>
                       </m:lim>
@@ -3407,39 +2741,31 @@
                       <m:fPr>
                         <m:ctrlPr>
                           <w:rPr>
-                            <w:rFonts w:ascii="Cambria Math" w:hAnsi="Cambria Math"/>
+                            <w:rFonts w:ascii="Cambria Math" w:hAnsi="Cambria Math" w:cs="Arial"/>
                             <w:i/>
-                            <w:sz w:val="22"/>
-                            <w:szCs w:val="22"/>
                           </w:rPr>
                         </m:ctrlPr>
                       </m:fPr>
                       <m:num>
                         <m:r>
                           <w:rPr>
-                            <w:rFonts w:ascii="Cambria Math" w:hAnsi="Cambria Math"/>
-                            <w:sz w:val="22"/>
-                            <w:szCs w:val="22"/>
-                          </w:rPr>
-                          <m:t>xCos</m:t>
+                            <w:rFonts w:ascii="Cambria Math" w:hAnsi="Cambria Math" w:cs="Arial"/>
+                          </w:rPr>
+                          <m:t>xcos</m:t>
                         </m:r>
                         <m:d>
                           <m:dPr>
                             <m:ctrlPr>
                               <w:rPr>
-                                <w:rFonts w:ascii="Cambria Math" w:hAnsi="Cambria Math"/>
+                                <w:rFonts w:ascii="Cambria Math" w:hAnsi="Cambria Math" w:cs="Arial"/>
                                 <w:i/>
-                                <w:sz w:val="22"/>
-                                <w:szCs w:val="22"/>
                               </w:rPr>
                             </m:ctrlPr>
                           </m:dPr>
                           <m:e>
                             <m:r>
                               <w:rPr>
-                                <w:rFonts w:ascii="Cambria Math" w:hAnsi="Cambria Math"/>
-                                <w:sz w:val="22"/>
-                                <w:szCs w:val="22"/>
+                                <w:rFonts w:ascii="Cambria Math" w:hAnsi="Cambria Math" w:cs="Arial"/>
                               </w:rPr>
                               <m:t>x</m:t>
                             </m:r>
@@ -3447,19 +2773,15 @@
                         </m:d>
                         <m:r>
                           <w:rPr>
-                            <w:rFonts w:ascii="Cambria Math" w:hAnsi="Cambria Math"/>
-                            <w:sz w:val="22"/>
-                            <w:szCs w:val="22"/>
-                          </w:rPr>
-                          <m:t>+Sen(x)</m:t>
+                            <w:rFonts w:ascii="Cambria Math" w:hAnsi="Cambria Math" w:cs="Arial"/>
+                          </w:rPr>
+                          <m:t>+sen(x)</m:t>
                         </m:r>
                       </m:num>
                       <m:den>
                         <m:r>
                           <w:rPr>
-                            <w:rFonts w:ascii="Cambria Math" w:hAnsi="Cambria Math"/>
-                            <w:sz w:val="22"/>
-                            <w:szCs w:val="22"/>
+                            <w:rFonts w:ascii="Cambria Math" w:hAnsi="Cambria Math" w:cs="Arial"/>
                           </w:rPr>
                           <m:t>x</m:t>
                         </m:r>
@@ -3478,24 +2800,17 @@
           </w:tcPr>
           <w:p>
             <w:pPr>
-              <w:rPr>
-                <w:rFonts w:ascii="Arial" w:hAnsi="Arial"/>
-                <w:sz w:val="22"/>
-                <w:szCs w:val="22"/>
-              </w:rPr>
-            </w:pPr>
-            <m:oMathPara>
-              <m:oMath>
-                <m:r>
-                  <w:rPr>
-                    <w:rFonts w:ascii="Cambria Math" w:hAnsi="Cambria Math"/>
-                    <w:sz w:val="22"/>
-                    <w:szCs w:val="22"/>
-                  </w:rPr>
-                  <m:t>2</m:t>
-                </m:r>
-              </m:oMath>
-            </m:oMathPara>
+              <w:jc w:val="center"/>
+              <w:rPr>
+                <w:rFonts w:ascii="Arial" w:hAnsi="Arial" w:cs="Arial"/>
+              </w:rPr>
+            </w:pPr>
+            <w:r>
+              <w:rPr>
+                <w:rFonts w:ascii="Arial" w:hAnsi="Arial" w:cs="Arial"/>
+              </w:rPr>
+              <w:t>2</w:t>
+            </w:r>
           </w:p>
         </w:tc>
       </w:tr>
@@ -3513,16 +2828,12 @@
             <w:pPr>
               <w:jc w:val="center"/>
               <w:rPr>
-                <w:rFonts w:ascii="Arial" w:hAnsi="Arial"/>
-                <w:sz w:val="18"/>
-                <w:szCs w:val="18"/>
-              </w:rPr>
-            </w:pPr>
-            <w:r>
-              <w:rPr>
-                <w:rFonts w:ascii="Arial" w:hAnsi="Arial"/>
-                <w:sz w:val="18"/>
-                <w:szCs w:val="18"/>
+                <w:rFonts w:ascii="Arial" w:hAnsi="Arial" w:cs="Arial"/>
+              </w:rPr>
+            </w:pPr>
+            <w:r>
+              <w:rPr>
+                <w:rFonts w:ascii="Arial" w:hAnsi="Arial" w:cs="Arial"/>
               </w:rPr>
               <w:t>5</w:t>
             </w:r>
@@ -3536,9 +2847,7 @@
           <w:p>
             <w:pPr>
               <w:rPr>
-                <w:rFonts w:ascii="Arial" w:hAnsi="Arial"/>
-                <w:sz w:val="22"/>
-                <w:szCs w:val="22"/>
+                <w:rFonts w:ascii="Arial" w:hAnsi="Arial" w:cs="Arial"/>
               </w:rPr>
             </w:pPr>
             <m:oMathPara>
@@ -3547,10 +2856,8 @@
                   <m:funcPr>
                     <m:ctrlPr>
                       <w:rPr>
-                        <w:rFonts w:ascii="Cambria Math" w:hAnsi="Cambria Math"/>
+                        <w:rFonts w:ascii="Cambria Math" w:hAnsi="Cambria Math" w:cs="Arial"/>
                         <w:i/>
-                        <w:sz w:val="22"/>
-                        <w:szCs w:val="22"/>
                       </w:rPr>
                     </m:ctrlPr>
                   </m:funcPr>
@@ -3559,10 +2866,8 @@
                       <m:limLowPr>
                         <m:ctrlPr>
                           <w:rPr>
-                            <w:rFonts w:ascii="Cambria Math" w:hAnsi="Cambria Math"/>
+                            <w:rFonts w:ascii="Cambria Math" w:hAnsi="Cambria Math" w:cs="Arial"/>
                             <w:i/>
-                            <w:sz w:val="22"/>
-                            <w:szCs w:val="22"/>
                           </w:rPr>
                         </m:ctrlPr>
                       </m:limLowPr>
@@ -3572,62 +2877,36 @@
                             <m:sty m:val="p"/>
                           </m:rPr>
                           <w:rPr>
-                            <w:rFonts w:ascii="Cambria Math" w:hAnsi="Cambria Math"/>
-                            <w:sz w:val="22"/>
-                            <w:szCs w:val="22"/>
+                            <w:rFonts w:ascii="Cambria Math" w:hAnsi="Cambria Math" w:cs="Arial"/>
                           </w:rPr>
                           <m:t>lim</m:t>
                         </m:r>
                         <m:ctrlPr>
                           <w:rPr>
-                            <w:rFonts w:ascii="Cambria Math" w:hAnsi="Cambria Math"/>
-                            <w:sz w:val="22"/>
-                            <w:szCs w:val="22"/>
+                            <w:rFonts w:ascii="Cambria Math" w:hAnsi="Cambria Math" w:cs="Arial"/>
                           </w:rPr>
                         </m:ctrlPr>
                       </m:e>
                       <m:lim>
                         <m:r>
                           <w:rPr>
-                            <w:rFonts w:ascii="Cambria Math" w:hAnsi="Cambria Math"/>
-                            <w:sz w:val="22"/>
-                            <w:szCs w:val="22"/>
-                          </w:rPr>
-                          <m:t>x</m:t>
-                        </m:r>
-                        <m:r>
-                          <w:rPr>
-                            <w:rFonts w:ascii="Cambria Math" w:hAnsi="Cambria Math" w:hint="eastAsia"/>
-                            <w:sz w:val="22"/>
-                            <w:szCs w:val="22"/>
-                          </w:rPr>
-                          <m:t>→</m:t>
-                        </m:r>
-                        <m:r>
-                          <w:rPr>
-                            <w:rFonts w:ascii="Cambria Math" w:hAnsi="Cambria Math"/>
-                            <w:sz w:val="22"/>
-                            <w:szCs w:val="22"/>
-                          </w:rPr>
-                          <m:t>-</m:t>
+                            <w:rFonts w:ascii="Cambria Math" w:hAnsi="Cambria Math" w:cs="Arial"/>
+                          </w:rPr>
+                          <m:t>x→-</m:t>
                         </m:r>
                         <m:sSup>
                           <m:sSupPr>
                             <m:ctrlPr>
                               <w:rPr>
-                                <w:rFonts w:ascii="Cambria Math" w:hAnsi="Cambria Math"/>
+                                <w:rFonts w:ascii="Cambria Math" w:hAnsi="Cambria Math" w:cs="Arial"/>
                                 <w:i/>
-                                <w:sz w:val="22"/>
-                                <w:szCs w:val="22"/>
                               </w:rPr>
                             </m:ctrlPr>
                           </m:sSupPr>
                           <m:e>
                             <m:r>
                               <w:rPr>
-                                <w:rFonts w:ascii="Cambria Math" w:hAnsi="Cambria Math"/>
-                                <w:sz w:val="22"/>
-                                <w:szCs w:val="22"/>
+                                <w:rFonts w:ascii="Cambria Math" w:hAnsi="Cambria Math" w:cs="Arial"/>
                               </w:rPr>
                               <m:t>2</m:t>
                             </m:r>
@@ -3635,9 +2914,7 @@
                           <m:sup>
                             <m:r>
                               <w:rPr>
-                                <w:rFonts w:ascii="Cambria Math" w:hAnsi="Cambria Math"/>
-                                <w:sz w:val="22"/>
-                                <w:szCs w:val="22"/>
+                                <w:rFonts w:ascii="Cambria Math" w:hAnsi="Cambria Math" w:cs="Arial"/>
                               </w:rPr>
                               <m:t>-</m:t>
                             </m:r>
@@ -3645,9 +2922,7 @@
                         </m:sSup>
                         <m:ctrlPr>
                           <w:rPr>
-                            <w:rFonts w:ascii="Cambria Math" w:hAnsi="Cambria Math"/>
-                            <w:sz w:val="22"/>
-                            <w:szCs w:val="22"/>
+                            <w:rFonts w:ascii="Cambria Math" w:hAnsi="Cambria Math" w:cs="Arial"/>
                           </w:rPr>
                         </m:ctrlPr>
                       </m:lim>
@@ -3658,19 +2933,15 @@
                       <m:sSupPr>
                         <m:ctrlPr>
                           <w:rPr>
-                            <w:rFonts w:ascii="Cambria Math" w:hAnsi="Cambria Math"/>
+                            <w:rFonts w:ascii="Cambria Math" w:hAnsi="Cambria Math" w:cs="Arial"/>
                             <w:i/>
-                            <w:sz w:val="22"/>
-                            <w:szCs w:val="22"/>
                           </w:rPr>
                         </m:ctrlPr>
                       </m:sSupPr>
                       <m:e>
                         <m:r>
                           <w:rPr>
-                            <w:rFonts w:ascii="Cambria Math" w:hAnsi="Cambria Math"/>
-                            <w:sz w:val="22"/>
-                            <w:szCs w:val="22"/>
+                            <w:rFonts w:ascii="Cambria Math" w:hAnsi="Cambria Math" w:cs="Arial"/>
                           </w:rPr>
                           <m:t>x</m:t>
                         </m:r>
@@ -3678,9 +2949,7 @@
                       <m:sup>
                         <m:r>
                           <w:rPr>
-                            <w:rFonts w:ascii="Cambria Math" w:hAnsi="Cambria Math"/>
-                            <w:sz w:val="22"/>
-                            <w:szCs w:val="22"/>
+                            <w:rFonts w:ascii="Cambria Math" w:hAnsi="Cambria Math" w:cs="Arial"/>
                           </w:rPr>
                           <m:t>3</m:t>
                         </m:r>
@@ -3688,29 +2957,23 @@
                     </m:sSup>
                     <m:r>
                       <w:rPr>
-                        <w:rFonts w:ascii="Cambria Math" w:hAnsi="Cambria Math"/>
-                        <w:sz w:val="22"/>
-                        <w:szCs w:val="22"/>
+                        <w:rFonts w:ascii="Cambria Math" w:hAnsi="Cambria Math" w:cs="Arial"/>
                       </w:rPr>
-                      <m:t>+</m:t>
+                      <m:t>-</m:t>
                     </m:r>
                     <m:sSup>
                       <m:sSupPr>
                         <m:ctrlPr>
                           <w:rPr>
-                            <w:rFonts w:ascii="Cambria Math" w:hAnsi="Cambria Math"/>
+                            <w:rFonts w:ascii="Cambria Math" w:hAnsi="Cambria Math" w:cs="Arial"/>
                             <w:i/>
-                            <w:sz w:val="22"/>
-                            <w:szCs w:val="22"/>
                           </w:rPr>
                         </m:ctrlPr>
                       </m:sSupPr>
                       <m:e>
                         <m:r>
                           <w:rPr>
-                            <w:rFonts w:ascii="Cambria Math" w:hAnsi="Cambria Math"/>
-                            <w:sz w:val="22"/>
-                            <w:szCs w:val="22"/>
+                            <w:rFonts w:ascii="Cambria Math" w:hAnsi="Cambria Math" w:cs="Arial"/>
                           </w:rPr>
                           <m:t>x</m:t>
                         </m:r>
@@ -3718,9 +2981,7 @@
                       <m:sup>
                         <m:r>
                           <w:rPr>
-                            <w:rFonts w:ascii="Cambria Math" w:hAnsi="Cambria Math"/>
-                            <w:sz w:val="22"/>
-                            <w:szCs w:val="22"/>
+                            <w:rFonts w:ascii="Cambria Math" w:hAnsi="Cambria Math" w:cs="Arial"/>
                           </w:rPr>
                           <m:t>2</m:t>
                         </m:r>
@@ -3728,11 +2989,9 @@
                     </m:sSup>
                     <m:r>
                       <w:rPr>
-                        <w:rFonts w:ascii="Cambria Math" w:hAnsi="Cambria Math"/>
-                        <w:sz w:val="22"/>
-                        <w:szCs w:val="22"/>
+                        <w:rFonts w:ascii="Cambria Math" w:hAnsi="Cambria Math" w:cs="Arial"/>
                       </w:rPr>
-                      <m:t>+3</m:t>
+                      <m:t>-5</m:t>
                     </m:r>
                   </m:e>
                 </m:func>
@@ -3747,24 +3006,17 @@
           </w:tcPr>
           <w:p>
             <w:pPr>
-              <w:rPr>
-                <w:rFonts w:ascii="Arial" w:hAnsi="Arial"/>
-                <w:sz w:val="22"/>
-                <w:szCs w:val="22"/>
-              </w:rPr>
-            </w:pPr>
-            <m:oMathPara>
-              <m:oMath>
-                <m:r>
-                  <w:rPr>
-                    <w:rFonts w:ascii="Cambria Math" w:hAnsi="Cambria Math"/>
-                    <w:sz w:val="22"/>
-                    <w:szCs w:val="22"/>
-                  </w:rPr>
-                  <m:t>-1</m:t>
-                </m:r>
-              </m:oMath>
-            </m:oMathPara>
+              <w:jc w:val="center"/>
+              <w:rPr>
+                <w:rFonts w:ascii="Arial" w:hAnsi="Arial" w:cs="Arial"/>
+              </w:rPr>
+            </w:pPr>
+            <w:r>
+              <w:rPr>
+                <w:rFonts w:ascii="Arial" w:hAnsi="Arial" w:cs="Arial"/>
+              </w:rPr>
+              <w:t>-1</w:t>
+            </w:r>
           </w:p>
         </w:tc>
       </w:tr>
@@ -3782,16 +3034,12 @@
             <w:pPr>
               <w:jc w:val="center"/>
               <w:rPr>
-                <w:rFonts w:ascii="Arial" w:hAnsi="Arial"/>
-                <w:sz w:val="18"/>
-                <w:szCs w:val="18"/>
-              </w:rPr>
-            </w:pPr>
-            <w:r>
-              <w:rPr>
-                <w:rFonts w:ascii="Arial" w:hAnsi="Arial"/>
-                <w:sz w:val="18"/>
-                <w:szCs w:val="18"/>
+                <w:rFonts w:ascii="Arial" w:hAnsi="Arial" w:cs="Arial"/>
+              </w:rPr>
+            </w:pPr>
+            <w:r>
+              <w:rPr>
+                <w:rFonts w:ascii="Arial" w:hAnsi="Arial" w:cs="Arial"/>
               </w:rPr>
               <w:t>6</w:t>
             </w:r>
@@ -3805,9 +3053,7 @@
           <w:p>
             <w:pPr>
               <w:rPr>
-                <w:rFonts w:ascii="Arial" w:hAnsi="Arial"/>
-                <w:sz w:val="22"/>
-                <w:szCs w:val="22"/>
+                <w:rFonts w:ascii="Arial" w:hAnsi="Arial" w:cs="Arial"/>
               </w:rPr>
             </w:pPr>
             <m:oMathPara>
@@ -3816,10 +3062,8 @@
                   <m:funcPr>
                     <m:ctrlPr>
                       <w:rPr>
-                        <w:rFonts w:ascii="Cambria Math" w:hAnsi="Cambria Math"/>
+                        <w:rFonts w:ascii="Cambria Math" w:hAnsi="Cambria Math" w:cs="Arial"/>
                         <w:i/>
-                        <w:sz w:val="22"/>
-                        <w:szCs w:val="22"/>
                       </w:rPr>
                     </m:ctrlPr>
                   </m:funcPr>
@@ -3828,10 +3072,8 @@
                       <m:limLowPr>
                         <m:ctrlPr>
                           <w:rPr>
-                            <w:rFonts w:ascii="Cambria Math" w:hAnsi="Cambria Math"/>
+                            <w:rFonts w:ascii="Cambria Math" w:hAnsi="Cambria Math" w:cs="Arial"/>
                             <w:i/>
-                            <w:sz w:val="22"/>
-                            <w:szCs w:val="22"/>
                           </w:rPr>
                         </m:ctrlPr>
                       </m:limLowPr>
@@ -3841,50 +3083,26 @@
                             <m:sty m:val="p"/>
                           </m:rPr>
                           <w:rPr>
-                            <w:rFonts w:ascii="Cambria Math" w:hAnsi="Cambria Math"/>
-                            <w:sz w:val="22"/>
-                            <w:szCs w:val="22"/>
+                            <w:rFonts w:ascii="Cambria Math" w:hAnsi="Cambria Math" w:cs="Arial"/>
                           </w:rPr>
                           <m:t>lim</m:t>
                         </m:r>
                         <m:ctrlPr>
                           <w:rPr>
-                            <w:rFonts w:ascii="Cambria Math" w:hAnsi="Cambria Math"/>
-                            <w:sz w:val="22"/>
-                            <w:szCs w:val="22"/>
+                            <w:rFonts w:ascii="Cambria Math" w:hAnsi="Cambria Math" w:cs="Arial"/>
                           </w:rPr>
                         </m:ctrlPr>
                       </m:e>
                       <m:lim>
                         <m:r>
                           <w:rPr>
-                            <w:rFonts w:ascii="Cambria Math" w:hAnsi="Cambria Math"/>
-                            <w:sz w:val="22"/>
-                            <w:szCs w:val="22"/>
-                          </w:rPr>
-                          <m:t>x</m:t>
-                        </m:r>
-                        <m:r>
-                          <w:rPr>
-                            <w:rFonts w:ascii="Cambria Math" w:hAnsi="Cambria Math" w:hint="eastAsia"/>
-                            <w:sz w:val="22"/>
-                            <w:szCs w:val="22"/>
-                          </w:rPr>
-                          <m:t>→</m:t>
-                        </m:r>
-                        <m:r>
-                          <w:rPr>
-                            <w:rFonts w:ascii="Cambria Math" w:hAnsi="Cambria Math"/>
-                            <w:sz w:val="22"/>
-                            <w:szCs w:val="22"/>
-                          </w:rPr>
-                          <m:t>1</m:t>
+                            <w:rFonts w:ascii="Cambria Math" w:hAnsi="Cambria Math" w:cs="Arial"/>
+                          </w:rPr>
+                          <m:t>x→1</m:t>
                         </m:r>
                         <m:ctrlPr>
                           <w:rPr>
-                            <w:rFonts w:ascii="Cambria Math" w:hAnsi="Cambria Math"/>
-                            <w:sz w:val="22"/>
-                            <w:szCs w:val="22"/>
+                            <w:rFonts w:ascii="Cambria Math" w:hAnsi="Cambria Math" w:cs="Arial"/>
                           </w:rPr>
                         </m:ctrlPr>
                       </m:lim>
@@ -3896,29 +3114,16 @@
                         <m:degHide m:val="1"/>
                         <m:ctrlPr>
                           <w:rPr>
-                            <w:rFonts w:ascii="Cambria Math" w:hAnsi="Cambria Math"/>
+                            <w:rFonts w:ascii="Cambria Math" w:hAnsi="Cambria Math" w:cs="Arial"/>
                             <w:i/>
-                            <w:sz w:val="22"/>
-                            <w:szCs w:val="22"/>
                           </w:rPr>
                         </m:ctrlPr>
                       </m:radPr>
-                      <m:deg>
-                        <m:ctrlPr>
-                          <w:rPr>
-                            <w:rFonts w:ascii="Cambria Math" w:hAnsi="Cambria Math" w:cs="Cambria Math"/>
-                            <w:i/>
-                            <w:sz w:val="22"/>
-                            <w:szCs w:val="22"/>
-                          </w:rPr>
-                        </m:ctrlPr>
-                      </m:deg>
+                      <m:deg/>
                       <m:e>
                         <m:r>
                           <w:rPr>
-                            <w:rFonts w:ascii="Cambria Math" w:hAnsi="Cambria Math" w:cs="Cambria Math"/>
-                            <w:sz w:val="22"/>
-                            <w:szCs w:val="22"/>
+                            <w:rFonts w:ascii="Cambria Math" w:hAnsi="Cambria Math" w:cs="Arial"/>
                           </w:rPr>
                           <m:t>x</m:t>
                         </m:r>
@@ -3928,9 +3133,7 @@
                 </m:func>
                 <m:r>
                   <w:rPr>
-                    <w:rFonts w:ascii="Cambria Math" w:hAnsi="Cambria Math"/>
-                    <w:sz w:val="22"/>
-                    <w:szCs w:val="22"/>
+                    <w:rFonts w:ascii="Cambria Math" w:hAnsi="Cambria Math" w:cs="Arial"/>
                   </w:rPr>
                   <m:t>+x-1</m:t>
                 </m:r>
@@ -3945,24 +3148,17 @@
           </w:tcPr>
           <w:p>
             <w:pPr>
-              <w:rPr>
-                <w:rFonts w:ascii="Arial" w:hAnsi="Arial"/>
-                <w:sz w:val="22"/>
-                <w:szCs w:val="22"/>
-              </w:rPr>
-            </w:pPr>
-            <m:oMathPara>
-              <m:oMath>
-                <m:r>
-                  <w:rPr>
-                    <w:rFonts w:ascii="Cambria Math" w:hAnsi="Cambria Math"/>
-                    <w:sz w:val="22"/>
-                    <w:szCs w:val="22"/>
-                  </w:rPr>
-                  <m:t>1</m:t>
-                </m:r>
-              </m:oMath>
-            </m:oMathPara>
+              <w:jc w:val="center"/>
+              <w:rPr>
+                <w:rFonts w:ascii="Arial" w:hAnsi="Arial" w:cs="Arial"/>
+              </w:rPr>
+            </w:pPr>
+            <w:r>
+              <w:rPr>
+                <w:rFonts w:ascii="Arial" w:hAnsi="Arial" w:cs="Arial"/>
+              </w:rPr>
+              <w:t>1</w:t>
+            </w:r>
           </w:p>
         </w:tc>
       </w:tr>
@@ -3970,7 +3166,7 @@
     <w:p>
       <w:pPr>
         <w:rPr>
-          <w:rFonts w:ascii="Arial" w:hAnsi="Arial"/>
+          <w:rFonts w:ascii="Arial" w:hAnsi="Arial" w:cs="Arial"/>
         </w:rPr>
       </w:pPr>
     </w:p>
@@ -3985,7 +3181,7 @@
 </file>
 
 <file path=word/styles.xml><?xml version="1.0" encoding="utf-8"?>
-<w:styles xmlns:mc="http://schemas.openxmlformats.org/markup-compatibility/2006" xmlns:r="http://schemas.openxmlformats.org/officeDocument/2006/relationships" xmlns:w="http://schemas.openxmlformats.org/wordprocessingml/2006/main" xmlns:w14="http://schemas.microsoft.com/office/word/2010/wordml" mc:Ignorable="w14">
+<w:styles xmlns:mc="http://schemas.openxmlformats.org/markup-compatibility/2006" xmlns:r="http://schemas.openxmlformats.org/officeDocument/2006/relationships" xmlns:w="http://schemas.openxmlformats.org/wordprocessingml/2006/main" xmlns:w14="http://schemas.microsoft.com/office/word/2010/wordml" xmlns:w15="http://schemas.microsoft.com/office/word/2012/wordml" mc:Ignorable="w14 w15">
   <w:docDefaults>
     <w:rPrDefault>
       <w:rPr>
@@ -3997,404 +3193,369 @@
     </w:rPrDefault>
     <w:pPrDefault/>
   </w:docDefaults>
-  <w:latentStyles w:defLockedState="0" w:defUIPriority="99" w:defSemiHidden="1" w:defUnhideWhenUsed="1" w:defQFormat="0" w:count="276">
-    <w:lsdException w:name="Normal" w:semiHidden="0" w:uiPriority="0" w:unhideWhenUsed="0" w:qFormat="1"/>
-    <w:lsdException w:name="heading 1" w:semiHidden="0" w:uiPriority="9" w:unhideWhenUsed="0" w:qFormat="1"/>
-    <w:lsdException w:name="heading 2" w:uiPriority="9" w:qFormat="1"/>
-    <w:lsdException w:name="heading 3" w:uiPriority="9" w:qFormat="1"/>
-    <w:lsdException w:name="heading 4" w:uiPriority="9" w:qFormat="1"/>
-    <w:lsdException w:name="heading 5" w:uiPriority="9" w:qFormat="1"/>
-    <w:lsdException w:name="heading 6" w:uiPriority="9" w:qFormat="1"/>
-    <w:lsdException w:name="heading 7" w:uiPriority="9" w:qFormat="1"/>
-    <w:lsdException w:name="heading 8" w:uiPriority="9" w:qFormat="1"/>
-    <w:lsdException w:name="heading 9" w:uiPriority="9" w:qFormat="1"/>
-    <w:lsdException w:name="toc 1" w:uiPriority="39"/>
-    <w:lsdException w:name="toc 2" w:uiPriority="39"/>
-    <w:lsdException w:name="toc 3" w:uiPriority="39"/>
-    <w:lsdException w:name="toc 4" w:uiPriority="39"/>
-    <w:lsdException w:name="toc 5" w:uiPriority="39"/>
-    <w:lsdException w:name="toc 6" w:uiPriority="39"/>
-    <w:lsdException w:name="toc 7" w:uiPriority="39"/>
-    <w:lsdException w:name="toc 8" w:uiPriority="39"/>
-    <w:lsdException w:name="toc 9" w:uiPriority="39"/>
-    <w:lsdException w:name="caption" w:uiPriority="35" w:qFormat="1"/>
-    <w:lsdException w:name="Title" w:semiHidden="0" w:uiPriority="10" w:unhideWhenUsed="0" w:qFormat="1"/>
-    <w:lsdException w:name="Default Paragraph Font" w:uiPriority="1"/>
-    <w:lsdException w:name="Subtitle" w:semiHidden="0" w:uiPriority="11" w:unhideWhenUsed="0" w:qFormat="1"/>
-    <w:lsdException w:name="Strong" w:semiHidden="0" w:uiPriority="22" w:unhideWhenUsed="0" w:qFormat="1"/>
-    <w:lsdException w:name="Emphasis" w:semiHidden="0" w:uiPriority="20" w:unhideWhenUsed="0" w:qFormat="1"/>
-    <w:lsdException w:name="Table Grid" w:semiHidden="0" w:uiPriority="59" w:unhideWhenUsed="0"/>
-    <w:lsdException w:name="Placeholder Text" w:unhideWhenUsed="0"/>
-    <w:lsdException w:name="No Spacing" w:semiHidden="0" w:uiPriority="1" w:unhideWhenUsed="0" w:qFormat="1"/>
-    <w:lsdException w:name="Light Shading" w:semiHidden="0" w:uiPriority="60" w:unhideWhenUsed="0"/>
-    <w:lsdException w:name="Light List" w:semiHidden="0" w:uiPriority="61" w:unhideWhenUsed="0"/>
-    <w:lsdException w:name="Light Grid" w:semiHidden="0" w:uiPriority="62" w:unhideWhenUsed="0"/>
-    <w:lsdException w:name="Medium Shading 1" w:semiHidden="0" w:uiPriority="63" w:unhideWhenUsed="0"/>
-    <w:lsdException w:name="Medium Shading 2" w:semiHidden="0" w:uiPriority="64" w:unhideWhenUsed="0"/>
-    <w:lsdException w:name="Medium List 1" w:semiHidden="0" w:uiPriority="65" w:unhideWhenUsed="0"/>
-    <w:lsdException w:name="Medium List 2" w:semiHidden="0" w:uiPriority="66" w:unhideWhenUsed="0"/>
-    <w:lsdException w:name="Medium Grid 1" w:semiHidden="0" w:uiPriority="67" w:unhideWhenUsed="0"/>
-    <w:lsdException w:name="Medium Grid 2" w:semiHidden="0" w:uiPriority="68" w:unhideWhenUsed="0"/>
-    <w:lsdException w:name="Medium Grid 3" w:semiHidden="0" w:uiPriority="69" w:unhideWhenUsed="0"/>
-    <w:lsdException w:name="Dark List" w:semiHidden="0" w:uiPriority="70" w:unhideWhenUsed="0"/>
-    <w:lsdException w:name="Colorful Shading" w:semiHidden="0" w:uiPriority="71" w:unhideWhenUsed="0"/>
-    <w:lsdException w:name="Colorful List" w:semiHidden="0" w:uiPriority="72" w:unhideWhenUsed="0"/>
-    <w:lsdException w:name="Colorful Grid" w:semiHidden="0" w:uiPriority="73" w:unhideWhenUsed="0"/>
-    <w:lsdException w:name="Light Shading Accent 1" w:semiHidden="0" w:uiPriority="60" w:unhideWhenUsed="0"/>
-    <w:lsdException w:name="Light List Accent 1" w:semiHidden="0" w:uiPriority="61" w:unhideWhenUsed="0"/>
-    <w:lsdException w:name="Light Grid Accent 1" w:semiHidden="0" w:uiPriority="62" w:unhideWhenUsed="0"/>
-    <w:lsdException w:name="Medium Shading 1 Accent 1" w:semiHidden="0" w:uiPriority="63" w:unhideWhenUsed="0"/>
-    <w:lsdException w:name="Medium Shading 2 Accent 1" w:semiHidden="0" w:uiPriority="64" w:unhideWhenUsed="0"/>
-    <w:lsdException w:name="Medium List 1 Accent 1" w:semiHidden="0" w:uiPriority="65" w:unhideWhenUsed="0"/>
-    <w:lsdException w:name="Revision" w:unhideWhenUsed="0"/>
-    <w:lsdException w:name="List Paragraph" w:semiHidden="0" w:uiPriority="34" w:unhideWhenUsed="0" w:qFormat="1"/>
-    <w:lsdException w:name="Quote" w:semiHidden="0" w:uiPriority="29" w:unhideWhenUsed="0" w:qFormat="1"/>
-    <w:lsdException w:name="Intense Quote" w:semiHidden="0" w:uiPriority="30" w:unhideWhenUsed="0" w:qFormat="1"/>
-    <w:lsdException w:name="Medium List 2 Accent 1" w:semiHidden="0" w:uiPriority="66" w:unhideWhenUsed="0"/>
-    <w:lsdException w:name="Medium Grid 1 Accent 1" w:semiHidden="0" w:uiPriority="67" w:unhideWhenUsed="0"/>
-    <w:lsdException w:name="Medium Grid 2 Accent 1" w:semiHidden="0" w:uiPriority="68" w:unhideWhenUsed="0"/>
-    <w:lsdException w:name="Medium Grid 3 Accent 1" w:semiHidden="0" w:uiPriority="69" w:unhideWhenUsed="0"/>
-    <w:lsdException w:name="Dark List Accent 1" w:semiHidden="0" w:uiPriority="70" w:unhideWhenUsed="0"/>
-    <w:lsdException w:name="Colorful Shading Accent 1" w:semiHidden="0" w:uiPriority="71" w:unhideWhenUsed="0"/>
-    <w:lsdException w:name="Colorful List Accent 1" w:semiHidden="0" w:uiPriority="72" w:unhideWhenUsed="0"/>
-    <w:lsdException w:name="Colorful Grid Accent 1" w:semiHidden="0" w:uiPriority="73" w:unhideWhenUsed="0"/>
-    <w:lsdException w:name="Light Shading Accent 2" w:semiHidden="0" w:uiPriority="60" w:unhideWhenUsed="0"/>
-    <w:lsdException w:name="Light List Accent 2" w:semiHidden="0" w:uiPriority="61" w:unhideWhenUsed="0"/>
-    <w:lsdException w:name="Light Grid Accent 2" w:semiHidden="0" w:uiPriority="62" w:unhideWhenUsed="0"/>
-    <w:lsdException w:name="Medium Shading 1 Accent 2" w:semiHidden="0" w:uiPriority="63" w:unhideWhenUsed="0"/>
-    <w:lsdException w:name="Medium Shading 2 Accent 2" w:semiHidden="0" w:uiPriority="64" w:unhideWhenUsed="0"/>
-    <w:lsdException w:name="Medium List 1 Accent 2" w:semiHidden="0" w:uiPriority="65" w:unhideWhenUsed="0"/>
-    <w:lsdException w:name="Medium List 2 Accent 2" w:semiHidden="0" w:uiPriority="66" w:unhideWhenUsed="0"/>
-    <w:lsdException w:name="Medium Grid 1 Accent 2" w:semiHidden="0" w:uiPriority="67" w:unhideWhenUsed="0"/>
-    <w:lsdException w:name="Medium Grid 2 Accent 2" w:semiHidden="0" w:uiPriority="68" w:unhideWhenUsed="0"/>
-    <w:lsdException w:name="Medium Grid 3 Accent 2" w:semiHidden="0" w:uiPriority="69" w:unhideWhenUsed="0"/>
-    <w:lsdException w:name="Dark List Accent 2" w:semiHidden="0" w:uiPriority="70" w:unhideWhenUsed="0"/>
-    <w:lsdException w:name="Colorful Shading Accent 2" w:semiHidden="0" w:uiPriority="71" w:unhideWhenUsed="0"/>
-    <w:lsdException w:name="Colorful List Accent 2" w:semiHidden="0" w:uiPriority="72" w:unhideWhenUsed="0"/>
-    <w:lsdException w:name="Colorful Grid Accent 2" w:semiHidden="0" w:uiPriority="73" w:unhideWhenUsed="0"/>
-    <w:lsdException w:name="Light Shading Accent 3" w:semiHidden="0" w:uiPriority="60" w:unhideWhenUsed="0"/>
-    <w:lsdException w:name="Light List Accent 3" w:semiHidden="0" w:uiPriority="61" w:unhideWhenUsed="0"/>
-    <w:lsdException w:name="Light Grid Accent 3" w:semiHidden="0" w:uiPriority="62" w:unhideWhenUsed="0"/>
-    <w:lsdException w:name="Medium Shading 1 Accent 3" w:semiHidden="0" w:uiPriority="63" w:unhideWhenUsed="0"/>
-    <w:lsdException w:name="Medium Shading 2 Accent 3" w:semiHidden="0" w:uiPriority="64" w:unhideWhenUsed="0"/>
-    <w:lsdException w:name="Medium List 1 Accent 3" w:semiHidden="0" w:uiPriority="65" w:unhideWhenUsed="0"/>
-    <w:lsdException w:name="Medium List 2 Accent 3" w:semiHidden="0" w:uiPriority="66" w:unhideWhenUsed="0"/>
-    <w:lsdException w:name="Medium Grid 1 Accent 3" w:semiHidden="0" w:uiPriority="67" w:unhideWhenUsed="0"/>
-    <w:lsdException w:name="Medium Grid 2 Accent 3" w:semiHidden="0" w:uiPriority="68" w:unhideWhenUsed="0"/>
-    <w:lsdException w:name="Medium Grid 3 Accent 3" w:semiHidden="0" w:uiPriority="69" w:unhideWhenUsed="0"/>
-    <w:lsdException w:name="Dark List Accent 3" w:semiHidden="0" w:uiPriority="70" w:unhideWhenUsed="0"/>
-    <w:lsdException w:name="Colorful Shading Accent 3" w:semiHidden="0" w:uiPriority="71" w:unhideWhenUsed="0"/>
-    <w:lsdException w:name="Colorful List Accent 3" w:semiHidden="0" w:uiPriority="72" w:unhideWhenUsed="0"/>
-    <w:lsdException w:name="Colorful Grid Accent 3" w:semiHidden="0" w:uiPriority="73" w:unhideWhenUsed="0"/>
-    <w:lsdException w:name="Light Shading Accent 4" w:semiHidden="0" w:uiPriority="60" w:unhideWhenUsed="0"/>
-    <w:lsdException w:name="Light List Accent 4" w:semiHidden="0" w:uiPriority="61" w:unhideWhenUsed="0"/>
-    <w:lsdException w:name="Light Grid Accent 4" w:semiHidden="0" w:uiPriority="62" w:unhideWhenUsed="0"/>
-    <w:lsdException w:name="Medium Shading 1 Accent 4" w:semiHidden="0" w:uiPriority="63" w:unhideWhenUsed="0"/>
-    <w:lsdException w:name="Medium Shading 2 Accent 4" w:semiHidden="0" w:uiPriority="64" w:unhideWhenUsed="0"/>
-    <w:lsdException w:name="Medium List 1 Accent 4" w:semiHidden="0" w:uiPriority="65" w:unhideWhenUsed="0"/>
-    <w:lsdException w:name="Medium List 2 Accent 4" w:semiHidden="0" w:uiPriority="66" w:unhideWhenUsed="0"/>
-    <w:lsdException w:name="Medium Grid 1 Accent 4" w:semiHidden="0" w:uiPriority="67" w:unhideWhenUsed="0"/>
-    <w:lsdException w:name="Medium Grid 2 Accent 4" w:semiHidden="0" w:uiPriority="68" w:unhideWhenUsed="0"/>
-    <w:lsdException w:name="Medium Grid 3 Accent 4" w:semiHidden="0" w:uiPriority="69" w:unhideWhenUsed="0"/>
-    <w:lsdException w:name="Dark List Accent 4" w:semiHidden="0" w:uiPriority="70" w:unhideWhenUsed="0"/>
-    <w:lsdException w:name="Colorful Shading Accent 4" w:semiHidden="0" w:uiPriority="71" w:unhideWhenUsed="0"/>
-    <w:lsdException w:name="Colorful List Accent 4" w:semiHidden="0" w:uiPriority="72" w:unhideWhenUsed="0"/>
-    <w:lsdException w:name="Colorful Grid Accent 4" w:semiHidden="0" w:uiPriority="73" w:unhideWhenUsed="0"/>
-    <w:lsdException w:name="Light Shading Accent 5" w:semiHidden="0" w:uiPriority="60" w:unhideWhenUsed="0"/>
-    <w:lsdException w:name="Light List Accent 5" w:semiHidden="0" w:uiPriority="61" w:unhideWhenUsed="0"/>
-    <w:lsdException w:name="Light Grid Accent 5" w:semiHidden="0" w:uiPriority="62" w:unhideWhenUsed="0"/>
-    <w:lsdException w:name="Medium Shading 1 Accent 5" w:semiHidden="0" w:uiPriority="63" w:unhideWhenUsed="0"/>
-    <w:lsdException w:name="Medium Shading 2 Accent 5" w:semiHidden="0" w:uiPriority="64" w:unhideWhenUsed="0"/>
-    <w:lsdException w:name="Medium List 1 Accent 5" w:semiHidden="0" w:uiPriority="65" w:unhideWhenUsed="0"/>
-    <w:lsdException w:name="Medium List 2 Accent 5" w:semiHidden="0" w:uiPriority="66" w:unhideWhenUsed="0"/>
-    <w:lsdException w:name="Medium Grid 1 Accent 5" w:semiHidden="0" w:uiPriority="67" w:unhideWhenUsed="0"/>
-    <w:lsdException w:name="Medium Grid 2 Accent 5" w:semiHidden="0" w:uiPriority="68" w:unhideWhenUsed="0"/>
-    <w:lsdException w:name="Medium Grid 3 Accent 5" w:semiHidden="0" w:uiPriority="69" w:unhideWhenUsed="0"/>
-    <w:lsdException w:name="Dark List Accent 5" w:semiHidden="0" w:uiPriority="70" w:unhideWhenUsed="0"/>
-    <w:lsdException w:name="Colorful Shading Accent 5" w:semiHidden="0" w:uiPriority="71" w:unhideWhenUsed="0"/>
-    <w:lsdException w:name="Colorful List Accent 5" w:semiHidden="0" w:uiPriority="72" w:unhideWhenUsed="0"/>
-    <w:lsdException w:name="Colorful Grid Accent 5" w:semiHidden="0" w:uiPriority="73" w:unhideWhenUsed="0"/>
-    <w:lsdException w:name="Light Shading Accent 6" w:semiHidden="0" w:uiPriority="60" w:unhideWhenUsed="0"/>
-    <w:lsdException w:name="Light List Accent 6" w:semiHidden="0" w:uiPriority="61" w:unhideWhenUsed="0"/>
-    <w:lsdException w:name="Light Grid Accent 6" w:semiHidden="0" w:uiPriority="62" w:unhideWhenUsed="0"/>
-    <w:lsdException w:name="Medium Shading 1 Accent 6" w:semiHidden="0" w:uiPriority="63" w:unhideWhenUsed="0"/>
-    <w:lsdException w:name="Medium Shading 2 Accent 6" w:semiHidden="0" w:uiPriority="64" w:unhideWhenUsed="0"/>
-    <w:lsdException w:name="Medium List 1 Accent 6" w:semiHidden="0" w:uiPriority="65" w:unhideWhenUsed="0"/>
-    <w:lsdException w:name="Medium List 2 Accent 6" w:semiHidden="0" w:uiPriority="66" w:unhideWhenUsed="0"/>
-    <w:lsdException w:name="Medium Grid 1 Accent 6" w:semiHidden="0" w:uiPriority="67" w:unhideWhenUsed="0"/>
-    <w:lsdException w:name="Medium Grid 2 Accent 6" w:semiHidden="0" w:uiPriority="68" w:unhideWhenUsed="0"/>
-    <w:lsdException w:name="Medium Grid 3 Accent 6" w:semiHidden="0" w:uiPriority="69" w:unhideWhenUsed="0"/>
-    <w:lsdException w:name="Dark List Accent 6" w:semiHidden="0" w:uiPriority="70" w:unhideWhenUsed="0"/>
-    <w:lsdException w:name="Colorful Shading Accent 6" w:semiHidden="0" w:uiPriority="71" w:unhideWhenUsed="0"/>
-    <w:lsdException w:name="Colorful List Accent 6" w:semiHidden="0" w:uiPriority="72" w:unhideWhenUsed="0"/>
-    <w:lsdException w:name="Colorful Grid Accent 6" w:semiHidden="0" w:uiPriority="73" w:unhideWhenUsed="0"/>
-    <w:lsdException w:name="Subtle Emphasis" w:semiHidden="0" w:uiPriority="19" w:unhideWhenUsed="0" w:qFormat="1"/>
-    <w:lsdException w:name="Intense Emphasis" w:semiHidden="0" w:uiPriority="21" w:unhideWhenUsed="0" w:qFormat="1"/>
-    <w:lsdException w:name="Subtle Reference" w:semiHidden="0" w:uiPriority="31" w:unhideWhenUsed="0" w:qFormat="1"/>
-    <w:lsdException w:name="Intense Reference" w:semiHidden="0" w:uiPriority="32" w:unhideWhenUsed="0" w:qFormat="1"/>
-    <w:lsdException w:name="Book Title" w:semiHidden="0" w:uiPriority="33" w:unhideWhenUsed="0" w:qFormat="1"/>
-    <w:lsdException w:name="Bibliography" w:uiPriority="37"/>
-    <w:lsdException w:name="TOC Heading" w:uiPriority="39" w:qFormat="1"/>
-  </w:latentStyles>
-  <w:style w:type="paragraph" w:default="1" w:styleId="Normal">
-    <w:name w:val="Normal"/>
-    <w:qFormat/>
-    <w:rPr>
-      <w:lang w:val="es-ES_tradnl"/>
-    </w:rPr>
-  </w:style>
-  <w:style w:type="character" w:default="1" w:styleId="Fuentedeprrafopredeter">
-    <w:name w:val="Default Paragraph Font"/>
-    <w:uiPriority w:val="1"/>
-    <w:semiHidden/>
-    <w:unhideWhenUsed/>
-  </w:style>
-  <w:style w:type="table" w:default="1" w:styleId="Tablanormal">
-    <w:name w:val="Normal Table"/>
-    <w:uiPriority w:val="99"/>
-    <w:semiHidden/>
-    <w:unhideWhenUsed/>
-    <w:tblPr>
-      <w:tblInd w:w="0" w:type="dxa"/>
-      <w:tblCellMar>
-        <w:top w:w="0" w:type="dxa"/>
-        <w:left w:w="108" w:type="dxa"/>
-        <w:bottom w:w="0" w:type="dxa"/>
-        <w:right w:w="108" w:type="dxa"/>
-      </w:tblCellMar>
-    </w:tblPr>
-  </w:style>
-  <w:style w:type="numbering" w:default="1" w:styleId="Sinlista">
-    <w:name w:val="No List"/>
-    <w:uiPriority w:val="99"/>
-    <w:semiHidden/>
-    <w:unhideWhenUsed/>
-  </w:style>
-  <w:style w:type="table" w:styleId="Tablaconcuadrcula">
-    <w:name w:val="Table Grid"/>
-    <w:basedOn w:val="Tablanormal"/>
-    <w:uiPriority w:val="59"/>
-    <w:rsid w:val="006907A4"/>
-    <w:tblPr>
-      <w:tblInd w:w="0" w:type="dxa"/>
-      <w:tblBorders>
-        <w:top w:val="single" w:sz="4" w:space="0" w:color="auto"/>
-        <w:left w:val="single" w:sz="4" w:space="0" w:color="auto"/>
-        <w:bottom w:val="single" w:sz="4" w:space="0" w:color="auto"/>
-        <w:right w:val="single" w:sz="4" w:space="0" w:color="auto"/>
-        <w:insideH w:val="single" w:sz="4" w:space="0" w:color="auto"/>
-        <w:insideV w:val="single" w:sz="4" w:space="0" w:color="auto"/>
-      </w:tblBorders>
-      <w:tblCellMar>
-        <w:top w:w="0" w:type="dxa"/>
-        <w:left w:w="108" w:type="dxa"/>
-        <w:bottom w:w="0" w:type="dxa"/>
-        <w:right w:w="108" w:type="dxa"/>
-      </w:tblCellMar>
-    </w:tblPr>
-  </w:style>
-  <w:style w:type="paragraph" w:styleId="Prrafodelista">
-    <w:name w:val="List Paragraph"/>
-    <w:basedOn w:val="Normal"/>
-    <w:uiPriority w:val="34"/>
-    <w:qFormat/>
-    <w:rsid w:val="00054002"/>
-    <w:pPr>
-      <w:ind w:left="720"/>
-      <w:contextualSpacing/>
-    </w:pPr>
-  </w:style>
-  <w:style w:type="character" w:styleId="Textodelmarcadordeposicin">
-    <w:name w:val="Placeholder Text"/>
-    <w:basedOn w:val="Fuentedeprrafopredeter"/>
-    <w:uiPriority w:val="99"/>
-    <w:semiHidden/>
-    <w:rsid w:val="009B11E4"/>
-    <w:rPr>
-      <w:color w:val="808080"/>
-    </w:rPr>
-  </w:style>
-  <w:style w:type="paragraph" w:styleId="Textodeglobo">
-    <w:name w:val="Balloon Text"/>
-    <w:basedOn w:val="Normal"/>
-    <w:link w:val="TextodegloboCar"/>
-    <w:uiPriority w:val="99"/>
-    <w:semiHidden/>
-    <w:unhideWhenUsed/>
-    <w:rsid w:val="009B11E4"/>
-    <w:rPr>
-      <w:rFonts w:ascii="Lucida Grande" w:hAnsi="Lucida Grande" w:cs="Lucida Grande"/>
-      <w:sz w:val="18"/>
-      <w:szCs w:val="18"/>
-    </w:rPr>
-  </w:style>
-  <w:style w:type="character" w:customStyle="1" w:styleId="TextodegloboCar">
-    <w:name w:val="Texto de globo Car"/>
-    <w:basedOn w:val="Fuentedeprrafopredeter"/>
-    <w:link w:val="Textodeglobo"/>
-    <w:uiPriority w:val="99"/>
-    <w:semiHidden/>
-    <w:rsid w:val="009B11E4"/>
-    <w:rPr>
-      <w:rFonts w:ascii="Lucida Grande" w:hAnsi="Lucida Grande" w:cs="Lucida Grande"/>
-      <w:sz w:val="18"/>
-      <w:szCs w:val="18"/>
-    </w:rPr>
-  </w:style>
-</w:styles>
-</file>
-
-<file path=word/stylesWithEffects.xml><?xml version="1.0" encoding="utf-8"?>
-<w:styles xmlns:wpc="http://schemas.microsoft.com/office/word/2010/wordprocessingCanvas" xmlns:mo="http://schemas.microsoft.com/office/mac/office/2008/main" xmlns:mc="http://schemas.openxmlformats.org/markup-compatibility/2006" xmlns:mv="urn:schemas-microsoft-com:mac:vml" xmlns:o="urn:schemas-microsoft-com:office:office" xmlns:r="http://schemas.openxmlformats.org/officeDocument/2006/relationships" xmlns:m="http://schemas.openxmlformats.org/officeDocument/2006/math" xmlns:v="urn:schemas-microsoft-com:vml" xmlns:wp14="http://schemas.microsoft.com/office/word/2010/wordprocessingDrawing" xmlns:wp="http://schemas.openxmlformats.org/drawingml/2006/wordprocessingDrawing" xmlns:w10="urn:schemas-microsoft-com:office:word" xmlns:w="http://schemas.openxmlformats.org/wordprocessingml/2006/main" xmlns:w14="http://schemas.microsoft.com/office/word/2010/wordml" xmlns:wpg="http://schemas.microsoft.com/office/word/2010/wordprocessingGroup" xmlns:wpi="http://schemas.microsoft.com/office/word/2010/wordprocessingInk" xmlns:wne="http://schemas.microsoft.com/office/word/2006/wordml" xmlns:wps="http://schemas.microsoft.com/office/word/2010/wordprocessingShape" mc:Ignorable="w14 wp14">
-  <w:docDefaults>
-    <w:rPrDefault>
-      <w:rPr>
-        <w:rFonts w:asciiTheme="minorHAnsi" w:eastAsiaTheme="minorEastAsia" w:hAnsiTheme="minorHAnsi" w:cstheme="minorBidi"/>
-        <w:sz w:val="24"/>
-        <w:szCs w:val="24"/>
-        <w:lang w:val="en-US" w:eastAsia="en-US" w:bidi="ar-SA"/>
-      </w:rPr>
-    </w:rPrDefault>
-    <w:pPrDefault/>
-  </w:docDefaults>
-  <w:latentStyles w:defLockedState="0" w:defUIPriority="99" w:defSemiHidden="1" w:defUnhideWhenUsed="1" w:defQFormat="0" w:count="276">
-    <w:lsdException w:name="Normal" w:semiHidden="0" w:uiPriority="0" w:unhideWhenUsed="0" w:qFormat="1"/>
-    <w:lsdException w:name="heading 1" w:semiHidden="0" w:uiPriority="9" w:unhideWhenUsed="0" w:qFormat="1"/>
-    <w:lsdException w:name="heading 2" w:uiPriority="9" w:qFormat="1"/>
-    <w:lsdException w:name="heading 3" w:uiPriority="9" w:qFormat="1"/>
-    <w:lsdException w:name="heading 4" w:uiPriority="9" w:qFormat="1"/>
-    <w:lsdException w:name="heading 5" w:uiPriority="9" w:qFormat="1"/>
-    <w:lsdException w:name="heading 6" w:uiPriority="9" w:qFormat="1"/>
-    <w:lsdException w:name="heading 7" w:uiPriority="9" w:qFormat="1"/>
-    <w:lsdException w:name="heading 8" w:uiPriority="9" w:qFormat="1"/>
-    <w:lsdException w:name="heading 9" w:uiPriority="9" w:qFormat="1"/>
-    <w:lsdException w:name="toc 1" w:uiPriority="39"/>
-    <w:lsdException w:name="toc 2" w:uiPriority="39"/>
-    <w:lsdException w:name="toc 3" w:uiPriority="39"/>
-    <w:lsdException w:name="toc 4" w:uiPriority="39"/>
-    <w:lsdException w:name="toc 5" w:uiPriority="39"/>
-    <w:lsdException w:name="toc 6" w:uiPriority="39"/>
-    <w:lsdException w:name="toc 7" w:uiPriority="39"/>
-    <w:lsdException w:name="toc 8" w:uiPriority="39"/>
-    <w:lsdException w:name="toc 9" w:uiPriority="39"/>
-    <w:lsdException w:name="caption" w:uiPriority="35" w:qFormat="1"/>
-    <w:lsdException w:name="Title" w:semiHidden="0" w:uiPriority="10" w:unhideWhenUsed="0" w:qFormat="1"/>
-    <w:lsdException w:name="Default Paragraph Font" w:uiPriority="1"/>
-    <w:lsdException w:name="Subtitle" w:semiHidden="0" w:uiPriority="11" w:unhideWhenUsed="0" w:qFormat="1"/>
-    <w:lsdException w:name="Strong" w:semiHidden="0" w:uiPriority="22" w:unhideWhenUsed="0" w:qFormat="1"/>
-    <w:lsdException w:name="Emphasis" w:semiHidden="0" w:uiPriority="20" w:unhideWhenUsed="0" w:qFormat="1"/>
-    <w:lsdException w:name="Table Grid" w:semiHidden="0" w:uiPriority="59" w:unhideWhenUsed="0"/>
-    <w:lsdException w:name="Placeholder Text" w:unhideWhenUsed="0"/>
-    <w:lsdException w:name="No Spacing" w:semiHidden="0" w:uiPriority="1" w:unhideWhenUsed="0" w:qFormat="1"/>
-    <w:lsdException w:name="Light Shading" w:semiHidden="0" w:uiPriority="60" w:unhideWhenUsed="0"/>
-    <w:lsdException w:name="Light List" w:semiHidden="0" w:uiPriority="61" w:unhideWhenUsed="0"/>
-    <w:lsdException w:name="Light Grid" w:semiHidden="0" w:uiPriority="62" w:unhideWhenUsed="0"/>
-    <w:lsdException w:name="Medium Shading 1" w:semiHidden="0" w:uiPriority="63" w:unhideWhenUsed="0"/>
-    <w:lsdException w:name="Medium Shading 2" w:semiHidden="0" w:uiPriority="64" w:unhideWhenUsed="0"/>
-    <w:lsdException w:name="Medium List 1" w:semiHidden="0" w:uiPriority="65" w:unhideWhenUsed="0"/>
-    <w:lsdException w:name="Medium List 2" w:semiHidden="0" w:uiPriority="66" w:unhideWhenUsed="0"/>
-    <w:lsdException w:name="Medium Grid 1" w:semiHidden="0" w:uiPriority="67" w:unhideWhenUsed="0"/>
-    <w:lsdException w:name="Medium Grid 2" w:semiHidden="0" w:uiPriority="68" w:unhideWhenUsed="0"/>
-    <w:lsdException w:name="Medium Grid 3" w:semiHidden="0" w:uiPriority="69" w:unhideWhenUsed="0"/>
-    <w:lsdException w:name="Dark List" w:semiHidden="0" w:uiPriority="70" w:unhideWhenUsed="0"/>
-    <w:lsdException w:name="Colorful Shading" w:semiHidden="0" w:uiPriority="71" w:unhideWhenUsed="0"/>
-    <w:lsdException w:name="Colorful List" w:semiHidden="0" w:uiPriority="72" w:unhideWhenUsed="0"/>
-    <w:lsdException w:name="Colorful Grid" w:semiHidden="0" w:uiPriority="73" w:unhideWhenUsed="0"/>
-    <w:lsdException w:name="Light Shading Accent 1" w:semiHidden="0" w:uiPriority="60" w:unhideWhenUsed="0"/>
-    <w:lsdException w:name="Light List Accent 1" w:semiHidden="0" w:uiPriority="61" w:unhideWhenUsed="0"/>
-    <w:lsdException w:name="Light Grid Accent 1" w:semiHidden="0" w:uiPriority="62" w:unhideWhenUsed="0"/>
-    <w:lsdException w:name="Medium Shading 1 Accent 1" w:semiHidden="0" w:uiPriority="63" w:unhideWhenUsed="0"/>
-    <w:lsdException w:name="Medium Shading 2 Accent 1" w:semiHidden="0" w:uiPriority="64" w:unhideWhenUsed="0"/>
-    <w:lsdException w:name="Medium List 1 Accent 1" w:semiHidden="0" w:uiPriority="65" w:unhideWhenUsed="0"/>
-    <w:lsdException w:name="Revision" w:unhideWhenUsed="0"/>
-    <w:lsdException w:name="List Paragraph" w:semiHidden="0" w:uiPriority="34" w:unhideWhenUsed="0" w:qFormat="1"/>
-    <w:lsdException w:name="Quote" w:semiHidden="0" w:uiPriority="29" w:unhideWhenUsed="0" w:qFormat="1"/>
-    <w:lsdException w:name="Intense Quote" w:semiHidden="0" w:uiPriority="30" w:unhideWhenUsed="0" w:qFormat="1"/>
-    <w:lsdException w:name="Medium List 2 Accent 1" w:semiHidden="0" w:uiPriority="66" w:unhideWhenUsed="0"/>
-    <w:lsdException w:name="Medium Grid 1 Accent 1" w:semiHidden="0" w:uiPriority="67" w:unhideWhenUsed="0"/>
-    <w:lsdException w:name="Medium Grid 2 Accent 1" w:semiHidden="0" w:uiPriority="68" w:unhideWhenUsed="0"/>
-    <w:lsdException w:name="Medium Grid 3 Accent 1" w:semiHidden="0" w:uiPriority="69" w:unhideWhenUsed="0"/>
-    <w:lsdException w:name="Dark List Accent 1" w:semiHidden="0" w:uiPriority="70" w:unhideWhenUsed="0"/>
-    <w:lsdException w:name="Colorful Shading Accent 1" w:semiHidden="0" w:uiPriority="71" w:unhideWhenUsed="0"/>
-    <w:lsdException w:name="Colorful List Accent 1" w:semiHidden="0" w:uiPriority="72" w:unhideWhenUsed="0"/>
-    <w:lsdException w:name="Colorful Grid Accent 1" w:semiHidden="0" w:uiPriority="73" w:unhideWhenUsed="0"/>
-    <w:lsdException w:name="Light Shading Accent 2" w:semiHidden="0" w:uiPriority="60" w:unhideWhenUsed="0"/>
-    <w:lsdException w:name="Light List Accent 2" w:semiHidden="0" w:uiPriority="61" w:unhideWhenUsed="0"/>
-    <w:lsdException w:name="Light Grid Accent 2" w:semiHidden="0" w:uiPriority="62" w:unhideWhenUsed="0"/>
-    <w:lsdException w:name="Medium Shading 1 Accent 2" w:semiHidden="0" w:uiPriority="63" w:unhideWhenUsed="0"/>
-    <w:lsdException w:name="Medium Shading 2 Accent 2" w:semiHidden="0" w:uiPriority="64" w:unhideWhenUsed="0"/>
-    <w:lsdException w:name="Medium List 1 Accent 2" w:semiHidden="0" w:uiPriority="65" w:unhideWhenUsed="0"/>
-    <w:lsdException w:name="Medium List 2 Accent 2" w:semiHidden="0" w:uiPriority="66" w:unhideWhenUsed="0"/>
-    <w:lsdException w:name="Medium Grid 1 Accent 2" w:semiHidden="0" w:uiPriority="67" w:unhideWhenUsed="0"/>
-    <w:lsdException w:name="Medium Grid 2 Accent 2" w:semiHidden="0" w:uiPriority="68" w:unhideWhenUsed="0"/>
-    <w:lsdException w:name="Medium Grid 3 Accent 2" w:semiHidden="0" w:uiPriority="69" w:unhideWhenUsed="0"/>
-    <w:lsdException w:name="Dark List Accent 2" w:semiHidden="0" w:uiPriority="70" w:unhideWhenUsed="0"/>
-    <w:lsdException w:name="Colorful Shading Accent 2" w:semiHidden="0" w:uiPriority="71" w:unhideWhenUsed="0"/>
-    <w:lsdException w:name="Colorful List Accent 2" w:semiHidden="0" w:uiPriority="72" w:unhideWhenUsed="0"/>
-    <w:lsdException w:name="Colorful Grid Accent 2" w:semiHidden="0" w:uiPriority="73" w:unhideWhenUsed="0"/>
-    <w:lsdException w:name="Light Shading Accent 3" w:semiHidden="0" w:uiPriority="60" w:unhideWhenUsed="0"/>
-    <w:lsdException w:name="Light List Accent 3" w:semiHidden="0" w:uiPriority="61" w:unhideWhenUsed="0"/>
-    <w:lsdException w:name="Light Grid Accent 3" w:semiHidden="0" w:uiPriority="62" w:unhideWhenUsed="0"/>
-    <w:lsdException w:name="Medium Shading 1 Accent 3" w:semiHidden="0" w:uiPriority="63" w:unhideWhenUsed="0"/>
-    <w:lsdException w:name="Medium Shading 2 Accent 3" w:semiHidden="0" w:uiPriority="64" w:unhideWhenUsed="0"/>
-    <w:lsdException w:name="Medium List 1 Accent 3" w:semiHidden="0" w:uiPriority="65" w:unhideWhenUsed="0"/>
-    <w:lsdException w:name="Medium List 2 Accent 3" w:semiHidden="0" w:uiPriority="66" w:unhideWhenUsed="0"/>
-    <w:lsdException w:name="Medium Grid 1 Accent 3" w:semiHidden="0" w:uiPriority="67" w:unhideWhenUsed="0"/>
-    <w:lsdException w:name="Medium Grid 2 Accent 3" w:semiHidden="0" w:uiPriority="68" w:unhideWhenUsed="0"/>
-    <w:lsdException w:name="Medium Grid 3 Accent 3" w:semiHidden="0" w:uiPriority="69" w:unhideWhenUsed="0"/>
-    <w:lsdException w:name="Dark List Accent 3" w:semiHidden="0" w:uiPriority="70" w:unhideWhenUsed="0"/>
-    <w:lsdException w:name="Colorful Shading Accent 3" w:semiHidden="0" w:uiPriority="71" w:unhideWhenUsed="0"/>
-    <w:lsdException w:name="Colorful List Accent 3" w:semiHidden="0" w:uiPriority="72" w:unhideWhenUsed="0"/>
-    <w:lsdException w:name="Colorful Grid Accent 3" w:semiHidden="0" w:uiPriority="73" w:unhideWhenUsed="0"/>
-    <w:lsdException w:name="Light Shading Accent 4" w:semiHidden="0" w:uiPriority="60" w:unhideWhenUsed="0"/>
-    <w:lsdException w:name="Light List Accent 4" w:semiHidden="0" w:uiPriority="61" w:unhideWhenUsed="0"/>
-    <w:lsdException w:name="Light Grid Accent 4" w:semiHidden="0" w:uiPriority="62" w:unhideWhenUsed="0"/>
-    <w:lsdException w:name="Medium Shading 1 Accent 4" w:semiHidden="0" w:uiPriority="63" w:unhideWhenUsed="0"/>
-    <w:lsdException w:name="Medium Shading 2 Accent 4" w:semiHidden="0" w:uiPriority="64" w:unhideWhenUsed="0"/>
-    <w:lsdException w:name="Medium List 1 Accent 4" w:semiHidden="0" w:uiPriority="65" w:unhideWhenUsed="0"/>
-    <w:lsdException w:name="Medium List 2 Accent 4" w:semiHidden="0" w:uiPriority="66" w:unhideWhenUsed="0"/>
-    <w:lsdException w:name="Medium Grid 1 Accent 4" w:semiHidden="0" w:uiPriority="67" w:unhideWhenUsed="0"/>
-    <w:lsdException w:name="Medium Grid 2 Accent 4" w:semiHidden="0" w:uiPriority="68" w:unhideWhenUsed="0"/>
-    <w:lsdException w:name="Medium Grid 3 Accent 4" w:semiHidden="0" w:uiPriority="69" w:unhideWhenUsed="0"/>
-    <w:lsdException w:name="Dark List Accent 4" w:semiHidden="0" w:uiPriority="70" w:unhideWhenUsed="0"/>
-    <w:lsdException w:name="Colorful Shading Accent 4" w:semiHidden="0" w:uiPriority="71" w:unhideWhenUsed="0"/>
-    <w:lsdException w:name="Colorful List Accent 4" w:semiHidden="0" w:uiPriority="72" w:unhideWhenUsed="0"/>
-    <w:lsdException w:name="Colorful Grid Accent 4" w:semiHidden="0" w:uiPriority="73" w:unhideWhenUsed="0"/>
-    <w:lsdException w:name="Light Shading Accent 5" w:semiHidden="0" w:uiPriority="60" w:unhideWhenUsed="0"/>
-    <w:lsdException w:name="Light List Accent 5" w:semiHidden="0" w:uiPriority="61" w:unhideWhenUsed="0"/>
-    <w:lsdException w:name="Light Grid Accent 5" w:semiHidden="0" w:uiPriority="62" w:unhideWhenUsed="0"/>
-    <w:lsdException w:name="Medium Shading 1 Accent 5" w:semiHidden="0" w:uiPriority="63" w:unhideWhenUsed="0"/>
-    <w:lsdException w:name="Medium Shading 2 Accent 5" w:semiHidden="0" w:uiPriority="64" w:unhideWhenUsed="0"/>
-    <w:lsdException w:name="Medium List 1 Accent 5" w:semiHidden="0" w:uiPriority="65" w:unhideWhenUsed="0"/>
-    <w:lsdException w:name="Medium List 2 Accent 5" w:semiHidden="0" w:uiPriority="66" w:unhideWhenUsed="0"/>
-    <w:lsdException w:name="Medium Grid 1 Accent 5" w:semiHidden="0" w:uiPriority="67" w:unhideWhenUsed="0"/>
-    <w:lsdException w:name="Medium Grid 2 Accent 5" w:semiHidden="0" w:uiPriority="68" w:unhideWhenUsed="0"/>
-    <w:lsdException w:name="Medium Grid 3 Accent 5" w:semiHidden="0" w:uiPriority="69" w:unhideWhenUsed="0"/>
-    <w:lsdException w:name="Dark List Accent 5" w:semiHidden="0" w:uiPriority="70" w:unhideWhenUsed="0"/>
-    <w:lsdException w:name="Colorful Shading Accent 5" w:semiHidden="0" w:uiPriority="71" w:unhideWhenUsed="0"/>
-    <w:lsdException w:name="Colorful List Accent 5" w:semiHidden="0" w:uiPriority="72" w:unhideWhenUsed="0"/>
-    <w:lsdException w:name="Colorful Grid Accent 5" w:semiHidden="0" w:uiPriority="73" w:unhideWhenUsed="0"/>
-    <w:lsdException w:name="Light Shading Accent 6" w:semiHidden="0" w:uiPriority="60" w:unhideWhenUsed="0"/>
-    <w:lsdException w:name="Light List Accent 6" w:semiHidden="0" w:uiPriority="61" w:unhideWhenUsed="0"/>
-    <w:lsdException w:name="Light Grid Accent 6" w:semiHidden="0" w:uiPriority="62" w:unhideWhenUsed="0"/>
-    <w:lsdException w:name="Medium Shading 1 Accent 6" w:semiHidden="0" w:uiPriority="63" w:unhideWhenUsed="0"/>
-    <w:lsdException w:name="Medium Shading 2 Accent 6" w:semiHidden="0" w:uiPriority="64" w:unhideWhenUsed="0"/>
-    <w:lsdException w:name="Medium List 1 Accent 6" w:semiHidden="0" w:uiPriority="65" w:unhideWhenUsed="0"/>
-    <w:lsdException w:name="Medium List 2 Accent 6" w:semiHidden="0" w:uiPriority="66" w:unhideWhenUsed="0"/>
-    <w:lsdException w:name="Medium Grid 1 Accent 6" w:semiHidden="0" w:uiPriority="67" w:unhideWhenUsed="0"/>
-    <w:lsdException w:name="Medium Grid 2 Accent 6" w:semiHidden="0" w:uiPriority="68" w:unhideWhenUsed="0"/>
-    <w:lsdException w:name="Medium Grid 3 Accent 6" w:semiHidden="0" w:uiPriority="69" w:unhideWhenUsed="0"/>
-    <w:lsdException w:name="Dark List Accent 6" w:semiHidden="0" w:uiPriority="70" w:unhideWhenUsed="0"/>
-    <w:lsdException w:name="Colorful Shading Accent 6" w:semiHidden="0" w:uiPriority="71" w:unhideWhenUsed="0"/>
-    <w:lsdException w:name="Colorful List Accent 6" w:semiHidden="0" w:uiPriority="72" w:unhideWhenUsed="0"/>
-    <w:lsdException w:name="Colorful Grid Accent 6" w:semiHidden="0" w:uiPriority="73" w:unhideWhenUsed="0"/>
-    <w:lsdException w:name="Subtle Emphasis" w:semiHidden="0" w:uiPriority="19" w:unhideWhenUsed="0" w:qFormat="1"/>
-    <w:lsdException w:name="Intense Emphasis" w:semiHidden="0" w:uiPriority="21" w:unhideWhenUsed="0" w:qFormat="1"/>
-    <w:lsdException w:name="Subtle Reference" w:semiHidden="0" w:uiPriority="31" w:unhideWhenUsed="0" w:qFormat="1"/>
-    <w:lsdException w:name="Intense Reference" w:semiHidden="0" w:uiPriority="32" w:unhideWhenUsed="0" w:qFormat="1"/>
-    <w:lsdException w:name="Book Title" w:semiHidden="0" w:uiPriority="33" w:unhideWhenUsed="0" w:qFormat="1"/>
-    <w:lsdException w:name="Bibliography" w:uiPriority="37"/>
-    <w:lsdException w:name="TOC Heading" w:uiPriority="39" w:qFormat="1"/>
+  <w:latentStyles w:defLockedState="0" w:defUIPriority="99" w:defSemiHidden="0" w:defUnhideWhenUsed="0" w:defQFormat="0" w:count="371">
+    <w:lsdException w:name="Normal" w:uiPriority="0" w:qFormat="1"/>
+    <w:lsdException w:name="heading 1" w:uiPriority="9" w:qFormat="1"/>
+    <w:lsdException w:name="heading 2" w:semiHidden="1" w:uiPriority="9" w:unhideWhenUsed="1" w:qFormat="1"/>
+    <w:lsdException w:name="heading 3" w:semiHidden="1" w:uiPriority="9" w:unhideWhenUsed="1" w:qFormat="1"/>
+    <w:lsdException w:name="heading 4" w:semiHidden="1" w:uiPriority="9" w:unhideWhenUsed="1" w:qFormat="1"/>
+    <w:lsdException w:name="heading 5" w:semiHidden="1" w:uiPriority="9" w:unhideWhenUsed="1" w:qFormat="1"/>
+    <w:lsdException w:name="heading 6" w:semiHidden="1" w:uiPriority="9" w:unhideWhenUsed="1" w:qFormat="1"/>
+    <w:lsdException w:name="heading 7" w:semiHidden="1" w:uiPriority="9" w:unhideWhenUsed="1" w:qFormat="1"/>
+    <w:lsdException w:name="heading 8" w:semiHidden="1" w:uiPriority="9" w:unhideWhenUsed="1" w:qFormat="1"/>
+    <w:lsdException w:name="heading 9" w:semiHidden="1" w:uiPriority="9" w:unhideWhenUsed="1" w:qFormat="1"/>
+    <w:lsdException w:name="index 1" w:semiHidden="1" w:unhideWhenUsed="1"/>
+    <w:lsdException w:name="index 2" w:semiHidden="1" w:unhideWhenUsed="1"/>
+    <w:lsdException w:name="index 3" w:semiHidden="1" w:unhideWhenUsed="1"/>
+    <w:lsdException w:name="index 4" w:semiHidden="1" w:unhideWhenUsed="1"/>
+    <w:lsdException w:name="index 5" w:semiHidden="1" w:unhideWhenUsed="1"/>
+    <w:lsdException w:name="index 6" w:semiHidden="1" w:unhideWhenUsed="1"/>
+    <w:lsdException w:name="index 7" w:semiHidden="1" w:unhideWhenUsed="1"/>
+    <w:lsdException w:name="index 8" w:semiHidden="1" w:unhideWhenUsed="1"/>
+    <w:lsdException w:name="index 9" w:semiHidden="1" w:unhideWhenUsed="1"/>
+    <w:lsdException w:name="toc 1" w:semiHidden="1" w:uiPriority="39" w:unhideWhenUsed="1"/>
+    <w:lsdException w:name="toc 2" w:semiHidden="1" w:uiPriority="39" w:unhideWhenUsed="1"/>
+    <w:lsdException w:name="toc 3" w:semiHidden="1" w:uiPriority="39" w:unhideWhenUsed="1"/>
+    <w:lsdException w:name="toc 4" w:semiHidden="1" w:uiPriority="39" w:unhideWhenUsed="1"/>
+    <w:lsdException w:name="toc 5" w:semiHidden="1" w:uiPriority="39" w:unhideWhenUsed="1"/>
+    <w:lsdException w:name="toc 6" w:semiHidden="1" w:uiPriority="39" w:unhideWhenUsed="1"/>
+    <w:lsdException w:name="toc 7" w:semiHidden="1" w:uiPriority="39" w:unhideWhenUsed="1"/>
+    <w:lsdException w:name="toc 8" w:semiHidden="1" w:uiPriority="39" w:unhideWhenUsed="1"/>
+    <w:lsdException w:name="toc 9" w:semiHidden="1" w:uiPriority="39" w:unhideWhenUsed="1"/>
+    <w:lsdException w:name="Normal Indent" w:semiHidden="1" w:unhideWhenUsed="1"/>
+    <w:lsdException w:name="footnote text" w:semiHidden="1" w:unhideWhenUsed="1"/>
+    <w:lsdException w:name="annotation text" w:semiHidden="1" w:unhideWhenUsed="1"/>
+    <w:lsdException w:name="header" w:semiHidden="1" w:unhideWhenUsed="1"/>
+    <w:lsdException w:name="footer" w:semiHidden="1" w:unhideWhenUsed="1"/>
+    <w:lsdException w:name="index heading" w:semiHidden="1" w:unhideWhenUsed="1"/>
+    <w:lsdException w:name="caption" w:semiHidden="1" w:uiPriority="35" w:unhideWhenUsed="1" w:qFormat="1"/>
+    <w:lsdException w:name="table of figures" w:semiHidden="1" w:unhideWhenUsed="1"/>
+    <w:lsdException w:name="envelope address" w:semiHidden="1" w:unhideWhenUsed="1"/>
+    <w:lsdException w:name="envelope return" w:semiHidden="1" w:unhideWhenUsed="1"/>
+    <w:lsdException w:name="footnote reference" w:semiHidden="1" w:unhideWhenUsed="1"/>
+    <w:lsdException w:name="annotation reference" w:semiHidden="1" w:unhideWhenUsed="1"/>
+    <w:lsdException w:name="line number" w:semiHidden="1" w:unhideWhenUsed="1"/>
+    <w:lsdException w:name="page number" w:semiHidden="1" w:unhideWhenUsed="1"/>
+    <w:lsdException w:name="endnote reference" w:semiHidden="1" w:unhideWhenUsed="1"/>
+    <w:lsdException w:name="endnote text" w:semiHidden="1" w:unhideWhenUsed="1"/>
+    <w:lsdException w:name="table of authorities" w:semiHidden="1" w:unhideWhenUsed="1"/>
+    <w:lsdException w:name="macro" w:semiHidden="1" w:unhideWhenUsed="1"/>
+    <w:lsdException w:name="toa heading" w:semiHidden="1" w:unhideWhenUsed="1"/>
+    <w:lsdException w:name="List" w:semiHidden="1" w:unhideWhenUsed="1"/>
+    <w:lsdException w:name="List Bullet" w:semiHidden="1" w:unhideWhenUsed="1"/>
+    <w:lsdException w:name="List Number" w:semiHidden="1" w:unhideWhenUsed="1"/>
+    <w:lsdException w:name="List 2" w:semiHidden="1" w:unhideWhenUsed="1"/>
+    <w:lsdException w:name="List 3" w:semiHidden="1" w:unhideWhenUsed="1"/>
+    <w:lsdException w:name="List 4" w:semiHidden="1" w:unhideWhenUsed="1"/>
+    <w:lsdException w:name="List 5" w:semiHidden="1" w:unhideWhenUsed="1"/>
+    <w:lsdException w:name="List Bullet 2" w:semiHidden="1" w:unhideWhenUsed="1"/>
+    <w:lsdException w:name="List Bullet 3" w:semiHidden="1" w:unhideWhenUsed="1"/>
+    <w:lsdException w:name="List Bullet 4" w:semiHidden="1" w:unhideWhenUsed="1"/>
+    <w:lsdException w:name="List Bullet 5" w:semiHidden="1" w:unhideWhenUsed="1"/>
+    <w:lsdException w:name="List Number 2" w:semiHidden="1" w:unhideWhenUsed="1"/>
+    <w:lsdException w:name="List Number 3" w:semiHidden="1" w:unhideWhenUsed="1"/>
+    <w:lsdException w:name="List Number 4" w:semiHidden="1" w:unhideWhenUsed="1"/>
+    <w:lsdException w:name="List Number 5" w:semiHidden="1" w:unhideWhenUsed="1"/>
+    <w:lsdException w:name="Title" w:uiPriority="10" w:qFormat="1"/>
+    <w:lsdException w:name="Closing" w:semiHidden="1" w:unhideWhenUsed="1"/>
+    <w:lsdException w:name="Signature" w:semiHidden="1" w:unhideWhenUsed="1"/>
+    <w:lsdException w:name="Default Paragraph Font" w:semiHidden="1" w:uiPriority="1" w:unhideWhenUsed="1"/>
+    <w:lsdException w:name="Body Text" w:semiHidden="1" w:unhideWhenUsed="1"/>
+    <w:lsdException w:name="Body Text Indent" w:semiHidden="1" w:unhideWhenUsed="1"/>
+    <w:lsdException w:name="List Continue" w:semiHidden="1" w:unhideWhenUsed="1"/>
+    <w:lsdException w:name="List Continue 2" w:semiHidden="1" w:unhideWhenUsed="1"/>
+    <w:lsdException w:name="List Continue 3" w:semiHidden="1" w:unhideWhenUsed="1"/>
+    <w:lsdException w:name="List Continue 4" w:semiHidden="1" w:unhideWhenUsed="1"/>
+    <w:lsdException w:name="List Continue 5" w:semiHidden="1" w:unhideWhenUsed="1"/>
+    <w:lsdException w:name="Message Header" w:semiHidden="1" w:unhideWhenUsed="1"/>
+    <w:lsdException w:name="Subtitle" w:uiPriority="11" w:qFormat="1"/>
+    <w:lsdException w:name="Salutation" w:semiHidden="1" w:unhideWhenUsed="1"/>
+    <w:lsdException w:name="Date" w:semiHidden="1" w:unhideWhenUsed="1"/>
+    <w:lsdException w:name="Body Text First Indent" w:semiHidden="1" w:unhideWhenUsed="1"/>
+    <w:lsdException w:name="Body Text First Indent 2" w:semiHidden="1" w:unhideWhenUsed="1"/>
+    <w:lsdException w:name="Note Heading" w:semiHidden="1" w:unhideWhenUsed="1"/>
+    <w:lsdException w:name="Body Text 2" w:semiHidden="1" w:unhideWhenUsed="1"/>
+    <w:lsdException w:name="Body Text 3" w:semiHidden="1" w:unhideWhenUsed="1"/>
+    <w:lsdException w:name="Body Text Indent 2" w:semiHidden="1" w:unhideWhenUsed="1"/>
+    <w:lsdException w:name="Body Text Indent 3" w:semiHidden="1" w:unhideWhenUsed="1"/>
+    <w:lsdException w:name="Block Text" w:semiHidden="1" w:unhideWhenUsed="1"/>
+    <w:lsdException w:name="Hyperlink" w:semiHidden="1" w:unhideWhenUsed="1"/>
+    <w:lsdException w:name="FollowedHyperlink" w:semiHidden="1" w:unhideWhenUsed="1"/>
+    <w:lsdException w:name="Strong" w:uiPriority="22" w:qFormat="1"/>
+    <w:lsdException w:name="Emphasis" w:uiPriority="20" w:qFormat="1"/>
+    <w:lsdException w:name="Document Map" w:semiHidden="1" w:unhideWhenUsed="1"/>
+    <w:lsdException w:name="Plain Text" w:semiHidden="1" w:unhideWhenUsed="1"/>
+    <w:lsdException w:name="E-mail Signature" w:semiHidden="1" w:unhideWhenUsed="1"/>
+    <w:lsdException w:name="HTML Top of Form" w:semiHidden="1" w:unhideWhenUsed="1"/>
+    <w:lsdException w:name="HTML Bottom of Form" w:semiHidden="1" w:unhideWhenUsed="1"/>
+    <w:lsdException w:name="Normal (Web)" w:semiHidden="1" w:unhideWhenUsed="1"/>
+    <w:lsdException w:name="HTML Acronym" w:semiHidden="1" w:unhideWhenUsed="1"/>
+    <w:lsdException w:name="HTML Address" w:semiHidden="1" w:unhideWhenUsed="1"/>
+    <w:lsdException w:name="HTML Cite" w:semiHidden="1" w:unhideWhenUsed="1"/>
+    <w:lsdException w:name="HTML Code" w:semiHidden="1" w:unhideWhenUsed="1"/>
+    <w:lsdException w:name="HTML Definition" w:semiHidden="1" w:unhideWhenUsed="1"/>
+    <w:lsdException w:name="HTML Keyboard" w:semiHidden="1" w:unhideWhenUsed="1"/>
+    <w:lsdException w:name="HTML Preformatted" w:semiHidden="1" w:unhideWhenUsed="1"/>
+    <w:lsdException w:name="HTML Sample" w:semiHidden="1" w:unhideWhenUsed="1"/>
+    <w:lsdException w:name="HTML Typewriter" w:semiHidden="1" w:unhideWhenUsed="1"/>
+    <w:lsdException w:name="HTML Variable" w:semiHidden="1" w:unhideWhenUsed="1"/>
+    <w:lsdException w:name="Normal Table" w:semiHidden="1" w:unhideWhenUsed="1"/>
+    <w:lsdException w:name="annotation subject" w:semiHidden="1" w:unhideWhenUsed="1"/>
+    <w:lsdException w:name="No List" w:semiHidden="1" w:unhideWhenUsed="1"/>
+    <w:lsdException w:name="Outline List 1" w:semiHidden="1" w:unhideWhenUsed="1"/>
+    <w:lsdException w:name="Outline List 2" w:semiHidden="1" w:unhideWhenUsed="1"/>
+    <w:lsdException w:name="Outline List 3" w:semiHidden="1" w:unhideWhenUsed="1"/>
+    <w:lsdException w:name="Table Simple 1" w:semiHidden="1" w:unhideWhenUsed="1"/>
+    <w:lsdException w:name="Table Simple 2" w:semiHidden="1" w:unhideWhenUsed="1"/>
+    <w:lsdException w:name="Table Simple 3" w:semiHidden="1" w:unhideWhenUsed="1"/>
+    <w:lsdException w:name="Table Classic 1" w:semiHidden="1" w:unhideWhenUsed="1"/>
+    <w:lsdException w:name="Table Classic 2" w:semiHidden="1" w:unhideWhenUsed="1"/>
+    <w:lsdException w:name="Table Classic 3" w:semiHidden="1" w:unhideWhenUsed="1"/>
+    <w:lsdException w:name="Table Classic 4" w:semiHidden="1" w:unhideWhenUsed="1"/>
+    <w:lsdException w:name="Table Colorful 1" w:semiHidden="1" w:unhideWhenUsed="1"/>
+    <w:lsdException w:name="Table Colorful 2" w:semiHidden="1" w:unhideWhenUsed="1"/>
+    <w:lsdException w:name="Table Colorful 3" w:semiHidden="1" w:unhideWhenUsed="1"/>
+    <w:lsdException w:name="Table Columns 1" w:semiHidden="1" w:unhideWhenUsed="1"/>
+    <w:lsdException w:name="Table Columns 2" w:semiHidden="1" w:unhideWhenUsed="1"/>
+    <w:lsdException w:name="Table Columns 3" w:semiHidden="1" w:unhideWhenUsed="1"/>
+    <w:lsdException w:name="Table Columns 4" w:semiHidden="1" w:unhideWhenUsed="1"/>
+    <w:lsdException w:name="Table Columns 5" w:semiHidden="1" w:unhideWhenUsed="1"/>
+    <w:lsdException w:name="Table Grid 1" w:semiHidden="1" w:unhideWhenUsed="1"/>
+    <w:lsdException w:name="Table Grid 2" w:semiHidden="1" w:unhideWhenUsed="1"/>
+    <w:lsdException w:name="Table Grid 3" w:semiHidden="1" w:unhideWhenUsed="1"/>
+    <w:lsdException w:name="Table Grid 4" w:semiHidden="1" w:unhideWhenUsed="1"/>
+    <w:lsdException w:name="Table Grid 5" w:semiHidden="1" w:unhideWhenUsed="1"/>
+    <w:lsdException w:name="Table Grid 6" w:semiHidden="1" w:unhideWhenUsed="1"/>
+    <w:lsdException w:name="Table Grid 7" w:semiHidden="1" w:unhideWhenUsed="1"/>
+    <w:lsdException w:name="Table Grid 8" w:semiHidden="1" w:unhideWhenUsed="1"/>
+    <w:lsdException w:name="Table List 1" w:semiHidden="1" w:unhideWhenUsed="1"/>
+    <w:lsdException w:name="Table List 2" w:semiHidden="1" w:unhideWhenUsed="1"/>
+    <w:lsdException w:name="Table List 3" w:semiHidden="1" w:unhideWhenUsed="1"/>
+    <w:lsdException w:name="Table List 4" w:semiHidden="1" w:unhideWhenUsed="1"/>
+    <w:lsdException w:name="Table List 5" w:semiHidden="1" w:unhideWhenUsed="1"/>
+    <w:lsdException w:name="Table List 6" w:semiHidden="1" w:unhideWhenUsed="1"/>
+    <w:lsdException w:name="Table List 7" w:semiHidden="1" w:unhideWhenUsed="1"/>
+    <w:lsdException w:name="Table List 8" w:semiHidden="1" w:unhideWhenUsed="1"/>
+    <w:lsdException w:name="Table 3D effects 1" w:semiHidden="1" w:unhideWhenUsed="1"/>
+    <w:lsdException w:name="Table 3D effects 2" w:semiHidden="1" w:unhideWhenUsed="1"/>
+    <w:lsdException w:name="Table 3D effects 3" w:semiHidden="1" w:unhideWhenUsed="1"/>
+    <w:lsdException w:name="Table Contemporary" w:semiHidden="1" w:unhideWhenUsed="1"/>
+    <w:lsdException w:name="Table Elegant" w:semiHidden="1" w:unhideWhenUsed="1"/>
+    <w:lsdException w:name="Table Professional" w:semiHidden="1" w:unhideWhenUsed="1"/>
+    <w:lsdException w:name="Table Subtle 1" w:semiHidden="1" w:unhideWhenUsed="1"/>
+    <w:lsdException w:name="Table Subtle 2" w:semiHidden="1" w:unhideWhenUsed="1"/>
+    <w:lsdException w:name="Table Web 1" w:semiHidden="1" w:unhideWhenUsed="1"/>
+    <w:lsdException w:name="Table Web 2" w:semiHidden="1" w:unhideWhenUsed="1"/>
+    <w:lsdException w:name="Table Web 3" w:semiHidden="1" w:unhideWhenUsed="1"/>
+    <w:lsdException w:name="Balloon Text" w:semiHidden="1" w:unhideWhenUsed="1"/>
+    <w:lsdException w:name="Table Grid" w:uiPriority="59"/>
+    <w:lsdException w:name="Table Theme" w:semiHidden="1" w:unhideWhenUsed="1"/>
+    <w:lsdException w:name="Placeholder Text" w:semiHidden="1"/>
+    <w:lsdException w:name="No Spacing" w:uiPriority="1" w:qFormat="1"/>
+    <w:lsdException w:name="Light Shading" w:uiPriority="60"/>
+    <w:lsdException w:name="Light List" w:uiPriority="61"/>
+    <w:lsdException w:name="Light Grid" w:uiPriority="62"/>
+    <w:lsdException w:name="Medium Shading 1" w:uiPriority="63"/>
+    <w:lsdException w:name="Medium Shading 2" w:uiPriority="64"/>
+    <w:lsdException w:name="Medium List 1" w:uiPriority="65"/>
+    <w:lsdException w:name="Medium List 2" w:uiPriority="66"/>
+    <w:lsdException w:name="Medium Grid 1" w:uiPriority="67"/>
+    <w:lsdException w:name="Medium Grid 2" w:uiPriority="68"/>
+    <w:lsdException w:name="Medium Grid 3" w:uiPriority="69"/>
+    <w:lsdException w:name="Dark List" w:uiPriority="70"/>
+    <w:lsdException w:name="Colorful Shading" w:uiPriority="71"/>
+    <w:lsdException w:name="Colorful List" w:uiPriority="72"/>
+    <w:lsdException w:name="Colorful Grid" w:uiPriority="73"/>
+    <w:lsdException w:name="Light Shading Accent 1" w:uiPriority="60"/>
+    <w:lsdException w:name="Light List Accent 1" w:uiPriority="61"/>
+    <w:lsdException w:name="Light Grid Accent 1" w:uiPriority="62"/>
+    <w:lsdException w:name="Medium Shading 1 Accent 1" w:uiPriority="63"/>
+    <w:lsdException w:name="Medium Shading 2 Accent 1" w:uiPriority="64"/>
+    <w:lsdException w:name="Medium List 1 Accent 1" w:uiPriority="65"/>
+    <w:lsdException w:name="Revision" w:semiHidden="1"/>
+    <w:lsdException w:name="List Paragraph" w:uiPriority="34" w:qFormat="1"/>
+    <w:lsdException w:name="Quote" w:uiPriority="29" w:qFormat="1"/>
+    <w:lsdException w:name="Intense Quote" w:uiPriority="30" w:qFormat="1"/>
+    <w:lsdException w:name="Medium List 2 Accent 1" w:uiPriority="66"/>
+    <w:lsdException w:name="Medium Grid 1 Accent 1" w:uiPriority="67"/>
+    <w:lsdException w:name="Medium Grid 2 Accent 1" w:uiPriority="68"/>
+    <w:lsdException w:name="Medium Grid 3 Accent 1" w:uiPriority="69"/>
+    <w:lsdException w:name="Dark List Accent 1" w:uiPriority="70"/>
+    <w:lsdException w:name="Colorful Shading Accent 1" w:uiPriority="71"/>
+    <w:lsdException w:name="Colorful List Accent 1" w:uiPriority="72"/>
+    <w:lsdException w:name="Colorful Grid Accent 1" w:uiPriority="73"/>
+    <w:lsdException w:name="Light Shading Accent 2" w:uiPriority="60"/>
+    <w:lsdException w:name="Light List Accent 2" w:uiPriority="61"/>
+    <w:lsdException w:name="Light Grid Accent 2" w:uiPriority="62"/>
+    <w:lsdException w:name="Medium Shading 1 Accent 2" w:uiPriority="63"/>
+    <w:lsdException w:name="Medium Shading 2 Accent 2" w:uiPriority="64"/>
+    <w:lsdException w:name="Medium List 1 Accent 2" w:uiPriority="65"/>
+    <w:lsdException w:name="Medium List 2 Accent 2" w:uiPriority="66"/>
+    <w:lsdException w:name="Medium Grid 1 Accent 2" w:uiPriority="67"/>
+    <w:lsdException w:name="Medium Grid 2 Accent 2" w:uiPriority="68"/>
+    <w:lsdException w:name="Medium Grid 3 Accent 2" w:uiPriority="69"/>
+    <w:lsdException w:name="Dark List Accent 2" w:uiPriority="70"/>
+    <w:lsdException w:name="Colorful Shading Accent 2" w:uiPriority="71"/>
+    <w:lsdException w:name="Colorful List Accent 2" w:uiPriority="72"/>
+    <w:lsdException w:name="Colorful Grid Accent 2" w:uiPriority="73"/>
+    <w:lsdException w:name="Light Shading Accent 3" w:uiPriority="60"/>
+    <w:lsdException w:name="Light List Accent 3" w:uiPriority="61"/>
+    <w:lsdException w:name="Light Grid Accent 3" w:uiPriority="62"/>
+    <w:lsdException w:name="Medium Shading 1 Accent 3" w:uiPriority="63"/>
+    <w:lsdException w:name="Medium Shading 2 Accent 3" w:uiPriority="64"/>
+    <w:lsdException w:name="Medium List 1 Accent 3" w:uiPriority="65"/>
+    <w:lsdException w:name="Medium List 2 Accent 3" w:uiPriority="66"/>
+    <w:lsdException w:name="Medium Grid 1 Accent 3" w:uiPriority="67"/>
+    <w:lsdException w:name="Medium Grid 2 Accent 3" w:uiPriority="68"/>
+    <w:lsdException w:name="Medium Grid 3 Accent 3" w:uiPriority="69"/>
+    <w:lsdException w:name="Dark List Accent 3" w:uiPriority="70"/>
+    <w:lsdException w:name="Colorful Shading Accent 3" w:uiPriority="71"/>
+    <w:lsdException w:name="Colorful List Accent 3" w:uiPriority="72"/>
+    <w:lsdException w:name="Colorful Grid Accent 3" w:uiPriority="73"/>
+    <w:lsdException w:name="Light Shading Accent 4" w:uiPriority="60"/>
+    <w:lsdException w:name="Light List Accent 4" w:uiPriority="61"/>
+    <w:lsdException w:name="Light Grid Accent 4" w:uiPriority="62"/>
+    <w:lsdException w:name="Medium Shading 1 Accent 4" w:uiPriority="63"/>
+    <w:lsdException w:name="Medium Shading 2 Accent 4" w:uiPriority="64"/>
+    <w:lsdException w:name="Medium List 1 Accent 4" w:uiPriority="65"/>
+    <w:lsdException w:name="Medium List 2 Accent 4" w:uiPriority="66"/>
+    <w:lsdException w:name="Medium Grid 1 Accent 4" w:uiPriority="67"/>
+    <w:lsdException w:name="Medium Grid 2 Accent 4" w:uiPriority="68"/>
+    <w:lsdException w:name="Medium Grid 3 Accent 4" w:uiPriority="69"/>
+    <w:lsdException w:name="Dark List Accent 4" w:uiPriority="70"/>
+    <w:lsdException w:name="Colorful Shading Accent 4" w:uiPriority="71"/>
+    <w:lsdException w:name="Colorful List Accent 4" w:uiPriority="72"/>
+    <w:lsdException w:name="Colorful Grid Accent 4" w:uiPriority="73"/>
+    <w:lsdException w:name="Light Shading Accent 5" w:uiPriority="60"/>
+    <w:lsdException w:name="Light List Accent 5" w:uiPriority="61"/>
+    <w:lsdException w:name="Light Grid Accent 5" w:uiPriority="62"/>
+    <w:lsdException w:name="Medium Shading 1 Accent 5" w:uiPriority="63"/>
+    <w:lsdException w:name="Medium Shading 2 Accent 5" w:uiPriority="64"/>
+    <w:lsdException w:name="Medium List 1 Accent 5" w:uiPriority="65"/>
+    <w:lsdException w:name="Medium List 2 Accent 5" w:uiPriority="66"/>
+    <w:lsdException w:name="Medium Grid 1 Accent 5" w:uiPriority="67"/>
+    <w:lsdException w:name="Medium Grid 2 Accent 5" w:uiPriority="68"/>
+    <w:lsdException w:name="Medium Grid 3 Accent 5" w:uiPriority="69"/>
+    <w:lsdException w:name="Dark List Accent 5" w:uiPriority="70"/>
+    <w:lsdException w:name="Colorful Shading Accent 5" w:uiPriority="71"/>
+    <w:lsdException w:name="Colorful List Accent 5" w:uiPriority="72"/>
+    <w:lsdException w:name="Colorful Grid Accent 5" w:uiPriority="73"/>
+    <w:lsdException w:name="Light Shading Accent 6" w:uiPriority="60"/>
+    <w:lsdException w:name="Light List Accent 6" w:uiPriority="61"/>
+    <w:lsdException w:name="Light Grid Accent 6" w:uiPriority="62"/>
+    <w:lsdException w:name="Medium Shading 1 Accent 6" w:uiPriority="63"/>
+    <w:lsdException w:name="Medium Shading 2 Accent 6" w:uiPriority="64"/>
+    <w:lsdException w:name="Medium List 1 Accent 6" w:uiPriority="65"/>
+    <w:lsdException w:name="Medium List 2 Accent 6" w:uiPriority="66"/>
+    <w:lsdException w:name="Medium Grid 1 Accent 6" w:uiPriority="67"/>
+    <w:lsdException w:name="Medium Grid 2 Accent 6" w:uiPriority="68"/>
+    <w:lsdException w:name="Medium Grid 3 Accent 6" w:uiPriority="69"/>
+    <w:lsdException w:name="Dark List Accent 6" w:uiPriority="70"/>
+    <w:lsdException w:name="Colorful Shading Accent 6" w:uiPriority="71"/>
+    <w:lsdException w:name="Colorful List Accent 6" w:uiPriority="72"/>
+    <w:lsdException w:name="Colorful Grid Accent 6" w:uiPriority="73"/>
+    <w:lsdException w:name="Subtle Emphasis" w:uiPriority="19" w:qFormat="1"/>
+    <w:lsdException w:name="Intense Emphasis" w:uiPriority="21" w:qFormat="1"/>
+    <w:lsdException w:name="Subtle Reference" w:uiPriority="31" w:qFormat="1"/>
+    <w:lsdException w:name="Intense Reference" w:uiPriority="32" w:qFormat="1"/>
+    <w:lsdException w:name="Book Title" w:uiPriority="33" w:qFormat="1"/>
+    <w:lsdException w:name="Bibliography" w:semiHidden="1" w:uiPriority="37" w:unhideWhenUsed="1"/>
+    <w:lsdException w:name="TOC Heading" w:semiHidden="1" w:uiPriority="39" w:unhideWhenUsed="1" w:qFormat="1"/>
+    <w:lsdException w:name="Grid Table 4" w:uiPriority="49"/>
+    <w:lsdException w:name="Grid Table 5 Dark" w:uiPriority="50"/>
+    <w:lsdException w:name="Grid Table 6 Colorful" w:uiPriority="51"/>
+    <w:lsdException w:name="Grid Table 7 Colorful" w:uiPriority="52"/>
+    <w:lsdException w:name="Grid Table 1 Light Accent 1" w:uiPriority="46"/>
+    <w:lsdException w:name="Grid Table 2 Accent 1" w:uiPriority="47"/>
+    <w:lsdException w:name="Grid Table 3 Accent 1" w:uiPriority="48"/>
+    <w:lsdException w:name="Grid Table 4 Accent 1" w:uiPriority="49"/>
+    <w:lsdException w:name="Grid Table 5 Dark Accent 1" w:uiPriority="50"/>
+    <w:lsdException w:name="Grid Table 6 Colorful Accent 1" w:uiPriority="51"/>
+    <w:lsdException w:name="Grid Table 7 Colorful Accent 1" w:uiPriority="52"/>
+    <w:lsdException w:name="Grid Table 1 Light Accent 2" w:uiPriority="46"/>
+    <w:lsdException w:name="Grid Table 2 Accent 2" w:uiPriority="47"/>
+    <w:lsdException w:name="Grid Table 3 Accent 2" w:uiPriority="48"/>
+    <w:lsdException w:name="Grid Table 4 Accent 2" w:uiPriority="49"/>
+    <w:lsdException w:name="Grid Table 5 Dark Accent 2" w:uiPriority="50"/>
+    <w:lsdException w:name="Grid Table 6 Colorful Accent 2" w:uiPriority="51"/>
+    <w:lsdException w:name="Grid Table 7 Colorful Accent 2" w:uiPriority="52"/>
+    <w:lsdException w:name="Grid Table 1 Light Accent 3" w:uiPriority="46"/>
+    <w:lsdException w:name="Grid Table 2 Accent 3" w:uiPriority="47"/>
+    <w:lsdException w:name="Grid Table 3 Accent 3" w:uiPriority="48"/>
+    <w:lsdException w:name="Grid Table 4 Accent 3" w:uiPriority="49"/>
+    <w:lsdException w:name="Grid Table 5 Dark Accent 3" w:uiPriority="50"/>
+    <w:lsdException w:name="Grid Table 6 Colorful Accent 3" w:uiPriority="51"/>
+    <w:lsdException w:name="Grid Table 7 Colorful Accent 3" w:uiPriority="52"/>
+    <w:lsdException w:name="Grid Table 1 Light Accent 4" w:uiPriority="46"/>
+    <w:lsdException w:name="Grid Table 2 Accent 4" w:uiPriority="47"/>
+    <w:lsdException w:name="Grid Table 3 Accent 4" w:uiPriority="48"/>
+    <w:lsdException w:name="Grid Table 4 Accent 4" w:uiPriority="49"/>
+    <w:lsdException w:name="Grid Table 5 Dark Accent 4" w:uiPriority="50"/>
+    <w:lsdException w:name="Grid Table 6 Colorful Accent 4" w:uiPriority="51"/>
+    <w:lsdException w:name="Grid Table 7 Colorful Accent 4" w:uiPriority="52"/>
+    <w:lsdException w:name="Grid Table 1 Light Accent 5" w:uiPriority="46"/>
+    <w:lsdException w:name="Grid Table 2 Accent 5" w:uiPriority="47"/>
+    <w:lsdException w:name="Grid Table 3 Accent 5" w:uiPriority="48"/>
+    <w:lsdException w:name="Grid Table 4 Accent 5" w:uiPriority="49"/>
+    <w:lsdException w:name="Grid Table 5 Dark Accent 5" w:uiPriority="50"/>
+    <w:lsdException w:name="Grid Table 6 Colorful Accent 5" w:uiPriority="51"/>
+    <w:lsdException w:name="Grid Table 7 Colorful Accent 5" w:uiPriority="52"/>
+    <w:lsdException w:name="Grid Table 1 Light Accent 6" w:uiPriority="46"/>
+    <w:lsdException w:name="Grid Table 2 Accent 6" w:uiPriority="47"/>
+    <w:lsdException w:name="Grid Table 3 Accent 6" w:uiPriority="48"/>
+    <w:lsdException w:name="Grid Table 4 Accent 6" w:uiPriority="49"/>
+    <w:lsdException w:name="Grid Table 5 Dark Accent 6" w:uiPriority="50"/>
+    <w:lsdException w:name="Grid Table 6 Colorful Accent 6" w:uiPriority="51"/>
+    <w:lsdException w:name="Grid Table 7 Colorful Accent 6" w:uiPriority="52"/>
+    <w:lsdException w:name="List Table 1 Light" w:uiPriority="46"/>
+    <w:lsdException w:name="List Table 2" w:uiPriority="47"/>
+    <w:lsdException w:name="List Table 3" w:uiPriority="48"/>
+    <w:lsdException w:name="List Table 4" w:uiPriority="49"/>
+    <w:lsdException w:name="List Table 5 Dark" w:uiPriority="50"/>
+    <w:lsdException w:name="List Table 6 Colorful" w:uiPriority="51"/>
+    <w:lsdException w:name="List Table 7 Colorful" w:uiPriority="52"/>
+    <w:lsdException w:name="List Table 1 Light Accent 1" w:uiPriority="46"/>
+    <w:lsdException w:name="List Table 2 Accent 1" w:uiPriority="47"/>
+    <w:lsdException w:name="List Table 3 Accent 1" w:uiPriority="48"/>
+    <w:lsdException w:name="List Table 4 Accent 1" w:uiPriority="49"/>
+    <w:lsdException w:name="List Table 5 Dark Accent 1" w:uiPriority="50"/>
+    <w:lsdException w:name="List Table 6 Colorful Accent 1" w:uiPriority="51"/>
+    <w:lsdException w:name="List Table 7 Colorful Accent 1" w:uiPriority="52"/>
+    <w:lsdException w:name="List Table 1 Light Accent 2" w:uiPriority="46"/>
+    <w:lsdException w:name="List Table 2 Accent 2" w:uiPriority="47"/>
+    <w:lsdException w:name="List Table 3 Accent 2" w:uiPriority="48"/>
+    <w:lsdException w:name="List Table 4 Accent 2" w:uiPriority="49"/>
+    <w:lsdException w:name="List Table 5 Dark Accent 2" w:uiPriority="50"/>
+    <w:lsdException w:name="List Table 6 Colorful Accent 2" w:uiPriority="51"/>
+    <w:lsdException w:name="List Table 7 Colorful Accent 2" w:uiPriority="52"/>
+    <w:lsdException w:name="List Table 1 Light Accent 3" w:uiPriority="46"/>
+    <w:lsdException w:name="List Table 2 Accent 3" w:uiPriority="47"/>
+    <w:lsdException w:name="List Table 3 Accent 3" w:uiPriority="48"/>
+    <w:lsdException w:name="List Table 4 Accent 3" w:uiPriority="49"/>
+    <w:lsdException w:name="List Table 5 Dark Accent 3" w:uiPriority="50"/>
+    <w:lsdException w:name="List Table 6 Colorful Accent 3" w:uiPriority="51"/>
+    <w:lsdException w:name="List Table 7 Colorful Accent 3" w:uiPriority="52"/>
+    <w:lsdException w:name="List Table 1 Light Accent 4" w:uiPriority="46"/>
+    <w:lsdException w:name="List Table 2 Accent 4" w:uiPriority="47"/>
+    <w:lsdException w:name="List Table 3 Accent 4" w:uiPriority="48"/>
+    <w:lsdException w:name="List Table 4 Accent 4" w:uiPriority="49"/>
+    <w:lsdException w:name="List Table 5 Dark Accent 4" w:uiPriority="50"/>
+    <w:lsdException w:name="List Table 6 Colorful Accent 4" w:uiPriority="51"/>
+    <w:lsdException w:name="List Table 7 Colorful Accent 4" w:uiPriority="52"/>
+    <w:lsdException w:name="List Table 1 Light Accent 5" w:uiPriority="46"/>
+    <w:lsdException w:name="List Table 2 Accent 5" w:uiPriority="47"/>
+    <w:lsdException w:name="List Table 3 Accent 5" w:uiPriority="48"/>
+    <w:lsdException w:name="List Table 4 Accent 5" w:uiPriority="49"/>
+    <w:lsdException w:name="List Table 5 Dark Accent 5" w:uiPriority="50"/>
+    <w:lsdException w:name="List Table 6 Colorful Accent 5" w:uiPriority="51"/>
+    <w:lsdException w:name="List Table 7 Colorful Accent 5" w:uiPriority="52"/>
+    <w:lsdException w:name="List Table 1 Light Accent 6" w:uiPriority="46"/>
+    <w:lsdException w:name="List Table 2 Accent 6" w:uiPriority="47"/>
+    <w:lsdException w:name="List Table 3 Accent 6" w:uiPriority="48"/>
+    <w:lsdException w:name="List Table 4 Accent 6" w:uiPriority="49"/>
+    <w:lsdException w:name="List Table 5 Dark Accent 6" w:uiPriority="50"/>
+    <w:lsdException w:name="List Table 6 Colorful Accent 6" w:uiPriority="51"/>
+    <w:lsdException w:name="List Table 7 Colorful Accent 6" w:uiPriority="52"/>
   </w:latentStyles>
   <w:style w:type="paragraph" w:default="1" w:styleId="Normal">
     <w:name w:val="Normal"/>
